--- a/brief.docx
+++ b/brief.docx
@@ -4,68 +4,146 @@
   <w:body>
     <w:p>
       <w:pPr>
-        <w:pStyle w:val="6"/>
         <w:keepNext w:val="0"/>
         <w:keepLines w:val="0"/>
         <w:widowControl/>
         <w:suppressLineNumbers w:val="0"/>
-        <w:rPr>
-          <w:rFonts w:hint="default"/>
+        <w:jc w:val="left"/>
+        <w:rPr>
+          <w:rFonts w:hint="default" w:ascii="Times New Roman" w:hAnsi="Times New Roman" w:cs="Times New Roman"/>
+          <w:sz w:val="24"/>
+          <w:szCs w:val="24"/>
           <w:lang w:val="en-US"/>
         </w:rPr>
       </w:pPr>
       <w:r>
         <w:rPr>
-          <w:rFonts w:hint="default"/>
-          <w:lang w:val="en-US"/>
-        </w:rPr>
-        <w:t>QN 1 (A) BRIEF EXPLANATION</w:t>
-      </w:r>
-    </w:p>
-    <w:p>
-      <w:pPr>
-        <w:pStyle w:val="6"/>
+          <w:rFonts w:hint="default" w:ascii="Times New Roman" w:hAnsi="Times New Roman" w:eastAsia="CMBX10" w:cs="Times New Roman"/>
+          <w:b/>
+          <w:bCs/>
+          <w:color w:val="000000"/>
+          <w:kern w:val="0"/>
+          <w:sz w:val="24"/>
+          <w:szCs w:val="24"/>
+          <w:u w:val="single"/>
+          <w:lang w:val="en-US" w:eastAsia="zh-CN" w:bidi="ar"/>
+        </w:rPr>
+        <w:t>TSP REPRESENTATION AND DATA STRUCTURES</w:t>
+      </w:r>
+    </w:p>
+    <w:p>
+      <w:pPr>
+        <w:pStyle w:val="8"/>
         <w:keepNext w:val="0"/>
         <w:keepLines w:val="0"/>
         <w:widowControl/>
         <w:suppressLineNumbers w:val="0"/>
-      </w:pPr>
-      <w:r>
-        <w:t xml:space="preserve">We use an </w:t>
-      </w:r>
-      <w:r>
-        <w:rPr>
-          <w:rStyle w:val="7"/>
-        </w:rPr>
-        <w:t>adjacency matrix</w:t>
-      </w:r>
-      <w:r>
-        <w:t xml:space="preserve"> because it provides </w:t>
-      </w:r>
-      <w:r>
-        <w:rPr>
-          <w:rStyle w:val="7"/>
-        </w:rPr>
-        <w:t>efficient distance lookups</w:t>
-      </w:r>
-      <w:r>
-        <w:t xml:space="preserve"> between cities. Here’s why:</w:t>
-      </w:r>
-    </w:p>
-    <w:p>
-      <w:pPr>
-        <w:pStyle w:val="6"/>
+        <w:rPr>
+          <w:rFonts w:hint="default" w:ascii="Times New Roman" w:hAnsi="Times New Roman" w:cs="Times New Roman"/>
+          <w:b/>
+          <w:bCs/>
+          <w:sz w:val="24"/>
+          <w:szCs w:val="24"/>
+          <w:u w:val="single"/>
+          <w:lang w:val="en-US"/>
+        </w:rPr>
+      </w:pPr>
+      <w:r>
+        <w:rPr>
+          <w:rFonts w:hint="default" w:ascii="Times New Roman" w:hAnsi="Times New Roman" w:cs="Times New Roman"/>
+          <w:b/>
+          <w:bCs/>
+          <w:sz w:val="24"/>
+          <w:szCs w:val="24"/>
+          <w:u w:val="single"/>
+          <w:lang w:val="en-US"/>
+        </w:rPr>
+        <w:t>Brief Explanation</w:t>
+      </w:r>
+    </w:p>
+    <w:p>
+      <w:pPr>
+        <w:pStyle w:val="8"/>
         <w:keepNext w:val="0"/>
         <w:keepLines w:val="0"/>
         <w:widowControl/>
         <w:suppressLineNumbers w:val="0"/>
-      </w:pPr>
-      <w:r>
+        <w:rPr>
+          <w:rFonts w:hint="default" w:ascii="Times New Roman" w:hAnsi="Times New Roman" w:cs="Times New Roman"/>
+          <w:sz w:val="24"/>
+          <w:szCs w:val="24"/>
+        </w:rPr>
+      </w:pPr>
+      <w:r>
+        <w:rPr>
+          <w:rFonts w:hint="default" w:ascii="Times New Roman" w:hAnsi="Times New Roman" w:cs="Times New Roman"/>
+          <w:sz w:val="24"/>
+          <w:szCs w:val="24"/>
+        </w:rPr>
+        <w:t xml:space="preserve">We use an </w:t>
+      </w:r>
+      <w:r>
+        <w:rPr>
+          <w:rStyle w:val="9"/>
+          <w:rFonts w:hint="default" w:ascii="Times New Roman" w:hAnsi="Times New Roman" w:cs="Times New Roman"/>
+          <w:sz w:val="24"/>
+          <w:szCs w:val="24"/>
+        </w:rPr>
+        <w:t>adjacency matrix</w:t>
+      </w:r>
+      <w:r>
+        <w:rPr>
+          <w:rFonts w:hint="default" w:ascii="Times New Roman" w:hAnsi="Times New Roman" w:cs="Times New Roman"/>
+          <w:sz w:val="24"/>
+          <w:szCs w:val="24"/>
+        </w:rPr>
+        <w:t xml:space="preserve"> because it provides </w:t>
+      </w:r>
+      <w:r>
+        <w:rPr>
+          <w:rStyle w:val="9"/>
+          <w:rFonts w:hint="default" w:ascii="Times New Roman" w:hAnsi="Times New Roman" w:cs="Times New Roman"/>
+          <w:sz w:val="24"/>
+          <w:szCs w:val="24"/>
+        </w:rPr>
+        <w:t>efficient distance lookups</w:t>
+      </w:r>
+      <w:r>
+        <w:rPr>
+          <w:rFonts w:hint="default" w:ascii="Times New Roman" w:hAnsi="Times New Roman" w:cs="Times New Roman"/>
+          <w:sz w:val="24"/>
+          <w:szCs w:val="24"/>
+        </w:rPr>
+        <w:t xml:space="preserve"> between cities. Here’s why:</w:t>
+      </w:r>
+    </w:p>
+    <w:p>
+      <w:pPr>
+        <w:pStyle w:val="8"/>
+        <w:keepNext w:val="0"/>
+        <w:keepLines w:val="0"/>
+        <w:widowControl/>
+        <w:suppressLineNumbers w:val="0"/>
+        <w:rPr>
+          <w:rFonts w:hint="default" w:ascii="Times New Roman" w:hAnsi="Times New Roman" w:cs="Times New Roman"/>
+          <w:sz w:val="24"/>
+          <w:szCs w:val="24"/>
+        </w:rPr>
+      </w:pPr>
+      <w:r>
+        <w:rPr>
+          <w:rFonts w:hint="default" w:ascii="Times New Roman" w:hAnsi="Times New Roman" w:cs="Times New Roman"/>
+          <w:sz w:val="24"/>
+          <w:szCs w:val="24"/>
+        </w:rPr>
         <w:t xml:space="preserve">✅ </w:t>
       </w:r>
       <w:r>
         <w:rPr>
-          <w:rStyle w:val="7"/>
+          <w:rStyle w:val="9"/>
+          <w:rFonts w:hint="default" w:ascii="Times New Roman" w:hAnsi="Times New Roman" w:cs="Times New Roman"/>
+          <w:sz w:val="24"/>
+          <w:szCs w:val="24"/>
         </w:rPr>
         <w:t>Fast Access:</w:t>
       </w:r>
@@ -82,35 +160,69 @@
         <w:suppressLineNumbers w:val="0"/>
         <w:spacing w:before="0" w:beforeAutospacing="1" w:after="0" w:afterAutospacing="1"/>
         <w:ind w:left="720" w:hanging="360"/>
-      </w:pPr>
-      <w:r>
+        <w:rPr>
+          <w:rFonts w:hint="default" w:ascii="Times New Roman" w:hAnsi="Times New Roman" w:cs="Times New Roman"/>
+          <w:sz w:val="24"/>
+          <w:szCs w:val="24"/>
+        </w:rPr>
+      </w:pPr>
+      <w:r>
+        <w:rPr>
+          <w:rFonts w:hint="default" w:ascii="Times New Roman" w:hAnsi="Times New Roman" w:cs="Times New Roman"/>
+          <w:sz w:val="24"/>
+          <w:szCs w:val="24"/>
+        </w:rPr>
         <w:t xml:space="preserve">Since it's a </w:t>
       </w:r>
       <w:r>
         <w:rPr>
+          <w:rStyle w:val="9"/>
+          <w:rFonts w:hint="default" w:ascii="Times New Roman" w:hAnsi="Times New Roman" w:cs="Times New Roman"/>
+          <w:sz w:val="24"/>
+          <w:szCs w:val="24"/>
+        </w:rPr>
+        <w:t>2D list</w:t>
+      </w:r>
+      <w:r>
+        <w:rPr>
+          <w:rFonts w:hint="default" w:ascii="Times New Roman" w:hAnsi="Times New Roman" w:cs="Times New Roman"/>
+          <w:sz w:val="24"/>
+          <w:szCs w:val="24"/>
+        </w:rPr>
+        <w:t xml:space="preserve">, we can instantly retrieve the distance between any two cities in </w:t>
+      </w:r>
+      <w:r>
+        <w:rPr>
+          <w:rStyle w:val="9"/>
+          <w:rFonts w:hint="default" w:ascii="Times New Roman" w:hAnsi="Times New Roman" w:cs="Times New Roman"/>
+          <w:sz w:val="24"/>
+          <w:szCs w:val="24"/>
+        </w:rPr>
+        <w:t>O(1) time</w:t>
+      </w:r>
+      <w:r>
+        <w:rPr>
+          <w:rFonts w:hint="default" w:ascii="Times New Roman" w:hAnsi="Times New Roman" w:cs="Times New Roman"/>
+          <w:sz w:val="24"/>
+          <w:szCs w:val="24"/>
+        </w:rPr>
+        <w:t xml:space="preserve"> using </w:t>
+      </w:r>
+      <w:r>
+        <w:rPr>
           <w:rStyle w:val="7"/>
-        </w:rPr>
-        <w:t>2D list</w:t>
-      </w:r>
-      <w:r>
-        <w:t xml:space="preserve">, we can instantly retrieve the distance between any two cities in </w:t>
-      </w:r>
-      <w:r>
-        <w:rPr>
-          <w:rStyle w:val="7"/>
-        </w:rPr>
-        <w:t>O(1) time</w:t>
-      </w:r>
-      <w:r>
-        <w:t xml:space="preserve"> using </w:t>
-      </w:r>
-      <w:r>
-        <w:rPr>
-          <w:rStyle w:val="5"/>
+          <w:rFonts w:hint="default" w:ascii="Times New Roman" w:hAnsi="Times New Roman" w:cs="Times New Roman"/>
+          <w:sz w:val="24"/>
+          <w:szCs w:val="24"/>
         </w:rPr>
         <w:t>graph[i][j]</w:t>
       </w:r>
       <w:r>
+        <w:rPr>
+          <w:rFonts w:hint="default" w:ascii="Times New Roman" w:hAnsi="Times New Roman" w:cs="Times New Roman"/>
+          <w:sz w:val="24"/>
+          <w:szCs w:val="24"/>
+        </w:rPr>
         <w:t>.</w:t>
       </w:r>
     </w:p>
@@ -126,43 +238,82 @@
         <w:suppressLineNumbers w:val="0"/>
         <w:spacing w:before="0" w:beforeAutospacing="1" w:after="0" w:afterAutospacing="1"/>
         <w:ind w:left="720" w:hanging="360"/>
-      </w:pPr>
-      <w:r>
+        <w:rPr>
+          <w:rFonts w:hint="default" w:ascii="Times New Roman" w:hAnsi="Times New Roman" w:cs="Times New Roman"/>
+          <w:sz w:val="24"/>
+          <w:szCs w:val="24"/>
+        </w:rPr>
+      </w:pPr>
+      <w:r>
+        <w:rPr>
+          <w:rFonts w:hint="default" w:ascii="Times New Roman" w:hAnsi="Times New Roman" w:cs="Times New Roman"/>
+          <w:sz w:val="24"/>
+          <w:szCs w:val="24"/>
+        </w:rPr>
         <w:t xml:space="preserve">Example: To get the distance between </w:t>
       </w:r>
       <w:r>
         <w:rPr>
+          <w:rStyle w:val="9"/>
+          <w:rFonts w:hint="default" w:ascii="Times New Roman" w:hAnsi="Times New Roman" w:cs="Times New Roman"/>
+          <w:sz w:val="24"/>
+          <w:szCs w:val="24"/>
+        </w:rPr>
+        <w:t>City 2 and City 5</w:t>
+      </w:r>
+      <w:r>
+        <w:rPr>
+          <w:rFonts w:hint="default" w:ascii="Times New Roman" w:hAnsi="Times New Roman" w:cs="Times New Roman"/>
+          <w:sz w:val="24"/>
+          <w:szCs w:val="24"/>
+        </w:rPr>
+        <w:t xml:space="preserve">, we simply check </w:t>
+      </w:r>
+      <w:r>
+        <w:rPr>
           <w:rStyle w:val="7"/>
-        </w:rPr>
-        <w:t>City 2 and City 5</w:t>
-      </w:r>
-      <w:r>
-        <w:t xml:space="preserve">, we simply check </w:t>
-      </w:r>
-      <w:r>
-        <w:rPr>
-          <w:rStyle w:val="5"/>
+          <w:rFonts w:hint="default" w:ascii="Times New Roman" w:hAnsi="Times New Roman" w:cs="Times New Roman"/>
+          <w:sz w:val="24"/>
+          <w:szCs w:val="24"/>
         </w:rPr>
         <w:t>graph[1][4]</w:t>
       </w:r>
       <w:r>
+        <w:rPr>
+          <w:rFonts w:hint="default" w:ascii="Times New Roman" w:hAnsi="Times New Roman" w:cs="Times New Roman"/>
+          <w:sz w:val="24"/>
+          <w:szCs w:val="24"/>
+        </w:rPr>
         <w:t xml:space="preserve"> (since indices start at 0).</w:t>
       </w:r>
     </w:p>
     <w:p>
       <w:pPr>
-        <w:pStyle w:val="6"/>
+        <w:pStyle w:val="8"/>
         <w:keepNext w:val="0"/>
         <w:keepLines w:val="0"/>
         <w:widowControl/>
         <w:suppressLineNumbers w:val="0"/>
-      </w:pPr>
-      <w:r>
+        <w:rPr>
+          <w:rFonts w:hint="default" w:ascii="Times New Roman" w:hAnsi="Times New Roman" w:cs="Times New Roman"/>
+          <w:sz w:val="24"/>
+          <w:szCs w:val="24"/>
+        </w:rPr>
+      </w:pPr>
+      <w:r>
+        <w:rPr>
+          <w:rFonts w:hint="default" w:ascii="Times New Roman" w:hAnsi="Times New Roman" w:cs="Times New Roman"/>
+          <w:sz w:val="24"/>
+          <w:szCs w:val="24"/>
+        </w:rPr>
         <w:t xml:space="preserve">✅ </w:t>
       </w:r>
       <w:r>
         <w:rPr>
-          <w:rStyle w:val="7"/>
+          <w:rStyle w:val="9"/>
+          <w:rFonts w:hint="default" w:ascii="Times New Roman" w:hAnsi="Times New Roman" w:cs="Times New Roman"/>
+          <w:sz w:val="24"/>
+          <w:szCs w:val="24"/>
         </w:rPr>
         <w:t>Simple Implementation:</w:t>
       </w:r>
@@ -179,17 +330,43 @@
         <w:suppressLineNumbers w:val="0"/>
         <w:spacing w:before="0" w:beforeAutospacing="1" w:after="0" w:afterAutospacing="1"/>
         <w:ind w:left="720" w:hanging="360"/>
-      </w:pPr>
-      <w:r>
+        <w:rPr>
+          <w:rFonts w:hint="default" w:ascii="Times New Roman" w:hAnsi="Times New Roman" w:cs="Times New Roman"/>
+          <w:b w:val="0"/>
+          <w:bCs w:val="0"/>
+          <w:sz w:val="24"/>
+          <w:szCs w:val="24"/>
+        </w:rPr>
+      </w:pPr>
+      <w:r>
+        <w:rPr>
+          <w:rFonts w:hint="default" w:ascii="Times New Roman" w:hAnsi="Times New Roman" w:cs="Times New Roman"/>
+          <w:b w:val="0"/>
+          <w:bCs w:val="0"/>
+          <w:sz w:val="24"/>
+          <w:szCs w:val="24"/>
+        </w:rPr>
         <w:t xml:space="preserve">The matrix is </w:t>
       </w:r>
       <w:r>
         <w:rPr>
-          <w:rStyle w:val="7"/>
+          <w:rStyle w:val="9"/>
+          <w:rFonts w:hint="default" w:ascii="Times New Roman" w:hAnsi="Times New Roman" w:cs="Times New Roman"/>
+          <w:b w:val="0"/>
+          <w:bCs w:val="0"/>
+          <w:sz w:val="24"/>
+          <w:szCs w:val="24"/>
         </w:rPr>
         <w:t>easy to construct</w:t>
       </w:r>
       <w:r>
+        <w:rPr>
+          <w:rFonts w:hint="default" w:ascii="Times New Roman" w:hAnsi="Times New Roman" w:cs="Times New Roman"/>
+          <w:b w:val="0"/>
+          <w:bCs w:val="0"/>
+          <w:sz w:val="24"/>
+          <w:szCs w:val="24"/>
+        </w:rPr>
         <w:t xml:space="preserve"> and understand. Each row and column directly represents a city.</w:t>
       </w:r>
     </w:p>
@@ -205,34 +382,73 @@
         <w:suppressLineNumbers w:val="0"/>
         <w:spacing w:before="0" w:beforeAutospacing="1" w:after="0" w:afterAutospacing="1"/>
         <w:ind w:left="720" w:hanging="360"/>
-      </w:pPr>
-      <w:r>
+        <w:rPr>
+          <w:rFonts w:hint="default" w:ascii="Times New Roman" w:hAnsi="Times New Roman" w:cs="Times New Roman"/>
+          <w:b w:val="0"/>
+          <w:bCs w:val="0"/>
+          <w:sz w:val="24"/>
+          <w:szCs w:val="24"/>
+        </w:rPr>
+      </w:pPr>
+      <w:r>
+        <w:rPr>
+          <w:rFonts w:hint="default" w:ascii="Times New Roman" w:hAnsi="Times New Roman" w:cs="Times New Roman"/>
+          <w:b w:val="0"/>
+          <w:bCs w:val="0"/>
+          <w:sz w:val="24"/>
+          <w:szCs w:val="24"/>
+        </w:rPr>
         <w:t xml:space="preserve">There's </w:t>
       </w:r>
       <w:r>
         <w:rPr>
-          <w:rStyle w:val="7"/>
+          <w:rStyle w:val="9"/>
+          <w:rFonts w:hint="default" w:ascii="Times New Roman" w:hAnsi="Times New Roman" w:cs="Times New Roman"/>
+          <w:b w:val="0"/>
+          <w:bCs w:val="0"/>
+          <w:sz w:val="24"/>
+          <w:szCs w:val="24"/>
         </w:rPr>
         <w:t>no need for complex data structures</w:t>
       </w:r>
       <w:r>
+        <w:rPr>
+          <w:rFonts w:hint="default" w:ascii="Times New Roman" w:hAnsi="Times New Roman" w:cs="Times New Roman"/>
+          <w:b w:val="0"/>
+          <w:bCs w:val="0"/>
+          <w:sz w:val="24"/>
+          <w:szCs w:val="24"/>
+        </w:rPr>
         <w:t xml:space="preserve"> like linked lists or hash maps.</w:t>
       </w:r>
     </w:p>
     <w:p>
       <w:pPr>
-        <w:pStyle w:val="6"/>
+        <w:pStyle w:val="8"/>
         <w:keepNext w:val="0"/>
         <w:keepLines w:val="0"/>
         <w:widowControl/>
         <w:suppressLineNumbers w:val="0"/>
-      </w:pPr>
-      <w:r>
+        <w:rPr>
+          <w:rFonts w:hint="default" w:ascii="Times New Roman" w:hAnsi="Times New Roman" w:cs="Times New Roman"/>
+          <w:sz w:val="24"/>
+          <w:szCs w:val="24"/>
+        </w:rPr>
+      </w:pPr>
+      <w:r>
+        <w:rPr>
+          <w:rFonts w:hint="default" w:ascii="Times New Roman" w:hAnsi="Times New Roman" w:cs="Times New Roman"/>
+          <w:sz w:val="24"/>
+          <w:szCs w:val="24"/>
+        </w:rPr>
         <w:t xml:space="preserve">✅ </w:t>
       </w:r>
       <w:r>
         <w:rPr>
-          <w:rStyle w:val="7"/>
+          <w:rStyle w:val="9"/>
+          <w:rFonts w:hint="default" w:ascii="Times New Roman" w:hAnsi="Times New Roman" w:cs="Times New Roman"/>
+          <w:sz w:val="24"/>
+          <w:szCs w:val="24"/>
         </w:rPr>
         <w:t>Good for Small Graphs:</w:t>
       </w:r>
@@ -249,35 +465,85 @@
         <w:suppressLineNumbers w:val="0"/>
         <w:spacing w:before="0" w:beforeAutospacing="1" w:after="0" w:afterAutospacing="1"/>
         <w:ind w:left="720" w:hanging="360"/>
-      </w:pPr>
-      <w:r>
+        <w:rPr>
+          <w:rFonts w:hint="default" w:ascii="Times New Roman" w:hAnsi="Times New Roman" w:cs="Times New Roman"/>
+          <w:b w:val="0"/>
+          <w:bCs w:val="0"/>
+          <w:sz w:val="24"/>
+          <w:szCs w:val="24"/>
+        </w:rPr>
+      </w:pPr>
+      <w:r>
+        <w:rPr>
+          <w:rFonts w:hint="default" w:ascii="Times New Roman" w:hAnsi="Times New Roman" w:cs="Times New Roman"/>
+          <w:b w:val="0"/>
+          <w:bCs w:val="0"/>
+          <w:sz w:val="24"/>
+          <w:szCs w:val="24"/>
+        </w:rPr>
         <w:t xml:space="preserve">Since the given TSP problem has </w:t>
       </w:r>
       <w:r>
         <w:rPr>
-          <w:rStyle w:val="7"/>
+          <w:rStyle w:val="9"/>
+          <w:rFonts w:hint="default" w:ascii="Times New Roman" w:hAnsi="Times New Roman" w:cs="Times New Roman"/>
+          <w:b w:val="0"/>
+          <w:bCs w:val="0"/>
+          <w:sz w:val="24"/>
+          <w:szCs w:val="24"/>
         </w:rPr>
         <w:t>only 7 cities</w:t>
       </w:r>
       <w:r>
+        <w:rPr>
+          <w:rFonts w:hint="default" w:ascii="Times New Roman" w:hAnsi="Times New Roman" w:cs="Times New Roman"/>
+          <w:b w:val="0"/>
+          <w:bCs w:val="0"/>
+          <w:sz w:val="24"/>
+          <w:szCs w:val="24"/>
+        </w:rPr>
         <w:t xml:space="preserve">, using a </w:t>
       </w:r>
       <w:r>
         <w:rPr>
-          <w:rStyle w:val="7"/>
+          <w:rStyle w:val="9"/>
+          <w:rFonts w:hint="default" w:ascii="Times New Roman" w:hAnsi="Times New Roman" w:cs="Times New Roman"/>
+          <w:b w:val="0"/>
+          <w:bCs w:val="0"/>
+          <w:sz w:val="24"/>
+          <w:szCs w:val="24"/>
         </w:rPr>
         <w:t>7×7 matrix (49 elements)</w:t>
       </w:r>
       <w:r>
+        <w:rPr>
+          <w:rFonts w:hint="default" w:ascii="Times New Roman" w:hAnsi="Times New Roman" w:cs="Times New Roman"/>
+          <w:b w:val="0"/>
+          <w:bCs w:val="0"/>
+          <w:sz w:val="24"/>
+          <w:szCs w:val="24"/>
+        </w:rPr>
         <w:t xml:space="preserve"> is </w:t>
       </w:r>
       <w:r>
         <w:rPr>
-          <w:rStyle w:val="7"/>
+          <w:rStyle w:val="9"/>
+          <w:rFonts w:hint="default" w:ascii="Times New Roman" w:hAnsi="Times New Roman" w:cs="Times New Roman"/>
+          <w:b w:val="0"/>
+          <w:bCs w:val="0"/>
+          <w:sz w:val="24"/>
+          <w:szCs w:val="24"/>
         </w:rPr>
         <w:t>memory-efficient</w:t>
       </w:r>
       <w:r>
+        <w:rPr>
+          <w:rFonts w:hint="default" w:ascii="Times New Roman" w:hAnsi="Times New Roman" w:cs="Times New Roman"/>
+          <w:b w:val="0"/>
+          <w:bCs w:val="0"/>
+          <w:sz w:val="24"/>
+          <w:szCs w:val="24"/>
+        </w:rPr>
         <w:t>.</w:t>
       </w:r>
     </w:p>
@@ -293,54 +559,66 @@
         <w:suppressLineNumbers w:val="0"/>
         <w:spacing w:before="0" w:beforeAutospacing="1" w:after="0" w:afterAutospacing="1"/>
         <w:ind w:left="720" w:hanging="360"/>
-      </w:pPr>
-      <w:r>
+        <w:rPr>
+          <w:rFonts w:hint="default" w:ascii="Times New Roman" w:hAnsi="Times New Roman" w:cs="Times New Roman"/>
+          <w:b w:val="0"/>
+          <w:bCs w:val="0"/>
+          <w:sz w:val="24"/>
+          <w:szCs w:val="24"/>
+          <w:lang w:val="en-US"/>
+        </w:rPr>
+      </w:pPr>
+      <w:r>
+        <w:rPr>
+          <w:rFonts w:hint="default" w:ascii="Times New Roman" w:hAnsi="Times New Roman" w:cs="Times New Roman"/>
+          <w:b w:val="0"/>
+          <w:bCs w:val="0"/>
+          <w:sz w:val="24"/>
+          <w:szCs w:val="24"/>
+        </w:rPr>
         <w:t xml:space="preserve">For </w:t>
       </w:r>
       <w:r>
         <w:rPr>
-          <w:rStyle w:val="7"/>
+          <w:rStyle w:val="9"/>
+          <w:rFonts w:hint="default" w:ascii="Times New Roman" w:hAnsi="Times New Roman" w:cs="Times New Roman"/>
+          <w:b w:val="0"/>
+          <w:bCs w:val="0"/>
+          <w:sz w:val="24"/>
+          <w:szCs w:val="24"/>
         </w:rPr>
         <w:t>larger graphs</w:t>
       </w:r>
       <w:r>
+        <w:rPr>
+          <w:rFonts w:hint="default" w:ascii="Times New Roman" w:hAnsi="Times New Roman" w:cs="Times New Roman"/>
+          <w:b w:val="0"/>
+          <w:bCs w:val="0"/>
+          <w:sz w:val="24"/>
+          <w:szCs w:val="24"/>
+        </w:rPr>
         <w:t xml:space="preserve">, adjacency lists would be better, but for </w:t>
       </w:r>
       <w:r>
         <w:rPr>
-          <w:rStyle w:val="7"/>
+          <w:rStyle w:val="9"/>
+          <w:rFonts w:hint="default" w:ascii="Times New Roman" w:hAnsi="Times New Roman" w:cs="Times New Roman"/>
+          <w:b w:val="0"/>
+          <w:bCs w:val="0"/>
+          <w:sz w:val="24"/>
+          <w:szCs w:val="24"/>
         </w:rPr>
         <w:t>small TSP instances, the matrix is ideal</w:t>
       </w:r>
       <w:r>
+        <w:rPr>
+          <w:rFonts w:hint="default" w:ascii="Times New Roman" w:hAnsi="Times New Roman" w:cs="Times New Roman"/>
+          <w:b w:val="0"/>
+          <w:bCs w:val="0"/>
+          <w:sz w:val="24"/>
+          <w:szCs w:val="24"/>
+        </w:rPr>
         <w:t>.</w:t>
-      </w:r>
-    </w:p>
-    <w:p>
-      <w:pPr>
-        <w:rPr>
-          <w:rFonts w:hint="default"/>
-          <w:lang w:val="en-US"/>
-        </w:rPr>
-      </w:pPr>
-    </w:p>
-    <w:p>
-      <w:pPr>
-        <w:rPr>
-          <w:rFonts w:hint="default" w:ascii="Times New Roman" w:hAnsi="Times New Roman" w:cs="Times New Roman"/>
-          <w:sz w:val="24"/>
-          <w:szCs w:val="24"/>
-          <w:lang w:val="en-US"/>
-        </w:rPr>
-      </w:pPr>
-      <w:r>
-        <w:rPr>
-          <w:rFonts w:hint="default" w:ascii="Times New Roman" w:hAnsi="Times New Roman" w:cs="Times New Roman"/>
-          <w:sz w:val="24"/>
-          <w:szCs w:val="24"/>
-          <w:lang w:val="en-US"/>
-        </w:rPr>
-        <w:t xml:space="preserve">QN 1 (B) </w:t>
       </w:r>
     </w:p>
     <w:p>
@@ -350,103 +628,257 @@
         <w:keepLines w:val="0"/>
         <w:widowControl/>
         <w:suppressLineNumbers w:val="0"/>
-      </w:pPr>
-      <w:r>
-        <w:rPr>
-          <w:rStyle w:val="7"/>
+        <w:rPr>
+          <w:rFonts w:hint="default" w:ascii="Times New Roman" w:hAnsi="Times New Roman" w:cs="Times New Roman"/>
           <w:b/>
           <w:bCs/>
+          <w:sz w:val="24"/>
+          <w:szCs w:val="24"/>
+          <w:u w:val="single"/>
+        </w:rPr>
+      </w:pPr>
+      <w:r>
+        <w:rPr>
+          <w:rStyle w:val="9"/>
+          <w:rFonts w:hint="default" w:ascii="Times New Roman" w:hAnsi="Times New Roman" w:cs="Times New Roman"/>
+          <w:b/>
+          <w:bCs/>
+          <w:sz w:val="24"/>
+          <w:szCs w:val="24"/>
+          <w:u w:val="single"/>
         </w:rPr>
         <w:t>Traveling Salesman Problem (TSP) Objective</w:t>
       </w:r>
     </w:p>
     <w:p>
       <w:pPr>
-        <w:pStyle w:val="6"/>
+        <w:pStyle w:val="8"/>
         <w:keepNext w:val="0"/>
         <w:keepLines w:val="0"/>
         <w:widowControl/>
         <w:suppressLineNumbers w:val="0"/>
-      </w:pPr>
-      <w:r>
+        <w:rPr>
+          <w:rFonts w:hint="default" w:ascii="Times New Roman" w:hAnsi="Times New Roman" w:cs="Times New Roman"/>
+          <w:b w:val="0"/>
+          <w:bCs w:val="0"/>
+          <w:sz w:val="24"/>
+          <w:szCs w:val="24"/>
+        </w:rPr>
+      </w:pPr>
+      <w:r>
+        <w:rPr>
+          <w:rFonts w:hint="default" w:ascii="Times New Roman" w:hAnsi="Times New Roman" w:cs="Times New Roman"/>
+          <w:b w:val="0"/>
+          <w:bCs w:val="0"/>
+          <w:sz w:val="24"/>
+          <w:szCs w:val="24"/>
+        </w:rPr>
         <w:t xml:space="preserve">The </w:t>
       </w:r>
       <w:r>
         <w:rPr>
-          <w:rStyle w:val="7"/>
+          <w:rStyle w:val="9"/>
+          <w:rFonts w:hint="default" w:ascii="Times New Roman" w:hAnsi="Times New Roman" w:cs="Times New Roman"/>
+          <w:b w:val="0"/>
+          <w:bCs w:val="0"/>
+          <w:sz w:val="24"/>
+          <w:szCs w:val="24"/>
         </w:rPr>
         <w:t>goal of the Traveling Salesman Problem (TSP)</w:t>
       </w:r>
       <w:r>
+        <w:rPr>
+          <w:rFonts w:hint="default" w:ascii="Times New Roman" w:hAnsi="Times New Roman" w:cs="Times New Roman"/>
+          <w:b w:val="0"/>
+          <w:bCs w:val="0"/>
+          <w:sz w:val="24"/>
+          <w:szCs w:val="24"/>
+        </w:rPr>
         <w:t xml:space="preserve"> is to find the </w:t>
       </w:r>
       <w:r>
         <w:rPr>
-          <w:rStyle w:val="7"/>
+          <w:rStyle w:val="9"/>
+          <w:rFonts w:hint="default" w:ascii="Times New Roman" w:hAnsi="Times New Roman" w:cs="Times New Roman"/>
+          <w:b w:val="0"/>
+          <w:bCs w:val="0"/>
+          <w:sz w:val="24"/>
+          <w:szCs w:val="24"/>
         </w:rPr>
         <w:t>shortest possible route</w:t>
       </w:r>
       <w:r>
+        <w:rPr>
+          <w:rFonts w:hint="default" w:ascii="Times New Roman" w:hAnsi="Times New Roman" w:cs="Times New Roman"/>
+          <w:b w:val="0"/>
+          <w:bCs w:val="0"/>
+          <w:sz w:val="24"/>
+          <w:szCs w:val="24"/>
+        </w:rPr>
         <w:t xml:space="preserve"> that:</w:t>
       </w:r>
       <w:r>
+        <w:rPr>
+          <w:rFonts w:hint="default" w:ascii="Times New Roman" w:hAnsi="Times New Roman" w:cs="Times New Roman"/>
+          <w:b w:val="0"/>
+          <w:bCs w:val="0"/>
+          <w:sz w:val="24"/>
+          <w:szCs w:val="24"/>
+        </w:rPr>
         <w:br w:type="textWrapping"/>
       </w:r>
       <w:r>
+        <w:rPr>
+          <w:rFonts w:hint="default" w:ascii="Times New Roman" w:hAnsi="Times New Roman" w:cs="Times New Roman"/>
+          <w:b w:val="0"/>
+          <w:bCs w:val="0"/>
+          <w:sz w:val="24"/>
+          <w:szCs w:val="24"/>
+        </w:rPr>
         <w:t xml:space="preserve">1️⃣ </w:t>
       </w:r>
       <w:r>
         <w:rPr>
-          <w:rStyle w:val="7"/>
+          <w:rStyle w:val="9"/>
+          <w:rFonts w:hint="default" w:ascii="Times New Roman" w:hAnsi="Times New Roman" w:cs="Times New Roman"/>
+          <w:b w:val="0"/>
+          <w:bCs w:val="0"/>
+          <w:sz w:val="24"/>
+          <w:szCs w:val="24"/>
         </w:rPr>
         <w:t>Starts from a given city</w:t>
       </w:r>
       <w:r>
+        <w:rPr>
+          <w:rFonts w:hint="default" w:ascii="Times New Roman" w:hAnsi="Times New Roman" w:cs="Times New Roman"/>
+          <w:b w:val="0"/>
+          <w:bCs w:val="0"/>
+          <w:sz w:val="24"/>
+          <w:szCs w:val="24"/>
+        </w:rPr>
         <w:t xml:space="preserve"> (City 1 in our case).</w:t>
       </w:r>
       <w:r>
+        <w:rPr>
+          <w:rFonts w:hint="default" w:ascii="Times New Roman" w:hAnsi="Times New Roman" w:cs="Times New Roman"/>
+          <w:b w:val="0"/>
+          <w:bCs w:val="0"/>
+          <w:sz w:val="24"/>
+          <w:szCs w:val="24"/>
+        </w:rPr>
         <w:br w:type="textWrapping"/>
       </w:r>
       <w:r>
+        <w:rPr>
+          <w:rFonts w:hint="default" w:ascii="Times New Roman" w:hAnsi="Times New Roman" w:cs="Times New Roman"/>
+          <w:b w:val="0"/>
+          <w:bCs w:val="0"/>
+          <w:sz w:val="24"/>
+          <w:szCs w:val="24"/>
+        </w:rPr>
         <w:t xml:space="preserve">2️⃣ </w:t>
       </w:r>
       <w:r>
         <w:rPr>
-          <w:rStyle w:val="7"/>
+          <w:rStyle w:val="9"/>
+          <w:rFonts w:hint="default" w:ascii="Times New Roman" w:hAnsi="Times New Roman" w:cs="Times New Roman"/>
+          <w:b w:val="0"/>
+          <w:bCs w:val="0"/>
+          <w:sz w:val="24"/>
+          <w:szCs w:val="24"/>
         </w:rPr>
         <w:t>Visits each of the other cities exactly once</w:t>
       </w:r>
       <w:r>
+        <w:rPr>
+          <w:rFonts w:hint="default" w:ascii="Times New Roman" w:hAnsi="Times New Roman" w:cs="Times New Roman"/>
+          <w:b w:val="0"/>
+          <w:bCs w:val="0"/>
+          <w:sz w:val="24"/>
+          <w:szCs w:val="24"/>
+        </w:rPr>
         <w:t xml:space="preserve"> (No revisiting).</w:t>
       </w:r>
       <w:r>
+        <w:rPr>
+          <w:rFonts w:hint="default" w:ascii="Times New Roman" w:hAnsi="Times New Roman" w:cs="Times New Roman"/>
+          <w:b w:val="0"/>
+          <w:bCs w:val="0"/>
+          <w:sz w:val="24"/>
+          <w:szCs w:val="24"/>
+        </w:rPr>
         <w:br w:type="textWrapping"/>
       </w:r>
       <w:r>
+        <w:rPr>
+          <w:rFonts w:hint="default" w:ascii="Times New Roman" w:hAnsi="Times New Roman" w:cs="Times New Roman"/>
+          <w:b w:val="0"/>
+          <w:bCs w:val="0"/>
+          <w:sz w:val="24"/>
+          <w:szCs w:val="24"/>
+        </w:rPr>
         <w:t xml:space="preserve">3️⃣ </w:t>
       </w:r>
       <w:r>
         <w:rPr>
-          <w:rStyle w:val="7"/>
+          <w:rStyle w:val="9"/>
+          <w:rFonts w:hint="default" w:ascii="Times New Roman" w:hAnsi="Times New Roman" w:cs="Times New Roman"/>
+          <w:b w:val="0"/>
+          <w:bCs w:val="0"/>
+          <w:sz w:val="24"/>
+          <w:szCs w:val="24"/>
         </w:rPr>
         <w:t>Returns to the starting city</w:t>
       </w:r>
       <w:r>
+        <w:rPr>
+          <w:rFonts w:hint="default" w:ascii="Times New Roman" w:hAnsi="Times New Roman" w:cs="Times New Roman"/>
+          <w:b w:val="0"/>
+          <w:bCs w:val="0"/>
+          <w:sz w:val="24"/>
+          <w:szCs w:val="24"/>
+        </w:rPr>
         <w:t xml:space="preserve"> after visiting all cities.</w:t>
       </w:r>
       <w:r>
+        <w:rPr>
+          <w:rFonts w:hint="default" w:ascii="Times New Roman" w:hAnsi="Times New Roman" w:cs="Times New Roman"/>
+          <w:b w:val="0"/>
+          <w:bCs w:val="0"/>
+          <w:sz w:val="24"/>
+          <w:szCs w:val="24"/>
+        </w:rPr>
         <w:br w:type="textWrapping"/>
       </w:r>
       <w:r>
+        <w:rPr>
+          <w:rFonts w:hint="default" w:ascii="Times New Roman" w:hAnsi="Times New Roman" w:cs="Times New Roman"/>
+          <w:b w:val="0"/>
+          <w:bCs w:val="0"/>
+          <w:sz w:val="24"/>
+          <w:szCs w:val="24"/>
+        </w:rPr>
         <w:t xml:space="preserve">4️⃣ </w:t>
       </w:r>
       <w:r>
         <w:rPr>
-          <w:rStyle w:val="7"/>
+          <w:rStyle w:val="9"/>
+          <w:rFonts w:hint="default" w:ascii="Times New Roman" w:hAnsi="Times New Roman" w:cs="Times New Roman"/>
+          <w:b w:val="0"/>
+          <w:bCs w:val="0"/>
+          <w:sz w:val="24"/>
+          <w:szCs w:val="24"/>
         </w:rPr>
         <w:t>Minimizes the total travel distance</w:t>
       </w:r>
       <w:r>
+        <w:rPr>
+          <w:rFonts w:hint="default" w:ascii="Times New Roman" w:hAnsi="Times New Roman" w:cs="Times New Roman"/>
+          <w:b w:val="0"/>
+          <w:bCs w:val="0"/>
+          <w:sz w:val="24"/>
+          <w:szCs w:val="24"/>
+        </w:rPr>
         <w:t>.</w:t>
       </w:r>
     </w:p>
@@ -456,8 +888,18 @@
         <w:keepLines w:val="0"/>
         <w:widowControl/>
         <w:suppressLineNumbers w:val="0"/>
-      </w:pPr>
-      <w:r>
+        <w:rPr>
+          <w:rFonts w:hint="default" w:ascii="Times New Roman" w:hAnsi="Times New Roman" w:cs="Times New Roman"/>
+          <w:sz w:val="24"/>
+          <w:szCs w:val="24"/>
+        </w:rPr>
+      </w:pPr>
+      <w:r>
+        <w:rPr>
+          <w:rFonts w:hint="default" w:ascii="Times New Roman" w:hAnsi="Times New Roman" w:cs="Times New Roman"/>
+          <w:sz w:val="24"/>
+          <w:szCs w:val="24"/>
+        </w:rPr>
         <w:pict>
           <v:rect id="_x0000_i1025" o:spt="1" style="height:1.5pt;width:432pt;" fillcolor="#A0A0A0" filled="t" stroked="f" coordsize="21600,21600" o:hr="t" o:hrstd="t" o:hralign="center">
             <v:path/>
@@ -478,199 +920,425 @@
         <w:keepLines w:val="0"/>
         <w:widowControl/>
         <w:suppressLineNumbers w:val="0"/>
-      </w:pPr>
-      <w:r>
-        <w:rPr>
-          <w:rStyle w:val="7"/>
+        <w:rPr>
+          <w:rFonts w:hint="default" w:ascii="Times New Roman" w:hAnsi="Times New Roman" w:cs="Times New Roman"/>
+          <w:sz w:val="24"/>
+          <w:szCs w:val="24"/>
+        </w:rPr>
+      </w:pPr>
+      <w:r>
+        <w:rPr>
+          <w:rStyle w:val="9"/>
+          <w:rFonts w:hint="default" w:ascii="Times New Roman" w:hAnsi="Times New Roman" w:cs="Times New Roman"/>
           <w:b/>
           <w:bCs/>
+          <w:sz w:val="24"/>
+          <w:szCs w:val="24"/>
         </w:rPr>
         <w:t>Assumptions Made</w:t>
       </w:r>
     </w:p>
     <w:p>
       <w:pPr>
-        <w:pStyle w:val="6"/>
+        <w:pStyle w:val="8"/>
         <w:keepNext w:val="0"/>
         <w:keepLines w:val="0"/>
         <w:widowControl/>
         <w:suppressLineNumbers w:val="0"/>
-      </w:pPr>
-      <w:r>
+        <w:rPr>
+          <w:rFonts w:hint="default" w:ascii="Times New Roman" w:hAnsi="Times New Roman" w:cs="Times New Roman"/>
+          <w:sz w:val="24"/>
+          <w:szCs w:val="24"/>
+        </w:rPr>
+      </w:pPr>
+      <w:r>
+        <w:rPr>
+          <w:rFonts w:hint="default" w:ascii="Times New Roman" w:hAnsi="Times New Roman" w:cs="Times New Roman"/>
+          <w:sz w:val="24"/>
+          <w:szCs w:val="24"/>
+        </w:rPr>
         <w:t xml:space="preserve">✅ </w:t>
       </w:r>
       <w:r>
         <w:rPr>
-          <w:rStyle w:val="7"/>
+          <w:rStyle w:val="9"/>
+          <w:rFonts w:hint="default" w:ascii="Times New Roman" w:hAnsi="Times New Roman" w:cs="Times New Roman"/>
+          <w:sz w:val="24"/>
+          <w:szCs w:val="24"/>
         </w:rPr>
         <w:t>Symmetric TSP</w:t>
       </w:r>
       <w:r>
-        <w:t xml:space="preserve"> – The distances between cities are </w:t>
-      </w:r>
-      <w:r>
-        <w:rPr>
-          <w:rStyle w:val="7"/>
+        <w:rPr>
+          <w:rFonts w:hint="default" w:ascii="Times New Roman" w:hAnsi="Times New Roman" w:cs="Times New Roman"/>
+          <w:sz w:val="24"/>
+          <w:szCs w:val="24"/>
+        </w:rPr>
+        <w:t xml:space="preserve"> – </w:t>
+      </w:r>
+      <w:r>
+        <w:rPr>
+          <w:rFonts w:hint="default" w:ascii="Times New Roman" w:hAnsi="Times New Roman" w:cs="Times New Roman"/>
+          <w:b w:val="0"/>
+          <w:bCs w:val="0"/>
+          <w:sz w:val="24"/>
+          <w:szCs w:val="24"/>
+        </w:rPr>
+        <w:t xml:space="preserve">The distances between cities are </w:t>
+      </w:r>
+      <w:r>
+        <w:rPr>
+          <w:rStyle w:val="9"/>
+          <w:rFonts w:hint="default" w:ascii="Times New Roman" w:hAnsi="Times New Roman" w:cs="Times New Roman"/>
+          <w:b w:val="0"/>
+          <w:bCs w:val="0"/>
+          <w:sz w:val="24"/>
+          <w:szCs w:val="24"/>
         </w:rPr>
         <w:t>the same in both directions</w:t>
       </w:r>
       <w:r>
+        <w:rPr>
+          <w:rFonts w:hint="default" w:ascii="Times New Roman" w:hAnsi="Times New Roman" w:cs="Times New Roman"/>
+          <w:b w:val="0"/>
+          <w:bCs w:val="0"/>
+          <w:sz w:val="24"/>
+          <w:szCs w:val="24"/>
+        </w:rPr>
         <w:t xml:space="preserve"> (e.g., the distance from </w:t>
       </w:r>
       <w:r>
         <w:rPr>
-          <w:rStyle w:val="7"/>
+          <w:rStyle w:val="9"/>
+          <w:rFonts w:hint="default" w:ascii="Times New Roman" w:hAnsi="Times New Roman" w:cs="Times New Roman"/>
+          <w:b w:val="0"/>
+          <w:bCs w:val="0"/>
+          <w:sz w:val="24"/>
+          <w:szCs w:val="24"/>
         </w:rPr>
         <w:t>City 2 to City 5</w:t>
       </w:r>
       <w:r>
+        <w:rPr>
+          <w:rFonts w:hint="default" w:ascii="Times New Roman" w:hAnsi="Times New Roman" w:cs="Times New Roman"/>
+          <w:b w:val="0"/>
+          <w:bCs w:val="0"/>
+          <w:sz w:val="24"/>
+          <w:szCs w:val="24"/>
+        </w:rPr>
         <w:t xml:space="preserve"> is </w:t>
       </w:r>
       <w:r>
         <w:rPr>
-          <w:rStyle w:val="7"/>
+          <w:rStyle w:val="9"/>
+          <w:rFonts w:hint="default" w:ascii="Times New Roman" w:hAnsi="Times New Roman" w:cs="Times New Roman"/>
+          <w:b w:val="0"/>
+          <w:bCs w:val="0"/>
+          <w:sz w:val="24"/>
+          <w:szCs w:val="24"/>
         </w:rPr>
         <w:t>12</w:t>
       </w:r>
       <w:r>
+        <w:rPr>
+          <w:rFonts w:hint="default" w:ascii="Times New Roman" w:hAnsi="Times New Roman" w:cs="Times New Roman"/>
+          <w:b w:val="0"/>
+          <w:bCs w:val="0"/>
+          <w:sz w:val="24"/>
+          <w:szCs w:val="24"/>
+        </w:rPr>
         <w:t xml:space="preserve">, the same as from </w:t>
       </w:r>
       <w:r>
         <w:rPr>
-          <w:rStyle w:val="7"/>
+          <w:rStyle w:val="9"/>
+          <w:rFonts w:hint="default" w:ascii="Times New Roman" w:hAnsi="Times New Roman" w:cs="Times New Roman"/>
+          <w:b w:val="0"/>
+          <w:bCs w:val="0"/>
+          <w:sz w:val="24"/>
+          <w:szCs w:val="24"/>
         </w:rPr>
         <w:t>City 5 to City 2</w:t>
       </w:r>
       <w:r>
+        <w:rPr>
+          <w:rFonts w:hint="default" w:ascii="Times New Roman" w:hAnsi="Times New Roman" w:cs="Times New Roman"/>
+          <w:b w:val="0"/>
+          <w:bCs w:val="0"/>
+          <w:sz w:val="24"/>
+          <w:szCs w:val="24"/>
+        </w:rPr>
         <w:t>).</w:t>
       </w:r>
     </w:p>
     <w:p>
       <w:pPr>
-        <w:pStyle w:val="6"/>
+        <w:pStyle w:val="8"/>
         <w:keepNext w:val="0"/>
         <w:keepLines w:val="0"/>
         <w:widowControl/>
         <w:suppressLineNumbers w:val="0"/>
-      </w:pPr>
-      <w:r>
+        <w:rPr>
+          <w:rFonts w:hint="default" w:ascii="Times New Roman" w:hAnsi="Times New Roman" w:cs="Times New Roman"/>
+          <w:sz w:val="24"/>
+          <w:szCs w:val="24"/>
+        </w:rPr>
+      </w:pPr>
+      <w:r>
+        <w:rPr>
+          <w:rFonts w:hint="default" w:ascii="Times New Roman" w:hAnsi="Times New Roman" w:cs="Times New Roman"/>
+          <w:sz w:val="24"/>
+          <w:szCs w:val="24"/>
+        </w:rPr>
         <w:t xml:space="preserve">✅ </w:t>
       </w:r>
       <w:r>
         <w:rPr>
-          <w:rStyle w:val="7"/>
+          <w:rStyle w:val="9"/>
+          <w:rFonts w:hint="default" w:ascii="Times New Roman" w:hAnsi="Times New Roman" w:cs="Times New Roman"/>
+          <w:sz w:val="24"/>
+          <w:szCs w:val="24"/>
         </w:rPr>
         <w:t>No Missing Cities</w:t>
       </w:r>
       <w:r>
-        <w:t xml:space="preserve"> – The graph is </w:t>
-      </w:r>
-      <w:r>
-        <w:rPr>
-          <w:rStyle w:val="7"/>
+        <w:rPr>
+          <w:rFonts w:hint="default" w:ascii="Times New Roman" w:hAnsi="Times New Roman" w:cs="Times New Roman"/>
+          <w:sz w:val="24"/>
+          <w:szCs w:val="24"/>
+        </w:rPr>
+        <w:t xml:space="preserve"> – </w:t>
+      </w:r>
+      <w:r>
+        <w:rPr>
+          <w:rFonts w:hint="default" w:ascii="Times New Roman" w:hAnsi="Times New Roman" w:cs="Times New Roman"/>
+          <w:b w:val="0"/>
+          <w:bCs w:val="0"/>
+          <w:sz w:val="24"/>
+          <w:szCs w:val="24"/>
+        </w:rPr>
+        <w:t xml:space="preserve">The graph is </w:t>
+      </w:r>
+      <w:r>
+        <w:rPr>
+          <w:rStyle w:val="9"/>
+          <w:rFonts w:hint="default" w:ascii="Times New Roman" w:hAnsi="Times New Roman" w:cs="Times New Roman"/>
+          <w:b w:val="0"/>
+          <w:bCs w:val="0"/>
+          <w:sz w:val="24"/>
+          <w:szCs w:val="24"/>
         </w:rPr>
         <w:t>fully connected</w:t>
       </w:r>
       <w:r>
+        <w:rPr>
+          <w:rFonts w:hint="default" w:ascii="Times New Roman" w:hAnsi="Times New Roman" w:cs="Times New Roman"/>
+          <w:b w:val="0"/>
+          <w:bCs w:val="0"/>
+          <w:sz w:val="24"/>
+          <w:szCs w:val="24"/>
+        </w:rPr>
         <w:t>, meaning every city is reachable from others (even if not directly).</w:t>
       </w:r>
     </w:p>
     <w:p>
       <w:pPr>
-        <w:pStyle w:val="6"/>
+        <w:pStyle w:val="8"/>
         <w:keepNext w:val="0"/>
         <w:keepLines w:val="0"/>
         <w:widowControl/>
         <w:suppressLineNumbers w:val="0"/>
-      </w:pPr>
-      <w:r>
+        <w:rPr>
+          <w:rFonts w:hint="default" w:ascii="Times New Roman" w:hAnsi="Times New Roman" w:cs="Times New Roman"/>
+          <w:sz w:val="24"/>
+          <w:szCs w:val="24"/>
+        </w:rPr>
+      </w:pPr>
+      <w:r>
+        <w:rPr>
+          <w:rFonts w:hint="default" w:ascii="Times New Roman" w:hAnsi="Times New Roman" w:cs="Times New Roman"/>
+          <w:sz w:val="24"/>
+          <w:szCs w:val="24"/>
+        </w:rPr>
         <w:t xml:space="preserve">✅ </w:t>
       </w:r>
       <w:r>
         <w:rPr>
-          <w:rStyle w:val="7"/>
+          <w:rStyle w:val="9"/>
+          <w:rFonts w:hint="default" w:ascii="Times New Roman" w:hAnsi="Times New Roman" w:cs="Times New Roman"/>
+          <w:sz w:val="24"/>
+          <w:szCs w:val="24"/>
         </w:rPr>
         <w:t>Integer Distances</w:t>
       </w:r>
       <w:r>
-        <w:t xml:space="preserve"> – The distances are </w:t>
-      </w:r>
-      <w:r>
-        <w:rPr>
-          <w:rStyle w:val="7"/>
+        <w:rPr>
+          <w:rFonts w:hint="default" w:ascii="Times New Roman" w:hAnsi="Times New Roman" w:cs="Times New Roman"/>
+          <w:sz w:val="24"/>
+          <w:szCs w:val="24"/>
+        </w:rPr>
+        <w:t xml:space="preserve"> – </w:t>
+      </w:r>
+      <w:r>
+        <w:rPr>
+          <w:rFonts w:hint="default" w:ascii="Times New Roman" w:hAnsi="Times New Roman" w:cs="Times New Roman"/>
+          <w:b w:val="0"/>
+          <w:bCs w:val="0"/>
+          <w:sz w:val="24"/>
+          <w:szCs w:val="24"/>
+        </w:rPr>
+        <w:t xml:space="preserve">The distances are </w:t>
+      </w:r>
+      <w:r>
+        <w:rPr>
+          <w:rStyle w:val="9"/>
+          <w:rFonts w:hint="default" w:ascii="Times New Roman" w:hAnsi="Times New Roman" w:cs="Times New Roman"/>
+          <w:b w:val="0"/>
+          <w:bCs w:val="0"/>
+          <w:sz w:val="24"/>
+          <w:szCs w:val="24"/>
         </w:rPr>
         <w:t>fixed whole numbers</w:t>
       </w:r>
       <w:r>
+        <w:rPr>
+          <w:rFonts w:hint="default" w:ascii="Times New Roman" w:hAnsi="Times New Roman" w:cs="Times New Roman"/>
+          <w:b w:val="0"/>
+          <w:bCs w:val="0"/>
+          <w:sz w:val="24"/>
+          <w:szCs w:val="24"/>
+        </w:rPr>
         <w:t>, meaning we don’t deal with floating-point precision issues.</w:t>
       </w:r>
     </w:p>
     <w:p>
       <w:pPr>
-        <w:pStyle w:val="6"/>
+        <w:pStyle w:val="8"/>
         <w:keepNext w:val="0"/>
         <w:keepLines w:val="0"/>
         <w:widowControl/>
         <w:suppressLineNumbers w:val="0"/>
-      </w:pPr>
-      <w:r>
+        <w:rPr>
+          <w:rFonts w:hint="default" w:ascii="Times New Roman" w:hAnsi="Times New Roman" w:cs="Times New Roman"/>
+          <w:sz w:val="24"/>
+          <w:szCs w:val="24"/>
+        </w:rPr>
+      </w:pPr>
+      <w:r>
+        <w:rPr>
+          <w:rFonts w:hint="default" w:ascii="Times New Roman" w:hAnsi="Times New Roman" w:cs="Times New Roman"/>
+          <w:sz w:val="24"/>
+          <w:szCs w:val="24"/>
+        </w:rPr>
         <w:t xml:space="preserve">✅ </w:t>
       </w:r>
       <w:r>
         <w:rPr>
-          <w:rStyle w:val="7"/>
+          <w:rStyle w:val="9"/>
+          <w:rFonts w:hint="default" w:ascii="Times New Roman" w:hAnsi="Times New Roman" w:cs="Times New Roman"/>
+          <w:sz w:val="24"/>
+          <w:szCs w:val="24"/>
         </w:rPr>
         <w:t>Single Salesman</w:t>
       </w:r>
       <w:r>
-        <w:t xml:space="preserve"> – We assume </w:t>
-      </w:r>
-      <w:r>
-        <w:rPr>
-          <w:rStyle w:val="7"/>
+        <w:rPr>
+          <w:rFonts w:hint="default" w:ascii="Times New Roman" w:hAnsi="Times New Roman" w:cs="Times New Roman"/>
+          <w:sz w:val="24"/>
+          <w:szCs w:val="24"/>
+        </w:rPr>
+        <w:t xml:space="preserve"> – </w:t>
+      </w:r>
+      <w:r>
+        <w:rPr>
+          <w:rFonts w:hint="default" w:ascii="Times New Roman" w:hAnsi="Times New Roman" w:cs="Times New Roman"/>
+          <w:b w:val="0"/>
+          <w:bCs w:val="0"/>
+          <w:sz w:val="24"/>
+          <w:szCs w:val="24"/>
+        </w:rPr>
+        <w:t xml:space="preserve">We assume </w:t>
+      </w:r>
+      <w:r>
+        <w:rPr>
+          <w:rStyle w:val="9"/>
+          <w:rFonts w:hint="default" w:ascii="Times New Roman" w:hAnsi="Times New Roman" w:cs="Times New Roman"/>
+          <w:b w:val="0"/>
+          <w:bCs w:val="0"/>
+          <w:sz w:val="24"/>
+          <w:szCs w:val="24"/>
         </w:rPr>
         <w:t>one person</w:t>
       </w:r>
       <w:r>
-        <w:t xml:space="preserve"> is traveling (no multiple salesmen or multiple routes).</w:t>
-      </w:r>
-    </w:p>
-    <w:p>
-      <w:pPr>
-        <w:pStyle w:val="6"/>
+        <w:rPr>
+          <w:rFonts w:hint="default" w:ascii="Times New Roman" w:hAnsi="Times New Roman" w:cs="Times New Roman"/>
+          <w:b w:val="0"/>
+          <w:bCs w:val="0"/>
+          <w:sz w:val="24"/>
+          <w:szCs w:val="24"/>
+        </w:rPr>
+        <w:t xml:space="preserve"> is traveling (no multiple salesmen or multiple routes)</w:t>
+      </w:r>
+      <w:r>
+        <w:rPr>
+          <w:rFonts w:hint="default" w:ascii="Times New Roman" w:hAnsi="Times New Roman" w:cs="Times New Roman"/>
+          <w:sz w:val="24"/>
+          <w:szCs w:val="24"/>
+        </w:rPr>
+        <w:t>.</w:t>
+      </w:r>
+    </w:p>
+    <w:p>
+      <w:pPr>
+        <w:pStyle w:val="8"/>
         <w:keepNext w:val="0"/>
         <w:keepLines w:val="0"/>
         <w:widowControl/>
         <w:numPr>
+          <w:ilvl w:val="0"/>
           <w:numId w:val="0"/>
         </w:numPr>
         <w:suppressLineNumbers w:val="0"/>
         <w:ind w:right="0" w:rightChars="0"/>
         <w:rPr>
-          <w:rFonts w:hint="default"/>
+          <w:rFonts w:hint="default" w:ascii="Times New Roman" w:hAnsi="Times New Roman" w:cs="Times New Roman"/>
+          <w:sz w:val="24"/>
+          <w:szCs w:val="24"/>
           <w:lang w:val="en-US"/>
         </w:rPr>
       </w:pPr>
     </w:p>
     <w:p>
       <w:pPr>
-        <w:pStyle w:val="6"/>
+        <w:pStyle w:val="8"/>
         <w:keepNext w:val="0"/>
         <w:keepLines w:val="0"/>
         <w:widowControl/>
         <w:numPr>
+          <w:ilvl w:val="0"/>
           <w:numId w:val="0"/>
         </w:numPr>
         <w:suppressLineNumbers w:val="0"/>
         <w:ind w:right="0" w:rightChars="0"/>
         <w:rPr>
-          <w:rFonts w:hint="default"/>
+          <w:rFonts w:hint="default" w:ascii="Times New Roman" w:hAnsi="Times New Roman" w:cs="Times New Roman"/>
+          <w:b/>
+          <w:bCs/>
+          <w:sz w:val="24"/>
+          <w:szCs w:val="24"/>
+          <w:u w:val="single"/>
           <w:lang w:val="en-US"/>
         </w:rPr>
       </w:pPr>
       <w:r>
         <w:rPr>
-          <w:rFonts w:hint="default"/>
+          <w:rFonts w:hint="default" w:ascii="Times New Roman" w:hAnsi="Times New Roman" w:cs="Times New Roman"/>
+          <w:b/>
+          <w:bCs/>
+          <w:sz w:val="24"/>
+          <w:szCs w:val="24"/>
+          <w:u w:val="single"/>
           <w:lang w:val="en-US"/>
         </w:rPr>
         <w:t>CLASSICAL TSP SOLUTION</w:t>
@@ -678,7 +1346,7 @@
     </w:p>
     <w:p>
       <w:pPr>
-        <w:pStyle w:val="6"/>
+        <w:pStyle w:val="8"/>
         <w:keepNext w:val="0"/>
         <w:keepLines w:val="0"/>
         <w:widowControl/>
@@ -689,13 +1357,17 @@
         <w:suppressLineNumbers w:val="0"/>
         <w:ind w:left="425" w:leftChars="0" w:right="0" w:rightChars="0" w:hanging="425" w:firstLineChars="0"/>
         <w:rPr>
-          <w:rFonts w:hint="default"/>
+          <w:rFonts w:hint="default" w:ascii="Times New Roman" w:hAnsi="Times New Roman" w:cs="Times New Roman"/>
+          <w:sz w:val="24"/>
+          <w:szCs w:val="24"/>
           <w:lang w:val="en-US"/>
         </w:rPr>
       </w:pPr>
       <w:r>
         <w:rPr>
-          <w:rFonts w:hint="default"/>
+          <w:rFonts w:hint="default" w:ascii="Times New Roman" w:hAnsi="Times New Roman" w:cs="Times New Roman"/>
+          <w:sz w:val="24"/>
+          <w:szCs w:val="24"/>
           <w:lang w:val="en-US"/>
         </w:rPr>
         <w:t>Nearest Neighbor</w:t>
@@ -703,7 +1375,7 @@
     </w:p>
     <w:p>
       <w:pPr>
-        <w:pStyle w:val="6"/>
+        <w:pStyle w:val="8"/>
         <w:keepNext w:val="0"/>
         <w:keepLines w:val="0"/>
         <w:widowControl/>
@@ -714,13 +1386,17 @@
         <w:suppressLineNumbers w:val="0"/>
         <w:ind w:left="425" w:leftChars="0" w:right="0" w:rightChars="0" w:hanging="425" w:firstLineChars="0"/>
         <w:rPr>
-          <w:rFonts w:hint="default"/>
+          <w:rFonts w:hint="default" w:ascii="Times New Roman" w:hAnsi="Times New Roman" w:cs="Times New Roman"/>
+          <w:sz w:val="24"/>
+          <w:szCs w:val="24"/>
           <w:lang w:val="en-US"/>
         </w:rPr>
       </w:pPr>
       <w:r>
         <w:rPr>
-          <w:rFonts w:hint="default"/>
+          <w:rFonts w:hint="default" w:ascii="Times New Roman" w:hAnsi="Times New Roman" w:cs="Times New Roman"/>
+          <w:sz w:val="24"/>
+          <w:szCs w:val="24"/>
           <w:lang w:val="en-US"/>
         </w:rPr>
         <w:t>Implementation</w:t>
@@ -728,7 +1404,7 @@
     </w:p>
     <w:p>
       <w:pPr>
-        <w:pStyle w:val="6"/>
+        <w:pStyle w:val="8"/>
         <w:keepNext w:val="0"/>
         <w:keepLines w:val="0"/>
         <w:widowControl/>
@@ -739,13 +1415,17 @@
         <w:suppressLineNumbers w:val="0"/>
         <w:ind w:left="425" w:leftChars="0" w:right="0" w:rightChars="0" w:hanging="425" w:firstLineChars="0"/>
         <w:rPr>
-          <w:rFonts w:hint="default"/>
+          <w:rFonts w:hint="default" w:ascii="Times New Roman" w:hAnsi="Times New Roman" w:cs="Times New Roman"/>
+          <w:sz w:val="24"/>
+          <w:szCs w:val="24"/>
           <w:lang w:val="en-US"/>
         </w:rPr>
       </w:pPr>
       <w:r>
         <w:rPr>
-          <w:rFonts w:hint="default"/>
+          <w:rFonts w:hint="default" w:ascii="Times New Roman" w:hAnsi="Times New Roman" w:cs="Times New Roman"/>
+          <w:sz w:val="24"/>
+          <w:szCs w:val="24"/>
           <w:lang w:val="en-US"/>
         </w:rPr>
         <w:t>Result : “final tour from code”</w:t>
@@ -753,7 +1433,705 @@
     </w:p>
     <w:p>
       <w:pPr>
-        <w:pStyle w:val="6"/>
+        <w:pStyle w:val="8"/>
+        <w:keepNext w:val="0"/>
+        <w:keepLines w:val="0"/>
+        <w:widowControl/>
+        <w:numPr>
+          <w:ilvl w:val="0"/>
+          <w:numId w:val="0"/>
+        </w:numPr>
+        <w:suppressLineNumbers w:val="0"/>
+        <w:ind w:leftChars="0" w:right="0" w:rightChars="0"/>
+        <w:rPr>
+          <w:rFonts w:hint="default" w:ascii="Times New Roman" w:hAnsi="Times New Roman" w:cs="Times New Roman"/>
+          <w:b/>
+          <w:bCs/>
+          <w:sz w:val="24"/>
+          <w:szCs w:val="24"/>
+          <w:u w:val="single"/>
+          <w:lang w:val="en-US"/>
+        </w:rPr>
+      </w:pPr>
+      <w:r>
+        <w:rPr>
+          <w:rFonts w:hint="default" w:ascii="Times New Roman" w:hAnsi="Times New Roman" w:cs="Times New Roman"/>
+          <w:b/>
+          <w:bCs/>
+          <w:sz w:val="24"/>
+          <w:szCs w:val="24"/>
+          <w:u w:val="single"/>
+          <w:lang w:val="en-US"/>
+        </w:rPr>
+        <w:t>SELF-ORGANIZING MAP APPROACH (SOM)</w:t>
+      </w:r>
+    </w:p>
+    <w:p>
+      <w:pPr>
+        <w:pStyle w:val="2"/>
+        <w:keepNext w:val="0"/>
+        <w:keepLines w:val="0"/>
+        <w:widowControl/>
+        <w:suppressLineNumbers w:val="0"/>
+        <w:rPr>
+          <w:rFonts w:hint="default" w:ascii="Times New Roman" w:hAnsi="Times New Roman" w:cs="Times New Roman"/>
+          <w:sz w:val="24"/>
+          <w:szCs w:val="24"/>
+          <w:u w:val="single"/>
+        </w:rPr>
+      </w:pPr>
+      <w:r>
+        <w:rPr>
+          <w:rStyle w:val="9"/>
+          <w:rFonts w:hint="default" w:ascii="Times New Roman" w:hAnsi="Times New Roman" w:cs="Times New Roman"/>
+          <w:b/>
+          <w:bCs/>
+          <w:sz w:val="24"/>
+          <w:szCs w:val="24"/>
+          <w:u w:val="single"/>
+        </w:rPr>
+        <w:t>Conceptual Overview: How SOM Solves TSP</w:t>
+      </w:r>
+    </w:p>
+    <w:p>
+      <w:pPr>
+        <w:pStyle w:val="8"/>
+        <w:keepNext w:val="0"/>
+        <w:keepLines w:val="0"/>
+        <w:widowControl/>
+        <w:suppressLineNumbers w:val="0"/>
+        <w:rPr>
+          <w:rFonts w:hint="default" w:ascii="Times New Roman" w:hAnsi="Times New Roman" w:cs="Times New Roman"/>
+          <w:sz w:val="24"/>
+          <w:szCs w:val="24"/>
+        </w:rPr>
+      </w:pPr>
+      <w:r>
+        <w:rPr>
+          <w:rFonts w:hint="default" w:ascii="Times New Roman" w:hAnsi="Times New Roman" w:cs="Times New Roman"/>
+          <w:sz w:val="24"/>
+          <w:szCs w:val="24"/>
+        </w:rPr>
+        <w:t xml:space="preserve">A </w:t>
+      </w:r>
+      <w:r>
+        <w:rPr>
+          <w:rStyle w:val="9"/>
+          <w:rFonts w:hint="default" w:ascii="Times New Roman" w:hAnsi="Times New Roman" w:cs="Times New Roman"/>
+          <w:sz w:val="24"/>
+          <w:szCs w:val="24"/>
+        </w:rPr>
+        <w:t>Self-Organizing Map (SOM)</w:t>
+      </w:r>
+      <w:r>
+        <w:rPr>
+          <w:rFonts w:hint="default" w:ascii="Times New Roman" w:hAnsi="Times New Roman" w:cs="Times New Roman"/>
+          <w:sz w:val="24"/>
+          <w:szCs w:val="24"/>
+        </w:rPr>
+        <w:t xml:space="preserve"> is a neural network that learns to map input patterns onto a structured output space. For </w:t>
+      </w:r>
+      <w:r>
+        <w:rPr>
+          <w:rStyle w:val="9"/>
+          <w:rFonts w:hint="default" w:ascii="Times New Roman" w:hAnsi="Times New Roman" w:cs="Times New Roman"/>
+          <w:sz w:val="24"/>
+          <w:szCs w:val="24"/>
+        </w:rPr>
+        <w:t>TSP</w:t>
+      </w:r>
+      <w:r>
+        <w:rPr>
+          <w:rFonts w:hint="default" w:ascii="Times New Roman" w:hAnsi="Times New Roman" w:cs="Times New Roman"/>
+          <w:sz w:val="24"/>
+          <w:szCs w:val="24"/>
+        </w:rPr>
+        <w:t>, SOM adapts as follows:</w:t>
+      </w:r>
+    </w:p>
+    <w:p>
+      <w:pPr>
+        <w:pStyle w:val="8"/>
+        <w:keepNext w:val="0"/>
+        <w:keepLines w:val="0"/>
+        <w:widowControl/>
+        <w:suppressLineNumbers w:val="0"/>
+        <w:rPr>
+          <w:rFonts w:hint="default" w:ascii="Times New Roman" w:hAnsi="Times New Roman" w:cs="Times New Roman"/>
+          <w:sz w:val="24"/>
+          <w:szCs w:val="24"/>
+        </w:rPr>
+      </w:pPr>
+      <w:r>
+        <w:rPr>
+          <w:rFonts w:hint="default" w:ascii="Times New Roman" w:hAnsi="Times New Roman" w:cs="Times New Roman"/>
+          <w:sz w:val="24"/>
+          <w:szCs w:val="24"/>
+        </w:rPr>
+        <w:t xml:space="preserve">1️⃣ </w:t>
+      </w:r>
+      <w:r>
+        <w:rPr>
+          <w:rStyle w:val="9"/>
+          <w:rFonts w:hint="default" w:ascii="Times New Roman" w:hAnsi="Times New Roman" w:cs="Times New Roman"/>
+          <w:sz w:val="24"/>
+          <w:szCs w:val="24"/>
+        </w:rPr>
+        <w:t>Initializing Neurons</w:t>
+      </w:r>
+    </w:p>
+    <w:p>
+      <w:pPr>
+        <w:keepNext w:val="0"/>
+        <w:keepLines w:val="0"/>
+        <w:widowControl/>
+        <w:numPr>
+          <w:ilvl w:val="0"/>
+          <w:numId w:val="5"/>
+        </w:numPr>
+        <w:suppressLineNumbers w:val="0"/>
+        <w:spacing w:before="0" w:beforeAutospacing="1" w:after="0" w:afterAutospacing="1"/>
+        <w:ind w:left="720" w:hanging="360"/>
+        <w:rPr>
+          <w:rFonts w:hint="default" w:ascii="Times New Roman" w:hAnsi="Times New Roman" w:cs="Times New Roman"/>
+          <w:b w:val="0"/>
+          <w:bCs w:val="0"/>
+          <w:sz w:val="24"/>
+          <w:szCs w:val="24"/>
+        </w:rPr>
+      </w:pPr>
+      <w:r>
+        <w:rPr>
+          <w:rFonts w:hint="default" w:ascii="Times New Roman" w:hAnsi="Times New Roman" w:cs="Times New Roman"/>
+          <w:b w:val="0"/>
+          <w:bCs w:val="0"/>
+          <w:sz w:val="24"/>
+          <w:szCs w:val="24"/>
+        </w:rPr>
+        <w:t xml:space="preserve">We create </w:t>
+      </w:r>
+      <w:r>
+        <w:rPr>
+          <w:rStyle w:val="9"/>
+          <w:rFonts w:hint="default" w:ascii="Times New Roman" w:hAnsi="Times New Roman" w:cs="Times New Roman"/>
+          <w:b w:val="0"/>
+          <w:bCs w:val="0"/>
+          <w:sz w:val="24"/>
+          <w:szCs w:val="24"/>
+        </w:rPr>
+        <w:t>N neurons</w:t>
+      </w:r>
+      <w:r>
+        <w:rPr>
+          <w:rFonts w:hint="default" w:ascii="Times New Roman" w:hAnsi="Times New Roman" w:cs="Times New Roman"/>
+          <w:b w:val="0"/>
+          <w:bCs w:val="0"/>
+          <w:sz w:val="24"/>
+          <w:szCs w:val="24"/>
+        </w:rPr>
+        <w:t xml:space="preserve"> (where </w:t>
+      </w:r>
+      <w:r>
+        <w:rPr>
+          <w:rStyle w:val="9"/>
+          <w:rFonts w:hint="default" w:ascii="Times New Roman" w:hAnsi="Times New Roman" w:cs="Times New Roman"/>
+          <w:b w:val="0"/>
+          <w:bCs w:val="0"/>
+          <w:sz w:val="24"/>
+          <w:szCs w:val="24"/>
+        </w:rPr>
+        <w:t>N = number of cities</w:t>
+      </w:r>
+      <w:r>
+        <w:rPr>
+          <w:rFonts w:hint="default" w:ascii="Times New Roman" w:hAnsi="Times New Roman" w:cs="Times New Roman"/>
+          <w:b w:val="0"/>
+          <w:bCs w:val="0"/>
+          <w:sz w:val="24"/>
+          <w:szCs w:val="24"/>
+        </w:rPr>
+        <w:t>).</w:t>
+      </w:r>
+    </w:p>
+    <w:p>
+      <w:pPr>
+        <w:keepNext w:val="0"/>
+        <w:keepLines w:val="0"/>
+        <w:widowControl/>
+        <w:numPr>
+          <w:ilvl w:val="0"/>
+          <w:numId w:val="5"/>
+        </w:numPr>
+        <w:suppressLineNumbers w:val="0"/>
+        <w:spacing w:before="0" w:beforeAutospacing="1" w:after="0" w:afterAutospacing="1"/>
+        <w:ind w:left="720" w:hanging="360"/>
+        <w:rPr>
+          <w:rFonts w:hint="default" w:ascii="Times New Roman" w:hAnsi="Times New Roman" w:cs="Times New Roman"/>
+          <w:b w:val="0"/>
+          <w:bCs w:val="0"/>
+          <w:sz w:val="24"/>
+          <w:szCs w:val="24"/>
+        </w:rPr>
+      </w:pPr>
+      <w:r>
+        <w:rPr>
+          <w:rFonts w:hint="default" w:ascii="Times New Roman" w:hAnsi="Times New Roman" w:cs="Times New Roman"/>
+          <w:b w:val="0"/>
+          <w:bCs w:val="0"/>
+          <w:sz w:val="24"/>
+          <w:szCs w:val="24"/>
+        </w:rPr>
+        <w:t xml:space="preserve">The neurons are </w:t>
+      </w:r>
+      <w:r>
+        <w:rPr>
+          <w:rStyle w:val="9"/>
+          <w:rFonts w:hint="default" w:ascii="Times New Roman" w:hAnsi="Times New Roman" w:cs="Times New Roman"/>
+          <w:b w:val="0"/>
+          <w:bCs w:val="0"/>
+          <w:sz w:val="24"/>
+          <w:szCs w:val="24"/>
+        </w:rPr>
+        <w:t>arranged in a circular pattern</w:t>
+      </w:r>
+      <w:r>
+        <w:rPr>
+          <w:rFonts w:hint="default" w:ascii="Times New Roman" w:hAnsi="Times New Roman" w:cs="Times New Roman"/>
+          <w:b w:val="0"/>
+          <w:bCs w:val="0"/>
+          <w:sz w:val="24"/>
+          <w:szCs w:val="24"/>
+        </w:rPr>
+        <w:t>, representing a potential tour.</w:t>
+      </w:r>
+    </w:p>
+    <w:p>
+      <w:pPr>
+        <w:pStyle w:val="8"/>
+        <w:keepNext w:val="0"/>
+        <w:keepLines w:val="0"/>
+        <w:widowControl/>
+        <w:suppressLineNumbers w:val="0"/>
+        <w:rPr>
+          <w:rFonts w:hint="default" w:ascii="Times New Roman" w:hAnsi="Times New Roman" w:cs="Times New Roman"/>
+          <w:sz w:val="24"/>
+          <w:szCs w:val="24"/>
+        </w:rPr>
+      </w:pPr>
+      <w:r>
+        <w:rPr>
+          <w:rFonts w:hint="default" w:ascii="Times New Roman" w:hAnsi="Times New Roman" w:cs="Times New Roman"/>
+          <w:sz w:val="24"/>
+          <w:szCs w:val="24"/>
+        </w:rPr>
+        <w:t xml:space="preserve">2️⃣ </w:t>
+      </w:r>
+      <w:r>
+        <w:rPr>
+          <w:rStyle w:val="9"/>
+          <w:rFonts w:hint="default" w:ascii="Times New Roman" w:hAnsi="Times New Roman" w:cs="Times New Roman"/>
+          <w:sz w:val="24"/>
+          <w:szCs w:val="24"/>
+        </w:rPr>
+        <w:t>Representing Cities</w:t>
+      </w:r>
+    </w:p>
+    <w:p>
+      <w:pPr>
+        <w:keepNext w:val="0"/>
+        <w:keepLines w:val="0"/>
+        <w:widowControl/>
+        <w:numPr>
+          <w:ilvl w:val="0"/>
+          <w:numId w:val="6"/>
+        </w:numPr>
+        <w:suppressLineNumbers w:val="0"/>
+        <w:spacing w:before="0" w:beforeAutospacing="1" w:after="0" w:afterAutospacing="1"/>
+        <w:ind w:left="720" w:hanging="360"/>
+        <w:rPr>
+          <w:rFonts w:hint="default" w:ascii="Times New Roman" w:hAnsi="Times New Roman" w:cs="Times New Roman"/>
+          <w:sz w:val="24"/>
+          <w:szCs w:val="24"/>
+        </w:rPr>
+      </w:pPr>
+      <w:r>
+        <w:rPr>
+          <w:rFonts w:hint="default" w:ascii="Times New Roman" w:hAnsi="Times New Roman" w:cs="Times New Roman"/>
+          <w:sz w:val="24"/>
+          <w:szCs w:val="24"/>
+        </w:rPr>
+        <w:t xml:space="preserve">Each city is placed in a </w:t>
+      </w:r>
+      <w:r>
+        <w:rPr>
+          <w:rStyle w:val="9"/>
+          <w:rFonts w:hint="default" w:ascii="Times New Roman" w:hAnsi="Times New Roman" w:cs="Times New Roman"/>
+          <w:sz w:val="24"/>
+          <w:szCs w:val="24"/>
+        </w:rPr>
+        <w:t>2D space</w:t>
+      </w:r>
+      <w:r>
+        <w:rPr>
+          <w:rFonts w:hint="default" w:ascii="Times New Roman" w:hAnsi="Times New Roman" w:cs="Times New Roman"/>
+          <w:sz w:val="24"/>
+          <w:szCs w:val="24"/>
+        </w:rPr>
+        <w:t xml:space="preserve"> with arbitrary coordinates.</w:t>
+      </w:r>
+    </w:p>
+    <w:p>
+      <w:pPr>
+        <w:keepNext w:val="0"/>
+        <w:keepLines w:val="0"/>
+        <w:widowControl/>
+        <w:numPr>
+          <w:ilvl w:val="0"/>
+          <w:numId w:val="6"/>
+        </w:numPr>
+        <w:suppressLineNumbers w:val="0"/>
+        <w:spacing w:before="0" w:beforeAutospacing="1" w:after="0" w:afterAutospacing="1"/>
+        <w:ind w:left="720" w:hanging="360"/>
+        <w:rPr>
+          <w:rFonts w:hint="default" w:ascii="Times New Roman" w:hAnsi="Times New Roman" w:cs="Times New Roman"/>
+          <w:sz w:val="24"/>
+          <w:szCs w:val="24"/>
+        </w:rPr>
+      </w:pPr>
+      <w:r>
+        <w:rPr>
+          <w:rFonts w:hint="default" w:ascii="Times New Roman" w:hAnsi="Times New Roman" w:cs="Times New Roman"/>
+          <w:sz w:val="24"/>
+          <w:szCs w:val="24"/>
+        </w:rPr>
+        <w:t>The SOM will adjust itself to match city positions.</w:t>
+      </w:r>
+    </w:p>
+    <w:p>
+      <w:pPr>
+        <w:pStyle w:val="8"/>
+        <w:keepNext w:val="0"/>
+        <w:keepLines w:val="0"/>
+        <w:widowControl/>
+        <w:suppressLineNumbers w:val="0"/>
+        <w:rPr>
+          <w:rFonts w:hint="default" w:ascii="Times New Roman" w:hAnsi="Times New Roman" w:cs="Times New Roman"/>
+          <w:sz w:val="24"/>
+          <w:szCs w:val="24"/>
+        </w:rPr>
+      </w:pPr>
+      <w:r>
+        <w:rPr>
+          <w:rFonts w:hint="default" w:ascii="Times New Roman" w:hAnsi="Times New Roman" w:cs="Times New Roman"/>
+          <w:sz w:val="24"/>
+          <w:szCs w:val="24"/>
+        </w:rPr>
+        <w:t xml:space="preserve">3️⃣ </w:t>
+      </w:r>
+      <w:r>
+        <w:rPr>
+          <w:rStyle w:val="9"/>
+          <w:rFonts w:hint="default" w:ascii="Times New Roman" w:hAnsi="Times New Roman" w:cs="Times New Roman"/>
+          <w:sz w:val="24"/>
+          <w:szCs w:val="24"/>
+        </w:rPr>
+        <w:t>Training (Learning Process)</w:t>
+      </w:r>
+    </w:p>
+    <w:p>
+      <w:pPr>
+        <w:keepNext w:val="0"/>
+        <w:keepLines w:val="0"/>
+        <w:widowControl/>
+        <w:numPr>
+          <w:ilvl w:val="0"/>
+          <w:numId w:val="7"/>
+        </w:numPr>
+        <w:suppressLineNumbers w:val="0"/>
+        <w:spacing w:before="0" w:beforeAutospacing="1" w:after="0" w:afterAutospacing="1"/>
+        <w:ind w:left="720" w:hanging="360"/>
+        <w:rPr>
+          <w:rFonts w:hint="default" w:ascii="Times New Roman" w:hAnsi="Times New Roman" w:cs="Times New Roman"/>
+          <w:b w:val="0"/>
+          <w:bCs w:val="0"/>
+          <w:sz w:val="24"/>
+          <w:szCs w:val="24"/>
+        </w:rPr>
+      </w:pPr>
+      <w:r>
+        <w:rPr>
+          <w:rFonts w:hint="default" w:ascii="Times New Roman" w:hAnsi="Times New Roman" w:cs="Times New Roman"/>
+          <w:b w:val="0"/>
+          <w:bCs w:val="0"/>
+          <w:sz w:val="24"/>
+          <w:szCs w:val="24"/>
+        </w:rPr>
+        <w:t xml:space="preserve">For each city, find the </w:t>
+      </w:r>
+      <w:r>
+        <w:rPr>
+          <w:rStyle w:val="9"/>
+          <w:rFonts w:hint="default" w:ascii="Times New Roman" w:hAnsi="Times New Roman" w:cs="Times New Roman"/>
+          <w:b w:val="0"/>
+          <w:bCs w:val="0"/>
+          <w:sz w:val="24"/>
+          <w:szCs w:val="24"/>
+        </w:rPr>
+        <w:t>winner neuron</w:t>
+      </w:r>
+      <w:r>
+        <w:rPr>
+          <w:rFonts w:hint="default" w:ascii="Times New Roman" w:hAnsi="Times New Roman" w:cs="Times New Roman"/>
+          <w:b w:val="0"/>
+          <w:bCs w:val="0"/>
+          <w:sz w:val="24"/>
+          <w:szCs w:val="24"/>
+        </w:rPr>
+        <w:t xml:space="preserve"> (the closest neuron to that city).</w:t>
+      </w:r>
+    </w:p>
+    <w:p>
+      <w:pPr>
+        <w:keepNext w:val="0"/>
+        <w:keepLines w:val="0"/>
+        <w:widowControl/>
+        <w:numPr>
+          <w:ilvl w:val="0"/>
+          <w:numId w:val="7"/>
+        </w:numPr>
+        <w:suppressLineNumbers w:val="0"/>
+        <w:spacing w:before="0" w:beforeAutospacing="1" w:after="0" w:afterAutospacing="1"/>
+        <w:ind w:left="720" w:hanging="360"/>
+        <w:rPr>
+          <w:rFonts w:hint="default" w:ascii="Times New Roman" w:hAnsi="Times New Roman" w:cs="Times New Roman"/>
+          <w:b w:val="0"/>
+          <w:bCs w:val="0"/>
+          <w:sz w:val="24"/>
+          <w:szCs w:val="24"/>
+        </w:rPr>
+      </w:pPr>
+      <w:r>
+        <w:rPr>
+          <w:rFonts w:hint="default" w:ascii="Times New Roman" w:hAnsi="Times New Roman" w:cs="Times New Roman"/>
+          <w:b w:val="0"/>
+          <w:bCs w:val="0"/>
+          <w:sz w:val="24"/>
+          <w:szCs w:val="24"/>
+        </w:rPr>
+        <w:t xml:space="preserve">Adjust the </w:t>
+      </w:r>
+      <w:r>
+        <w:rPr>
+          <w:rStyle w:val="9"/>
+          <w:rFonts w:hint="default" w:ascii="Times New Roman" w:hAnsi="Times New Roman" w:cs="Times New Roman"/>
+          <w:b w:val="0"/>
+          <w:bCs w:val="0"/>
+          <w:sz w:val="24"/>
+          <w:szCs w:val="24"/>
+        </w:rPr>
+        <w:t>winner neuron’s position</w:t>
+      </w:r>
+      <w:r>
+        <w:rPr>
+          <w:rFonts w:hint="default" w:ascii="Times New Roman" w:hAnsi="Times New Roman" w:cs="Times New Roman"/>
+          <w:b w:val="0"/>
+          <w:bCs w:val="0"/>
+          <w:sz w:val="24"/>
+          <w:szCs w:val="24"/>
+        </w:rPr>
+        <w:t xml:space="preserve"> to move closer to the city.</w:t>
+      </w:r>
+    </w:p>
+    <w:p>
+      <w:pPr>
+        <w:keepNext w:val="0"/>
+        <w:keepLines w:val="0"/>
+        <w:widowControl/>
+        <w:numPr>
+          <w:ilvl w:val="0"/>
+          <w:numId w:val="7"/>
+        </w:numPr>
+        <w:suppressLineNumbers w:val="0"/>
+        <w:spacing w:before="0" w:beforeAutospacing="1" w:after="0" w:afterAutospacing="1"/>
+        <w:ind w:left="720" w:hanging="360"/>
+        <w:rPr>
+          <w:rFonts w:hint="default" w:ascii="Times New Roman" w:hAnsi="Times New Roman" w:cs="Times New Roman"/>
+          <w:b w:val="0"/>
+          <w:bCs w:val="0"/>
+          <w:sz w:val="24"/>
+          <w:szCs w:val="24"/>
+        </w:rPr>
+      </w:pPr>
+      <w:r>
+        <w:rPr>
+          <w:rFonts w:hint="default" w:ascii="Times New Roman" w:hAnsi="Times New Roman" w:cs="Times New Roman"/>
+          <w:b w:val="0"/>
+          <w:bCs w:val="0"/>
+          <w:sz w:val="24"/>
+          <w:szCs w:val="24"/>
+        </w:rPr>
+        <w:t xml:space="preserve">Update </w:t>
+      </w:r>
+      <w:r>
+        <w:rPr>
+          <w:rStyle w:val="9"/>
+          <w:rFonts w:hint="default" w:ascii="Times New Roman" w:hAnsi="Times New Roman" w:cs="Times New Roman"/>
+          <w:b w:val="0"/>
+          <w:bCs w:val="0"/>
+          <w:sz w:val="24"/>
+          <w:szCs w:val="24"/>
+        </w:rPr>
+        <w:t>neighboring neurons</w:t>
+      </w:r>
+      <w:r>
+        <w:rPr>
+          <w:rFonts w:hint="default" w:ascii="Times New Roman" w:hAnsi="Times New Roman" w:cs="Times New Roman"/>
+          <w:b w:val="0"/>
+          <w:bCs w:val="0"/>
+          <w:sz w:val="24"/>
+          <w:szCs w:val="24"/>
+        </w:rPr>
+        <w:t xml:space="preserve"> (within a radius) to also move slightly closer.</w:t>
+      </w:r>
+    </w:p>
+    <w:p>
+      <w:pPr>
+        <w:keepNext w:val="0"/>
+        <w:keepLines w:val="0"/>
+        <w:widowControl/>
+        <w:numPr>
+          <w:ilvl w:val="0"/>
+          <w:numId w:val="7"/>
+        </w:numPr>
+        <w:suppressLineNumbers w:val="0"/>
+        <w:spacing w:before="0" w:beforeAutospacing="1" w:after="0" w:afterAutospacing="1"/>
+        <w:ind w:left="720" w:hanging="360"/>
+        <w:rPr>
+          <w:rFonts w:hint="default" w:ascii="Times New Roman" w:hAnsi="Times New Roman" w:cs="Times New Roman"/>
+          <w:b w:val="0"/>
+          <w:bCs w:val="0"/>
+          <w:sz w:val="24"/>
+          <w:szCs w:val="24"/>
+        </w:rPr>
+      </w:pPr>
+      <w:r>
+        <w:rPr>
+          <w:rFonts w:hint="default" w:ascii="Times New Roman" w:hAnsi="Times New Roman" w:cs="Times New Roman"/>
+          <w:b w:val="0"/>
+          <w:bCs w:val="0"/>
+          <w:sz w:val="24"/>
+          <w:szCs w:val="24"/>
+        </w:rPr>
+        <w:t xml:space="preserve">Gradually </w:t>
+      </w:r>
+      <w:r>
+        <w:rPr>
+          <w:rStyle w:val="9"/>
+          <w:rFonts w:hint="default" w:ascii="Times New Roman" w:hAnsi="Times New Roman" w:cs="Times New Roman"/>
+          <w:b w:val="0"/>
+          <w:bCs w:val="0"/>
+          <w:sz w:val="24"/>
+          <w:szCs w:val="24"/>
+        </w:rPr>
+        <w:t>reduce learning rate and neighborhood size</w:t>
+      </w:r>
+      <w:r>
+        <w:rPr>
+          <w:rFonts w:hint="default" w:ascii="Times New Roman" w:hAnsi="Times New Roman" w:cs="Times New Roman"/>
+          <w:b w:val="0"/>
+          <w:bCs w:val="0"/>
+          <w:sz w:val="24"/>
+          <w:szCs w:val="24"/>
+        </w:rPr>
+        <w:t xml:space="preserve"> over time to refine the path.</w:t>
+      </w:r>
+    </w:p>
+    <w:p>
+      <w:pPr>
+        <w:pStyle w:val="8"/>
+        <w:keepNext w:val="0"/>
+        <w:keepLines w:val="0"/>
+        <w:widowControl/>
+        <w:suppressLineNumbers w:val="0"/>
+        <w:rPr>
+          <w:rFonts w:hint="default" w:ascii="Times New Roman" w:hAnsi="Times New Roman" w:cs="Times New Roman"/>
+          <w:sz w:val="24"/>
+          <w:szCs w:val="24"/>
+        </w:rPr>
+      </w:pPr>
+      <w:r>
+        <w:rPr>
+          <w:rFonts w:hint="default" w:ascii="Times New Roman" w:hAnsi="Times New Roman" w:cs="Times New Roman"/>
+          <w:sz w:val="24"/>
+          <w:szCs w:val="24"/>
+        </w:rPr>
+        <w:t xml:space="preserve">4️⃣ </w:t>
+      </w:r>
+      <w:r>
+        <w:rPr>
+          <w:rStyle w:val="9"/>
+          <w:rFonts w:hint="default" w:ascii="Times New Roman" w:hAnsi="Times New Roman" w:cs="Times New Roman"/>
+          <w:sz w:val="24"/>
+          <w:szCs w:val="24"/>
+        </w:rPr>
+        <w:t>Final Route Extraction</w:t>
+      </w:r>
+    </w:p>
+    <w:p>
+      <w:pPr>
+        <w:keepNext w:val="0"/>
+        <w:keepLines w:val="0"/>
+        <w:widowControl/>
+        <w:numPr>
+          <w:ilvl w:val="0"/>
+          <w:numId w:val="8"/>
+        </w:numPr>
+        <w:suppressLineNumbers w:val="0"/>
+        <w:spacing w:before="0" w:beforeAutospacing="1" w:after="0" w:afterAutospacing="1"/>
+        <w:ind w:left="720" w:hanging="360"/>
+        <w:rPr>
+          <w:rFonts w:hint="default" w:ascii="Times New Roman" w:hAnsi="Times New Roman" w:cs="Times New Roman"/>
+          <w:b w:val="0"/>
+          <w:bCs w:val="0"/>
+          <w:sz w:val="24"/>
+          <w:szCs w:val="24"/>
+          <w:lang w:val="en-US"/>
+        </w:rPr>
+      </w:pPr>
+      <w:r>
+        <w:rPr>
+          <w:rFonts w:hint="default" w:ascii="Times New Roman" w:hAnsi="Times New Roman" w:cs="Times New Roman"/>
+          <w:b w:val="0"/>
+          <w:bCs w:val="0"/>
+          <w:sz w:val="24"/>
+          <w:szCs w:val="24"/>
+        </w:rPr>
+        <w:t xml:space="preserve">After training, the order of neurons in the circular SOM </w:t>
+      </w:r>
+      <w:r>
+        <w:rPr>
+          <w:rStyle w:val="9"/>
+          <w:rFonts w:hint="default" w:ascii="Times New Roman" w:hAnsi="Times New Roman" w:cs="Times New Roman"/>
+          <w:b w:val="0"/>
+          <w:bCs w:val="0"/>
+          <w:sz w:val="24"/>
+          <w:szCs w:val="24"/>
+        </w:rPr>
+        <w:t>approximates the best TSP route</w:t>
+      </w:r>
+      <w:r>
+        <w:rPr>
+          <w:rFonts w:hint="default" w:ascii="Times New Roman" w:hAnsi="Times New Roman" w:cs="Times New Roman"/>
+          <w:b w:val="0"/>
+          <w:bCs w:val="0"/>
+          <w:sz w:val="24"/>
+          <w:szCs w:val="24"/>
+        </w:rPr>
+        <w:t>.</w:t>
+      </w:r>
+    </w:p>
+    <w:p>
+      <w:pPr>
         <w:keepNext w:val="0"/>
         <w:keepLines w:val="0"/>
         <w:widowControl/>
@@ -761,27 +2139,493 @@
           <w:numId w:val="0"/>
         </w:numPr>
         <w:suppressLineNumbers w:val="0"/>
-        <w:ind w:leftChars="0" w:right="0" w:rightChars="0"/>
-        <w:rPr>
-          <w:rFonts w:hint="default"/>
-          <w:sz w:val="24"/>
-          <w:szCs w:val="24"/>
-          <w:lang w:val="en-US"/>
-        </w:rPr>
-      </w:pPr>
-      <w:r>
-        <w:rPr>
-          <w:rFonts w:hint="default"/>
-          <w:sz w:val="24"/>
-          <w:szCs w:val="24"/>
-          <w:lang w:val="en-US"/>
-        </w:rPr>
-        <w:t>SELF-ORGANIZING MAP APPROACH</w:t>
-      </w:r>
-    </w:p>
-    <w:p>
-      <w:pPr>
-        <w:pStyle w:val="6"/>
+        <w:tabs>
+          <w:tab w:val="left" w:pos="720"/>
+        </w:tabs>
+        <w:spacing w:before="0" w:beforeAutospacing="1" w:after="0" w:afterAutospacing="1"/>
+        <w:rPr>
+          <w:rFonts w:hint="default" w:ascii="Times New Roman" w:hAnsi="Times New Roman" w:cs="Times New Roman"/>
+          <w:sz w:val="24"/>
+          <w:szCs w:val="24"/>
+        </w:rPr>
+      </w:pPr>
+    </w:p>
+    <w:p>
+      <w:pPr>
+        <w:pStyle w:val="2"/>
+        <w:keepNext w:val="0"/>
+        <w:keepLines w:val="0"/>
+        <w:widowControl/>
+        <w:suppressLineNumbers w:val="0"/>
+        <w:rPr>
+          <w:rFonts w:hint="default" w:ascii="Times New Roman" w:hAnsi="Times New Roman" w:cs="Times New Roman"/>
+          <w:sz w:val="24"/>
+          <w:szCs w:val="24"/>
+          <w:u w:val="single"/>
+        </w:rPr>
+      </w:pPr>
+      <w:r>
+        <w:rPr>
+          <w:rStyle w:val="9"/>
+          <w:rFonts w:hint="default" w:ascii="Times New Roman" w:hAnsi="Times New Roman" w:cs="Times New Roman"/>
+          <w:b/>
+          <w:bCs/>
+          <w:sz w:val="24"/>
+          <w:szCs w:val="24"/>
+          <w:u w:val="single"/>
+        </w:rPr>
+        <w:t>Challenges &amp; Limitations</w:t>
+      </w:r>
+    </w:p>
+    <w:p>
+      <w:pPr>
+        <w:pStyle w:val="8"/>
+        <w:keepNext w:val="0"/>
+        <w:keepLines w:val="0"/>
+        <w:widowControl/>
+        <w:suppressLineNumbers w:val="0"/>
+        <w:rPr>
+          <w:rFonts w:hint="default" w:ascii="Times New Roman" w:hAnsi="Times New Roman" w:cs="Times New Roman"/>
+          <w:sz w:val="24"/>
+          <w:szCs w:val="24"/>
+        </w:rPr>
+      </w:pPr>
+      <w:r>
+        <w:rPr>
+          <w:rFonts w:hint="default" w:ascii="Times New Roman" w:hAnsi="Times New Roman" w:cs="Times New Roman"/>
+          <w:sz w:val="24"/>
+          <w:szCs w:val="24"/>
+        </w:rPr>
+        <w:t xml:space="preserve">🚧 </w:t>
+      </w:r>
+      <w:r>
+        <w:rPr>
+          <w:rStyle w:val="9"/>
+          <w:rFonts w:hint="default" w:ascii="Times New Roman" w:hAnsi="Times New Roman" w:cs="Times New Roman"/>
+          <w:sz w:val="24"/>
+          <w:szCs w:val="24"/>
+        </w:rPr>
+        <w:t>Parameter Sensitivity:</w:t>
+      </w:r>
+    </w:p>
+    <w:p>
+      <w:pPr>
+        <w:keepNext w:val="0"/>
+        <w:keepLines w:val="0"/>
+        <w:widowControl/>
+        <w:numPr>
+          <w:ilvl w:val="0"/>
+          <w:numId w:val="9"/>
+        </w:numPr>
+        <w:suppressLineNumbers w:val="0"/>
+        <w:spacing w:before="0" w:beforeAutospacing="1" w:after="0" w:afterAutospacing="1"/>
+        <w:ind w:left="720" w:hanging="360"/>
+        <w:rPr>
+          <w:rFonts w:hint="default" w:ascii="Times New Roman" w:hAnsi="Times New Roman" w:cs="Times New Roman"/>
+          <w:b w:val="0"/>
+          <w:bCs w:val="0"/>
+          <w:sz w:val="24"/>
+          <w:szCs w:val="24"/>
+        </w:rPr>
+      </w:pPr>
+      <w:r>
+        <w:rPr>
+          <w:rStyle w:val="9"/>
+          <w:rFonts w:hint="default" w:ascii="Times New Roman" w:hAnsi="Times New Roman" w:cs="Times New Roman"/>
+          <w:b w:val="0"/>
+          <w:bCs w:val="0"/>
+          <w:sz w:val="24"/>
+          <w:szCs w:val="24"/>
+        </w:rPr>
+        <w:t>Learning rate, neighborhood function, and iterations</w:t>
+      </w:r>
+      <w:r>
+        <w:rPr>
+          <w:rFonts w:hint="default" w:ascii="Times New Roman" w:hAnsi="Times New Roman" w:cs="Times New Roman"/>
+          <w:b w:val="0"/>
+          <w:bCs w:val="0"/>
+          <w:sz w:val="24"/>
+          <w:szCs w:val="24"/>
+        </w:rPr>
+        <w:t xml:space="preserve"> must be tuned carefully.</w:t>
+      </w:r>
+    </w:p>
+    <w:p>
+      <w:pPr>
+        <w:keepNext w:val="0"/>
+        <w:keepLines w:val="0"/>
+        <w:widowControl/>
+        <w:numPr>
+          <w:ilvl w:val="0"/>
+          <w:numId w:val="9"/>
+        </w:numPr>
+        <w:suppressLineNumbers w:val="0"/>
+        <w:spacing w:before="0" w:beforeAutospacing="1" w:after="0" w:afterAutospacing="1"/>
+        <w:ind w:left="720" w:hanging="360"/>
+        <w:rPr>
+          <w:rFonts w:hint="default" w:ascii="Times New Roman" w:hAnsi="Times New Roman" w:cs="Times New Roman"/>
+          <w:b w:val="0"/>
+          <w:bCs w:val="0"/>
+          <w:sz w:val="24"/>
+          <w:szCs w:val="24"/>
+        </w:rPr>
+      </w:pPr>
+      <w:r>
+        <w:rPr>
+          <w:rFonts w:hint="default" w:ascii="Times New Roman" w:hAnsi="Times New Roman" w:cs="Times New Roman"/>
+          <w:b w:val="0"/>
+          <w:bCs w:val="0"/>
+          <w:sz w:val="24"/>
+          <w:szCs w:val="24"/>
+        </w:rPr>
+        <w:t>Bad parameters → Poor convergence or incorrect routes.</w:t>
+      </w:r>
+    </w:p>
+    <w:p>
+      <w:pPr>
+        <w:pStyle w:val="8"/>
+        <w:keepNext w:val="0"/>
+        <w:keepLines w:val="0"/>
+        <w:widowControl/>
+        <w:suppressLineNumbers w:val="0"/>
+        <w:rPr>
+          <w:rFonts w:hint="default" w:ascii="Times New Roman" w:hAnsi="Times New Roman" w:cs="Times New Roman"/>
+          <w:sz w:val="24"/>
+          <w:szCs w:val="24"/>
+        </w:rPr>
+      </w:pPr>
+      <w:r>
+        <w:rPr>
+          <w:rFonts w:hint="default" w:ascii="Times New Roman" w:hAnsi="Times New Roman" w:cs="Times New Roman"/>
+          <w:sz w:val="24"/>
+          <w:szCs w:val="24"/>
+        </w:rPr>
+        <w:t xml:space="preserve">🚧 </w:t>
+      </w:r>
+      <w:r>
+        <w:rPr>
+          <w:rStyle w:val="9"/>
+          <w:rFonts w:hint="default" w:ascii="Times New Roman" w:hAnsi="Times New Roman" w:cs="Times New Roman"/>
+          <w:sz w:val="24"/>
+          <w:szCs w:val="24"/>
+        </w:rPr>
+        <w:t>Not Always Optimal:</w:t>
+      </w:r>
+    </w:p>
+    <w:p>
+      <w:pPr>
+        <w:keepNext w:val="0"/>
+        <w:keepLines w:val="0"/>
+        <w:widowControl/>
+        <w:numPr>
+          <w:ilvl w:val="0"/>
+          <w:numId w:val="10"/>
+        </w:numPr>
+        <w:suppressLineNumbers w:val="0"/>
+        <w:spacing w:before="0" w:beforeAutospacing="1" w:after="0" w:afterAutospacing="1"/>
+        <w:ind w:left="720" w:hanging="360"/>
+        <w:rPr>
+          <w:rFonts w:hint="default" w:ascii="Times New Roman" w:hAnsi="Times New Roman" w:cs="Times New Roman"/>
+          <w:b w:val="0"/>
+          <w:bCs w:val="0"/>
+          <w:sz w:val="24"/>
+          <w:szCs w:val="24"/>
+        </w:rPr>
+      </w:pPr>
+      <w:r>
+        <w:rPr>
+          <w:rFonts w:hint="default" w:ascii="Times New Roman" w:hAnsi="Times New Roman" w:cs="Times New Roman"/>
+          <w:b w:val="0"/>
+          <w:bCs w:val="0"/>
+          <w:sz w:val="24"/>
+          <w:szCs w:val="24"/>
+        </w:rPr>
+        <w:t xml:space="preserve">SOM </w:t>
+      </w:r>
+      <w:r>
+        <w:rPr>
+          <w:rStyle w:val="9"/>
+          <w:rFonts w:hint="default" w:ascii="Times New Roman" w:hAnsi="Times New Roman" w:cs="Times New Roman"/>
+          <w:b w:val="0"/>
+          <w:bCs w:val="0"/>
+          <w:sz w:val="24"/>
+          <w:szCs w:val="24"/>
+        </w:rPr>
+        <w:t>does not guarantee the shortest route</w:t>
+      </w:r>
+      <w:r>
+        <w:rPr>
+          <w:rFonts w:hint="default" w:ascii="Times New Roman" w:hAnsi="Times New Roman" w:cs="Times New Roman"/>
+          <w:b w:val="0"/>
+          <w:bCs w:val="0"/>
+          <w:sz w:val="24"/>
+          <w:szCs w:val="24"/>
+        </w:rPr>
+        <w:t xml:space="preserve"> (it approximates).</w:t>
+      </w:r>
+    </w:p>
+    <w:p>
+      <w:pPr>
+        <w:keepNext w:val="0"/>
+        <w:keepLines w:val="0"/>
+        <w:widowControl/>
+        <w:numPr>
+          <w:ilvl w:val="0"/>
+          <w:numId w:val="10"/>
+        </w:numPr>
+        <w:suppressLineNumbers w:val="0"/>
+        <w:spacing w:before="0" w:beforeAutospacing="1" w:after="0" w:afterAutospacing="1"/>
+        <w:ind w:left="720" w:hanging="360"/>
+        <w:rPr>
+          <w:rFonts w:hint="default" w:ascii="Times New Roman" w:hAnsi="Times New Roman" w:cs="Times New Roman"/>
+          <w:b w:val="0"/>
+          <w:bCs w:val="0"/>
+          <w:sz w:val="24"/>
+          <w:szCs w:val="24"/>
+        </w:rPr>
+      </w:pPr>
+      <w:r>
+        <w:rPr>
+          <w:rFonts w:hint="default" w:ascii="Times New Roman" w:hAnsi="Times New Roman" w:cs="Times New Roman"/>
+          <w:b w:val="0"/>
+          <w:bCs w:val="0"/>
+          <w:sz w:val="24"/>
+          <w:szCs w:val="24"/>
+        </w:rPr>
+        <w:t xml:space="preserve">Performance depends on </w:t>
+      </w:r>
+      <w:r>
+        <w:rPr>
+          <w:rStyle w:val="9"/>
+          <w:rFonts w:hint="default" w:ascii="Times New Roman" w:hAnsi="Times New Roman" w:cs="Times New Roman"/>
+          <w:b w:val="0"/>
+          <w:bCs w:val="0"/>
+          <w:sz w:val="24"/>
+          <w:szCs w:val="24"/>
+        </w:rPr>
+        <w:t>number of training iterations</w:t>
+      </w:r>
+      <w:r>
+        <w:rPr>
+          <w:rFonts w:hint="default" w:ascii="Times New Roman" w:hAnsi="Times New Roman" w:cs="Times New Roman"/>
+          <w:b w:val="0"/>
+          <w:bCs w:val="0"/>
+          <w:sz w:val="24"/>
+          <w:szCs w:val="24"/>
+        </w:rPr>
+        <w:t>.</w:t>
+      </w:r>
+    </w:p>
+    <w:p>
+      <w:pPr>
+        <w:pStyle w:val="8"/>
+        <w:keepNext w:val="0"/>
+        <w:keepLines w:val="0"/>
+        <w:widowControl/>
+        <w:suppressLineNumbers w:val="0"/>
+        <w:rPr>
+          <w:rFonts w:hint="default" w:ascii="Times New Roman" w:hAnsi="Times New Roman" w:cs="Times New Roman"/>
+          <w:sz w:val="24"/>
+          <w:szCs w:val="24"/>
+        </w:rPr>
+      </w:pPr>
+      <w:r>
+        <w:rPr>
+          <w:rFonts w:hint="default" w:ascii="Times New Roman" w:hAnsi="Times New Roman" w:cs="Times New Roman"/>
+          <w:sz w:val="24"/>
+          <w:szCs w:val="24"/>
+        </w:rPr>
+        <w:t xml:space="preserve">🚧 </w:t>
+      </w:r>
+      <w:r>
+        <w:rPr>
+          <w:rStyle w:val="9"/>
+          <w:rFonts w:hint="default" w:ascii="Times New Roman" w:hAnsi="Times New Roman" w:cs="Times New Roman"/>
+          <w:sz w:val="24"/>
+          <w:szCs w:val="24"/>
+        </w:rPr>
+        <w:t>Random Initialization Issues:</w:t>
+      </w:r>
+    </w:p>
+    <w:p>
+      <w:pPr>
+        <w:keepNext w:val="0"/>
+        <w:keepLines w:val="0"/>
+        <w:widowControl/>
+        <w:numPr>
+          <w:ilvl w:val="0"/>
+          <w:numId w:val="11"/>
+        </w:numPr>
+        <w:suppressLineNumbers w:val="0"/>
+        <w:spacing w:before="0" w:beforeAutospacing="1" w:after="0" w:afterAutospacing="1"/>
+        <w:ind w:left="720" w:hanging="360"/>
+        <w:rPr>
+          <w:rFonts w:hint="default" w:ascii="Times New Roman" w:hAnsi="Times New Roman" w:cs="Times New Roman"/>
+          <w:b w:val="0"/>
+          <w:bCs w:val="0"/>
+          <w:sz w:val="24"/>
+          <w:szCs w:val="24"/>
+        </w:rPr>
+      </w:pPr>
+      <w:r>
+        <w:rPr>
+          <w:rFonts w:hint="default" w:ascii="Times New Roman" w:hAnsi="Times New Roman" w:cs="Times New Roman"/>
+          <w:b w:val="0"/>
+          <w:bCs w:val="0"/>
+          <w:sz w:val="24"/>
+          <w:szCs w:val="24"/>
+        </w:rPr>
+        <w:t xml:space="preserve">Different runs can give </w:t>
+      </w:r>
+      <w:r>
+        <w:rPr>
+          <w:rStyle w:val="9"/>
+          <w:rFonts w:hint="default" w:ascii="Times New Roman" w:hAnsi="Times New Roman" w:cs="Times New Roman"/>
+          <w:b w:val="0"/>
+          <w:bCs w:val="0"/>
+          <w:sz w:val="24"/>
+          <w:szCs w:val="24"/>
+        </w:rPr>
+        <w:t>slightly different results</w:t>
+      </w:r>
+      <w:r>
+        <w:rPr>
+          <w:rFonts w:hint="default" w:ascii="Times New Roman" w:hAnsi="Times New Roman" w:cs="Times New Roman"/>
+          <w:b w:val="0"/>
+          <w:bCs w:val="0"/>
+          <w:sz w:val="24"/>
+          <w:szCs w:val="24"/>
+        </w:rPr>
+        <w:t xml:space="preserve"> due to randomness.</w:t>
+      </w:r>
+    </w:p>
+    <w:p>
+      <w:pPr>
+        <w:pStyle w:val="8"/>
+        <w:keepNext w:val="0"/>
+        <w:keepLines w:val="0"/>
+        <w:widowControl/>
+        <w:suppressLineNumbers w:val="0"/>
+        <w:rPr>
+          <w:rFonts w:hint="default" w:ascii="Times New Roman" w:hAnsi="Times New Roman" w:cs="Times New Roman"/>
+          <w:sz w:val="24"/>
+          <w:szCs w:val="24"/>
+        </w:rPr>
+      </w:pPr>
+      <w:r>
+        <w:rPr>
+          <w:rFonts w:hint="default" w:ascii="Times New Roman" w:hAnsi="Times New Roman" w:cs="Times New Roman"/>
+          <w:sz w:val="24"/>
+          <w:szCs w:val="24"/>
+        </w:rPr>
+        <w:t xml:space="preserve">🚧 </w:t>
+      </w:r>
+      <w:r>
+        <w:rPr>
+          <w:rStyle w:val="9"/>
+          <w:rFonts w:hint="default" w:ascii="Times New Roman" w:hAnsi="Times New Roman" w:cs="Times New Roman"/>
+          <w:sz w:val="24"/>
+          <w:szCs w:val="24"/>
+        </w:rPr>
+        <w:t>Scaling Problems:</w:t>
+      </w:r>
+    </w:p>
+    <w:p>
+      <w:pPr>
+        <w:keepNext w:val="0"/>
+        <w:keepLines w:val="0"/>
+        <w:widowControl/>
+        <w:numPr>
+          <w:ilvl w:val="0"/>
+          <w:numId w:val="12"/>
+        </w:numPr>
+        <w:suppressLineNumbers w:val="0"/>
+        <w:spacing w:before="0" w:beforeAutospacing="1" w:after="0" w:afterAutospacing="1"/>
+        <w:ind w:left="720" w:hanging="360"/>
+        <w:rPr>
+          <w:rFonts w:hint="default" w:ascii="Times New Roman" w:hAnsi="Times New Roman" w:cs="Times New Roman"/>
+          <w:b w:val="0"/>
+          <w:bCs w:val="0"/>
+          <w:sz w:val="24"/>
+          <w:szCs w:val="24"/>
+        </w:rPr>
+      </w:pPr>
+      <w:r>
+        <w:rPr>
+          <w:rFonts w:hint="default" w:ascii="Times New Roman" w:hAnsi="Times New Roman" w:cs="Times New Roman"/>
+          <w:b w:val="0"/>
+          <w:bCs w:val="0"/>
+          <w:sz w:val="24"/>
+          <w:szCs w:val="24"/>
+        </w:rPr>
+        <w:t xml:space="preserve">Works well for </w:t>
+      </w:r>
+      <w:r>
+        <w:rPr>
+          <w:rStyle w:val="9"/>
+          <w:rFonts w:hint="default" w:ascii="Times New Roman" w:hAnsi="Times New Roman" w:cs="Times New Roman"/>
+          <w:b w:val="0"/>
+          <w:bCs w:val="0"/>
+          <w:sz w:val="24"/>
+          <w:szCs w:val="24"/>
+        </w:rPr>
+        <w:t>small TSP instances</w:t>
+      </w:r>
+      <w:r>
+        <w:rPr>
+          <w:rFonts w:hint="default" w:ascii="Times New Roman" w:hAnsi="Times New Roman" w:cs="Times New Roman"/>
+          <w:b w:val="0"/>
+          <w:bCs w:val="0"/>
+          <w:sz w:val="24"/>
+          <w:szCs w:val="24"/>
+        </w:rPr>
+        <w:t xml:space="preserve"> like </w:t>
+      </w:r>
+      <w:r>
+        <w:rPr>
+          <w:rStyle w:val="9"/>
+          <w:rFonts w:hint="default" w:ascii="Times New Roman" w:hAnsi="Times New Roman" w:cs="Times New Roman"/>
+          <w:b w:val="0"/>
+          <w:bCs w:val="0"/>
+          <w:sz w:val="24"/>
+          <w:szCs w:val="24"/>
+        </w:rPr>
+        <w:t>7 cities</w:t>
+      </w:r>
+      <w:r>
+        <w:rPr>
+          <w:rFonts w:hint="default" w:ascii="Times New Roman" w:hAnsi="Times New Roman" w:cs="Times New Roman"/>
+          <w:b w:val="0"/>
+          <w:bCs w:val="0"/>
+          <w:sz w:val="24"/>
+          <w:szCs w:val="24"/>
+        </w:rPr>
+        <w:t xml:space="preserve">, but for </w:t>
+      </w:r>
+      <w:r>
+        <w:rPr>
+          <w:rStyle w:val="9"/>
+          <w:rFonts w:hint="default" w:ascii="Times New Roman" w:hAnsi="Times New Roman" w:cs="Times New Roman"/>
+          <w:b w:val="0"/>
+          <w:bCs w:val="0"/>
+          <w:sz w:val="24"/>
+          <w:szCs w:val="24"/>
+        </w:rPr>
+        <w:t>large graphs, training becomes slow</w:t>
+      </w:r>
+      <w:r>
+        <w:rPr>
+          <w:rFonts w:hint="default" w:ascii="Times New Roman" w:hAnsi="Times New Roman" w:cs="Times New Roman"/>
+          <w:b w:val="0"/>
+          <w:bCs w:val="0"/>
+          <w:sz w:val="24"/>
+          <w:szCs w:val="24"/>
+        </w:rPr>
+        <w:t>.</w:t>
+      </w:r>
+    </w:p>
+    <w:p>
+      <w:pPr>
         <w:keepNext w:val="0"/>
         <w:keepLines w:val="0"/>
         <w:widowControl/>
@@ -789,9 +2633,2391 @@
           <w:numId w:val="0"/>
         </w:numPr>
         <w:suppressLineNumbers w:val="0"/>
+        <w:tabs>
+          <w:tab w:val="left" w:pos="720"/>
+        </w:tabs>
+        <w:spacing w:before="0" w:beforeAutospacing="1" w:after="0" w:afterAutospacing="1"/>
+        <w:rPr>
+          <w:rFonts w:hint="default" w:ascii="Times New Roman" w:hAnsi="Times New Roman" w:cs="Times New Roman"/>
+          <w:sz w:val="24"/>
+          <w:szCs w:val="24"/>
+          <w:lang w:val="en-US"/>
+        </w:rPr>
+      </w:pPr>
+    </w:p>
+    <w:p>
+      <w:pPr>
+        <w:keepNext w:val="0"/>
+        <w:keepLines w:val="0"/>
+        <w:widowControl/>
+        <w:numPr>
+          <w:numId w:val="0"/>
+        </w:numPr>
+        <w:suppressLineNumbers w:val="0"/>
+        <w:tabs>
+          <w:tab w:val="left" w:pos="720"/>
+        </w:tabs>
+        <w:spacing w:before="0" w:beforeAutospacing="1" w:after="0" w:afterAutospacing="1"/>
+        <w:rPr>
+          <w:rFonts w:hint="default" w:ascii="Times New Roman" w:hAnsi="Times New Roman" w:cs="Times New Roman"/>
+          <w:b/>
+          <w:bCs/>
+          <w:sz w:val="24"/>
+          <w:szCs w:val="24"/>
+          <w:u w:val="single"/>
+          <w:lang w:val="en-US"/>
+        </w:rPr>
+      </w:pPr>
+      <w:r>
+        <w:rPr>
+          <w:rFonts w:hint="default" w:ascii="Times New Roman" w:hAnsi="Times New Roman" w:cs="Times New Roman"/>
+          <w:b/>
+          <w:bCs/>
+          <w:sz w:val="24"/>
+          <w:szCs w:val="24"/>
+          <w:u w:val="single"/>
+          <w:lang w:val="en-US"/>
+        </w:rPr>
+        <w:t>ANALYSIS AND COMPARISON</w:t>
+      </w:r>
+    </w:p>
+    <w:p>
+      <w:pPr>
+        <w:pStyle w:val="2"/>
+        <w:keepNext w:val="0"/>
+        <w:keepLines w:val="0"/>
+        <w:widowControl/>
+        <w:suppressLineNumbers w:val="0"/>
+        <w:rPr>
+          <w:rFonts w:hint="default" w:ascii="Times New Roman" w:hAnsi="Times New Roman" w:cs="Times New Roman"/>
+          <w:sz w:val="24"/>
+          <w:szCs w:val="24"/>
+          <w:u w:val="single"/>
+        </w:rPr>
+      </w:pPr>
+      <w:r>
+        <w:rPr>
+          <w:rStyle w:val="9"/>
+          <w:rFonts w:hint="default" w:ascii="Times New Roman" w:hAnsi="Times New Roman" w:cs="Times New Roman"/>
+          <w:b/>
+          <w:bCs/>
+          <w:sz w:val="24"/>
+          <w:szCs w:val="24"/>
+        </w:rPr>
+        <w:t xml:space="preserve">(a) </w:t>
+      </w:r>
+      <w:r>
+        <w:rPr>
+          <w:rStyle w:val="9"/>
+          <w:rFonts w:hint="default" w:ascii="Times New Roman" w:hAnsi="Times New Roman" w:cs="Times New Roman"/>
+          <w:b/>
+          <w:bCs/>
+          <w:sz w:val="24"/>
+          <w:szCs w:val="24"/>
+          <w:u w:val="single"/>
+        </w:rPr>
+        <w:t>Route Quality Comparison</w:t>
+      </w:r>
+    </w:p>
+    <w:p>
+      <w:pPr>
+        <w:keepNext w:val="0"/>
+        <w:keepLines w:val="0"/>
+        <w:widowControl/>
+        <w:numPr>
+          <w:ilvl w:val="0"/>
+          <w:numId w:val="13"/>
+        </w:numPr>
+        <w:suppressLineNumbers w:val="0"/>
+        <w:spacing w:before="0" w:beforeAutospacing="1" w:after="0" w:afterAutospacing="1"/>
+        <w:ind w:left="720" w:hanging="360"/>
+        <w:rPr>
+          <w:rFonts w:hint="default" w:ascii="Times New Roman" w:hAnsi="Times New Roman" w:cs="Times New Roman"/>
+          <w:b w:val="0"/>
+          <w:bCs w:val="0"/>
+          <w:sz w:val="24"/>
+          <w:szCs w:val="24"/>
+        </w:rPr>
+      </w:pPr>
+      <w:r>
+        <w:rPr>
+          <w:rStyle w:val="9"/>
+          <w:rFonts w:hint="default" w:ascii="Times New Roman" w:hAnsi="Times New Roman" w:cs="Times New Roman"/>
+          <w:b w:val="0"/>
+          <w:bCs w:val="0"/>
+          <w:sz w:val="24"/>
+          <w:szCs w:val="24"/>
+        </w:rPr>
+        <w:t>Nearest Neighbor (NN) Route:</w:t>
+      </w:r>
+      <w:r>
+        <w:rPr>
+          <w:rFonts w:hint="default" w:ascii="Times New Roman" w:hAnsi="Times New Roman" w:cs="Times New Roman"/>
+          <w:b w:val="0"/>
+          <w:bCs w:val="0"/>
+          <w:sz w:val="24"/>
+          <w:szCs w:val="24"/>
+        </w:rPr>
+        <w:t xml:space="preserve"> </w:t>
+      </w:r>
+      <w:r>
+        <w:rPr>
+          <w:rStyle w:val="7"/>
+          <w:rFonts w:hint="default" w:ascii="Times New Roman" w:hAnsi="Times New Roman" w:cs="Times New Roman"/>
+          <w:b w:val="0"/>
+          <w:bCs w:val="0"/>
+          <w:sz w:val="24"/>
+          <w:szCs w:val="24"/>
+        </w:rPr>
+        <w:t>1 → 2 → 4 → 6 → 7 → 5 → 3 → 1</w:t>
+      </w:r>
+      <w:r>
+        <w:rPr>
+          <w:rFonts w:hint="default" w:ascii="Times New Roman" w:hAnsi="Times New Roman" w:cs="Times New Roman"/>
+          <w:b w:val="0"/>
+          <w:bCs w:val="0"/>
+          <w:sz w:val="24"/>
+          <w:szCs w:val="24"/>
+        </w:rPr>
+        <w:t xml:space="preserve"> (Example)</w:t>
+      </w:r>
+    </w:p>
+    <w:p>
+      <w:pPr>
+        <w:keepNext w:val="0"/>
+        <w:keepLines w:val="0"/>
+        <w:widowControl/>
+        <w:numPr>
+          <w:ilvl w:val="0"/>
+          <w:numId w:val="13"/>
+        </w:numPr>
+        <w:suppressLineNumbers w:val="0"/>
+        <w:spacing w:before="0" w:beforeAutospacing="1" w:after="0" w:afterAutospacing="1"/>
+        <w:ind w:left="720" w:hanging="360"/>
+        <w:rPr>
+          <w:rFonts w:hint="default" w:ascii="Times New Roman" w:hAnsi="Times New Roman" w:cs="Times New Roman"/>
+          <w:b w:val="0"/>
+          <w:bCs w:val="0"/>
+          <w:sz w:val="24"/>
+          <w:szCs w:val="24"/>
+        </w:rPr>
+      </w:pPr>
+      <w:r>
+        <w:rPr>
+          <w:rStyle w:val="9"/>
+          <w:rFonts w:hint="default" w:ascii="Times New Roman" w:hAnsi="Times New Roman" w:cs="Times New Roman"/>
+          <w:b w:val="0"/>
+          <w:bCs w:val="0"/>
+          <w:sz w:val="24"/>
+          <w:szCs w:val="24"/>
+        </w:rPr>
+        <w:t>SOM Route:</w:t>
+      </w:r>
+      <w:r>
+        <w:rPr>
+          <w:rFonts w:hint="default" w:ascii="Times New Roman" w:hAnsi="Times New Roman" w:cs="Times New Roman"/>
+          <w:b w:val="0"/>
+          <w:bCs w:val="0"/>
+          <w:sz w:val="24"/>
+          <w:szCs w:val="24"/>
+        </w:rPr>
+        <w:t xml:space="preserve"> </w:t>
+      </w:r>
+      <w:r>
+        <w:rPr>
+          <w:rStyle w:val="7"/>
+          <w:rFonts w:hint="default" w:ascii="Times New Roman" w:hAnsi="Times New Roman" w:cs="Times New Roman"/>
+          <w:b w:val="0"/>
+          <w:bCs w:val="0"/>
+          <w:sz w:val="24"/>
+          <w:szCs w:val="24"/>
+        </w:rPr>
+        <w:t>1 → 4 → 6 → 7 → 5 → 3 → 2 → 1</w:t>
+      </w:r>
+      <w:r>
+        <w:rPr>
+          <w:rFonts w:hint="default" w:ascii="Times New Roman" w:hAnsi="Times New Roman" w:cs="Times New Roman"/>
+          <w:b w:val="0"/>
+          <w:bCs w:val="0"/>
+          <w:sz w:val="24"/>
+          <w:szCs w:val="24"/>
+        </w:rPr>
+        <w:t xml:space="preserve"> (Example)</w:t>
+      </w:r>
+    </w:p>
+    <w:p>
+      <w:pPr>
+        <w:keepNext w:val="0"/>
+        <w:keepLines w:val="0"/>
+        <w:widowControl/>
+        <w:numPr>
+          <w:ilvl w:val="0"/>
+          <w:numId w:val="13"/>
+        </w:numPr>
+        <w:suppressLineNumbers w:val="0"/>
+        <w:spacing w:before="0" w:beforeAutospacing="1" w:after="0" w:afterAutospacing="1"/>
+        <w:ind w:left="720" w:hanging="360"/>
+        <w:rPr>
+          <w:rFonts w:hint="default" w:ascii="Times New Roman" w:hAnsi="Times New Roman" w:cs="Times New Roman"/>
+          <w:b w:val="0"/>
+          <w:bCs w:val="0"/>
+          <w:sz w:val="24"/>
+          <w:szCs w:val="24"/>
+        </w:rPr>
+      </w:pPr>
+      <w:r>
+        <w:rPr>
+          <w:rStyle w:val="9"/>
+          <w:rFonts w:hint="default" w:ascii="Times New Roman" w:hAnsi="Times New Roman" w:cs="Times New Roman"/>
+          <w:b w:val="0"/>
+          <w:bCs w:val="0"/>
+          <w:sz w:val="24"/>
+          <w:szCs w:val="24"/>
+        </w:rPr>
+        <w:t>Comparison:</w:t>
+      </w:r>
+      <w:r>
+        <w:rPr>
+          <w:rFonts w:hint="default" w:ascii="Times New Roman" w:hAnsi="Times New Roman" w:cs="Times New Roman"/>
+          <w:b w:val="0"/>
+          <w:bCs w:val="0"/>
+          <w:sz w:val="24"/>
+          <w:szCs w:val="24"/>
+        </w:rPr>
+        <w:t xml:space="preserve"> </w:t>
+      </w:r>
+    </w:p>
+    <w:p>
+      <w:pPr>
+        <w:keepNext w:val="0"/>
+        <w:keepLines w:val="0"/>
+        <w:widowControl/>
+        <w:numPr>
+          <w:ilvl w:val="1"/>
+          <w:numId w:val="13"/>
+        </w:numPr>
+        <w:suppressLineNumbers w:val="0"/>
+        <w:spacing w:before="0" w:beforeAutospacing="1" w:after="0" w:afterAutospacing="1"/>
+        <w:ind w:left="1440" w:hanging="360"/>
+        <w:rPr>
+          <w:rFonts w:hint="default" w:ascii="Times New Roman" w:hAnsi="Times New Roman" w:cs="Times New Roman"/>
+          <w:b w:val="0"/>
+          <w:bCs w:val="0"/>
+          <w:sz w:val="24"/>
+          <w:szCs w:val="24"/>
+        </w:rPr>
+      </w:pPr>
+      <w:r>
+        <w:rPr>
+          <w:rFonts w:hint="default" w:ascii="Times New Roman" w:hAnsi="Times New Roman" w:cs="Times New Roman"/>
+          <w:b w:val="0"/>
+          <w:bCs w:val="0"/>
+          <w:sz w:val="24"/>
+          <w:szCs w:val="24"/>
+        </w:rPr>
+        <w:t xml:space="preserve">NN </w:t>
+      </w:r>
+      <w:r>
+        <w:rPr>
+          <w:rStyle w:val="9"/>
+          <w:rFonts w:hint="default" w:ascii="Times New Roman" w:hAnsi="Times New Roman" w:cs="Times New Roman"/>
+          <w:b w:val="0"/>
+          <w:bCs w:val="0"/>
+          <w:sz w:val="24"/>
+          <w:szCs w:val="24"/>
+        </w:rPr>
+        <w:t>follows a greedy approach</w:t>
+      </w:r>
+      <w:r>
+        <w:rPr>
+          <w:rFonts w:hint="default" w:ascii="Times New Roman" w:hAnsi="Times New Roman" w:cs="Times New Roman"/>
+          <w:b w:val="0"/>
+          <w:bCs w:val="0"/>
+          <w:sz w:val="24"/>
+          <w:szCs w:val="24"/>
+        </w:rPr>
+        <w:t xml:space="preserve"> and may get stuck in local optima.</w:t>
+      </w:r>
+    </w:p>
+    <w:p>
+      <w:pPr>
+        <w:keepNext w:val="0"/>
+        <w:keepLines w:val="0"/>
+        <w:widowControl/>
+        <w:numPr>
+          <w:ilvl w:val="1"/>
+          <w:numId w:val="13"/>
+        </w:numPr>
+        <w:suppressLineNumbers w:val="0"/>
+        <w:spacing w:before="0" w:beforeAutospacing="1" w:after="0" w:afterAutospacing="1"/>
+        <w:ind w:left="1440" w:hanging="360"/>
+        <w:rPr>
+          <w:rFonts w:hint="default" w:ascii="Times New Roman" w:hAnsi="Times New Roman" w:cs="Times New Roman"/>
+          <w:b w:val="0"/>
+          <w:bCs w:val="0"/>
+          <w:sz w:val="24"/>
+          <w:szCs w:val="24"/>
+        </w:rPr>
+      </w:pPr>
+      <w:r>
+        <w:rPr>
+          <w:rFonts w:hint="default" w:ascii="Times New Roman" w:hAnsi="Times New Roman" w:cs="Times New Roman"/>
+          <w:b w:val="0"/>
+          <w:bCs w:val="0"/>
+          <w:sz w:val="24"/>
+          <w:szCs w:val="24"/>
+        </w:rPr>
+        <w:t xml:space="preserve">SOM </w:t>
+      </w:r>
+      <w:r>
+        <w:rPr>
+          <w:rStyle w:val="9"/>
+          <w:rFonts w:hint="default" w:ascii="Times New Roman" w:hAnsi="Times New Roman" w:cs="Times New Roman"/>
+          <w:b w:val="0"/>
+          <w:bCs w:val="0"/>
+          <w:sz w:val="24"/>
+          <w:szCs w:val="24"/>
+        </w:rPr>
+        <w:t>approximates the solution</w:t>
+      </w:r>
+      <w:r>
+        <w:rPr>
+          <w:rFonts w:hint="default" w:ascii="Times New Roman" w:hAnsi="Times New Roman" w:cs="Times New Roman"/>
+          <w:b w:val="0"/>
+          <w:bCs w:val="0"/>
+          <w:sz w:val="24"/>
+          <w:szCs w:val="24"/>
+        </w:rPr>
+        <w:t xml:space="preserve"> but might not be the absolute shortest route.</w:t>
+      </w:r>
+    </w:p>
+    <w:p>
+      <w:pPr>
+        <w:keepNext w:val="0"/>
+        <w:keepLines w:val="0"/>
+        <w:widowControl/>
+        <w:numPr>
+          <w:ilvl w:val="1"/>
+          <w:numId w:val="13"/>
+        </w:numPr>
+        <w:suppressLineNumbers w:val="0"/>
+        <w:spacing w:before="0" w:beforeAutospacing="1" w:after="0" w:afterAutospacing="1"/>
+        <w:ind w:left="1440" w:hanging="360"/>
+        <w:rPr>
+          <w:rFonts w:hint="default" w:ascii="Times New Roman" w:hAnsi="Times New Roman" w:cs="Times New Roman"/>
+          <w:b w:val="0"/>
+          <w:bCs w:val="0"/>
+          <w:sz w:val="24"/>
+          <w:szCs w:val="24"/>
+        </w:rPr>
+      </w:pPr>
+      <w:r>
+        <w:rPr>
+          <w:rStyle w:val="9"/>
+          <w:rFonts w:hint="default" w:ascii="Times New Roman" w:hAnsi="Times New Roman" w:cs="Times New Roman"/>
+          <w:b w:val="0"/>
+          <w:bCs w:val="0"/>
+          <w:sz w:val="24"/>
+          <w:szCs w:val="24"/>
+        </w:rPr>
+        <w:t>Final Verdict:</w:t>
+      </w:r>
+      <w:r>
+        <w:rPr>
+          <w:rFonts w:hint="default" w:ascii="Times New Roman" w:hAnsi="Times New Roman" w:cs="Times New Roman"/>
+          <w:b w:val="0"/>
+          <w:bCs w:val="0"/>
+          <w:sz w:val="24"/>
+          <w:szCs w:val="24"/>
+        </w:rPr>
+        <w:t xml:space="preserve"> NN tends to be </w:t>
+      </w:r>
+      <w:r>
+        <w:rPr>
+          <w:rStyle w:val="9"/>
+          <w:rFonts w:hint="default" w:ascii="Times New Roman" w:hAnsi="Times New Roman" w:cs="Times New Roman"/>
+          <w:b w:val="0"/>
+          <w:bCs w:val="0"/>
+          <w:sz w:val="24"/>
+          <w:szCs w:val="24"/>
+        </w:rPr>
+        <w:t>slightly better in shorter graphs</w:t>
+      </w:r>
+      <w:r>
+        <w:rPr>
+          <w:rFonts w:hint="default" w:ascii="Times New Roman" w:hAnsi="Times New Roman" w:cs="Times New Roman"/>
+          <w:b w:val="0"/>
+          <w:bCs w:val="0"/>
+          <w:sz w:val="24"/>
+          <w:szCs w:val="24"/>
+        </w:rPr>
+        <w:t>, but SOM can work well for larger cases with proper tuning.</w:t>
+      </w:r>
+    </w:p>
+    <w:p>
+      <w:pPr>
+        <w:keepNext w:val="0"/>
+        <w:keepLines w:val="0"/>
+        <w:widowControl/>
+        <w:suppressLineNumbers w:val="0"/>
+        <w:rPr>
+          <w:rFonts w:hint="default" w:ascii="Times New Roman" w:hAnsi="Times New Roman" w:cs="Times New Roman"/>
+          <w:sz w:val="24"/>
+          <w:szCs w:val="24"/>
+        </w:rPr>
+      </w:pPr>
+      <w:r>
+        <w:rPr>
+          <w:rFonts w:hint="default" w:ascii="Times New Roman" w:hAnsi="Times New Roman" w:cs="Times New Roman"/>
+          <w:sz w:val="24"/>
+          <w:szCs w:val="24"/>
+        </w:rPr>
+        <w:pict>
+          <v:rect id="_x0000_i1026" o:spt="1" style="height:1.5pt;width:432pt;" fillcolor="#A0A0A0" filled="t" stroked="f" coordsize="21600,21600" o:hr="t" o:hrstd="t" o:hralign="center">
+            <v:path/>
+            <v:fill on="t" focussize="0,0"/>
+            <v:stroke on="f"/>
+            <v:imagedata o:title=""/>
+            <o:lock v:ext="edit"/>
+            <w10:wrap type="none"/>
+            <w10:anchorlock/>
+          </v:rect>
+        </w:pict>
+      </w:r>
+    </w:p>
+    <w:p>
+      <w:pPr>
+        <w:pStyle w:val="2"/>
+        <w:keepNext w:val="0"/>
+        <w:keepLines w:val="0"/>
+        <w:widowControl/>
+        <w:suppressLineNumbers w:val="0"/>
+        <w:rPr>
+          <w:rFonts w:hint="default" w:ascii="Times New Roman" w:hAnsi="Times New Roman" w:cs="Times New Roman"/>
+          <w:sz w:val="24"/>
+          <w:szCs w:val="24"/>
+        </w:rPr>
+      </w:pPr>
+      <w:r>
+        <w:rPr>
+          <w:rStyle w:val="9"/>
+          <w:rFonts w:hint="default" w:ascii="Times New Roman" w:hAnsi="Times New Roman" w:cs="Times New Roman"/>
+          <w:b/>
+          <w:bCs/>
+          <w:sz w:val="24"/>
+          <w:szCs w:val="24"/>
+        </w:rPr>
+        <w:t>(b) Complexity Discussion</w:t>
+      </w:r>
+    </w:p>
+    <w:tbl>
+      <w:tblPr>
+        <w:tblW w:w="0" w:type="auto"/>
+        <w:tblCellSpacing w:w="15" w:type="dxa"/>
+        <w:tblInd w:w="0" w:type="dxa"/>
+        <w:tblBorders>
+          <w:top w:val="none" w:color="auto" w:sz="0" w:space="0"/>
+          <w:left w:val="none" w:color="auto" w:sz="0" w:space="0"/>
+          <w:bottom w:val="none" w:color="auto" w:sz="0" w:space="0"/>
+          <w:right w:val="none" w:color="auto" w:sz="0" w:space="0"/>
+          <w:insideH w:val="none" w:color="auto" w:sz="0" w:space="0"/>
+          <w:insideV w:val="none" w:color="auto" w:sz="0" w:space="0"/>
+        </w:tblBorders>
+        <w:shd w:val="clear"/>
+        <w:tblLayout w:type="autofit"/>
+        <w:tblCellMar>
+          <w:top w:w="15" w:type="dxa"/>
+          <w:left w:w="15" w:type="dxa"/>
+          <w:bottom w:w="15" w:type="dxa"/>
+          <w:right w:w="15" w:type="dxa"/>
+        </w:tblCellMar>
+      </w:tblPr>
+      <w:tblGrid>
+        <w:gridCol w:w="1775"/>
+        <w:gridCol w:w="1840"/>
+        <w:gridCol w:w="1907"/>
+        <w:gridCol w:w="1802"/>
+      </w:tblGrid>
+      <w:tr>
+        <w:tblPrEx>
+          <w:tblBorders>
+            <w:top w:val="none" w:color="auto" w:sz="0" w:space="0"/>
+            <w:left w:val="none" w:color="auto" w:sz="0" w:space="0"/>
+            <w:bottom w:val="none" w:color="auto" w:sz="0" w:space="0"/>
+            <w:right w:val="none" w:color="auto" w:sz="0" w:space="0"/>
+            <w:insideH w:val="none" w:color="auto" w:sz="0" w:space="0"/>
+            <w:insideV w:val="none" w:color="auto" w:sz="0" w:space="0"/>
+          </w:tblBorders>
+          <w:shd w:val="clear"/>
+          <w:tblCellMar>
+            <w:top w:w="15" w:type="dxa"/>
+            <w:left w:w="15" w:type="dxa"/>
+            <w:bottom w:w="15" w:type="dxa"/>
+            <w:right w:w="15" w:type="dxa"/>
+          </w:tblCellMar>
+        </w:tblPrEx>
+        <w:trPr>
+          <w:tblHeader/>
+          <w:tblCellSpacing w:w="15" w:type="dxa"/>
+        </w:trPr>
+        <w:tc>
+          <w:tcPr>
+            <w:tcW w:w="0" w:type="auto"/>
+            <w:shd w:val="clear"/>
+            <w:vAlign w:val="center"/>
+          </w:tcPr>
+          <w:p>
+            <w:pPr>
+              <w:keepNext w:val="0"/>
+              <w:keepLines w:val="0"/>
+              <w:widowControl/>
+              <w:suppressLineNumbers w:val="0"/>
+              <w:jc w:val="center"/>
+              <w:rPr>
+                <w:rFonts w:hint="default" w:ascii="Times New Roman" w:hAnsi="Times New Roman" w:cs="Times New Roman"/>
+                <w:b/>
+                <w:bCs/>
+                <w:sz w:val="24"/>
+                <w:szCs w:val="24"/>
+              </w:rPr>
+            </w:pPr>
+            <w:r>
+              <w:rPr>
+                <w:rFonts w:hint="default" w:ascii="Times New Roman" w:hAnsi="Times New Roman" w:eastAsia="SimSun" w:cs="Times New Roman"/>
+                <w:b/>
+                <w:bCs/>
+                <w:kern w:val="0"/>
+                <w:sz w:val="24"/>
+                <w:szCs w:val="24"/>
+                <w:lang w:val="en-US" w:eastAsia="zh-CN" w:bidi="ar"/>
+              </w:rPr>
+              <w:t>Method</w:t>
+            </w:r>
+          </w:p>
+        </w:tc>
+        <w:tc>
+          <w:tcPr>
+            <w:tcW w:w="0" w:type="auto"/>
+            <w:shd w:val="clear"/>
+            <w:vAlign w:val="center"/>
+          </w:tcPr>
+          <w:p>
+            <w:pPr>
+              <w:keepNext w:val="0"/>
+              <w:keepLines w:val="0"/>
+              <w:widowControl/>
+              <w:suppressLineNumbers w:val="0"/>
+              <w:jc w:val="center"/>
+              <w:rPr>
+                <w:rFonts w:hint="default" w:ascii="Times New Roman" w:hAnsi="Times New Roman" w:cs="Times New Roman"/>
+                <w:b/>
+                <w:bCs/>
+                <w:sz w:val="24"/>
+                <w:szCs w:val="24"/>
+              </w:rPr>
+            </w:pPr>
+            <w:r>
+              <w:rPr>
+                <w:rFonts w:hint="default" w:ascii="Times New Roman" w:hAnsi="Times New Roman" w:eastAsia="SimSun" w:cs="Times New Roman"/>
+                <w:b/>
+                <w:bCs/>
+                <w:kern w:val="0"/>
+                <w:sz w:val="24"/>
+                <w:szCs w:val="24"/>
+                <w:lang w:val="en-US" w:eastAsia="zh-CN" w:bidi="ar"/>
+              </w:rPr>
+              <w:t>Time Complexity</w:t>
+            </w:r>
+          </w:p>
+        </w:tc>
+        <w:tc>
+          <w:tcPr>
+            <w:tcW w:w="0" w:type="auto"/>
+            <w:shd w:val="clear"/>
+            <w:vAlign w:val="center"/>
+          </w:tcPr>
+          <w:p>
+            <w:pPr>
+              <w:keepNext w:val="0"/>
+              <w:keepLines w:val="0"/>
+              <w:widowControl/>
+              <w:suppressLineNumbers w:val="0"/>
+              <w:jc w:val="center"/>
+              <w:rPr>
+                <w:rFonts w:hint="default" w:ascii="Times New Roman" w:hAnsi="Times New Roman" w:cs="Times New Roman"/>
+                <w:b/>
+                <w:bCs/>
+                <w:sz w:val="24"/>
+                <w:szCs w:val="24"/>
+              </w:rPr>
+            </w:pPr>
+            <w:r>
+              <w:rPr>
+                <w:rFonts w:hint="default" w:ascii="Times New Roman" w:hAnsi="Times New Roman" w:eastAsia="SimSun" w:cs="Times New Roman"/>
+                <w:b/>
+                <w:bCs/>
+                <w:kern w:val="0"/>
+                <w:sz w:val="24"/>
+                <w:szCs w:val="24"/>
+                <w:lang w:val="en-US" w:eastAsia="zh-CN" w:bidi="ar"/>
+              </w:rPr>
+              <w:t>Space Complexity</w:t>
+            </w:r>
+          </w:p>
+        </w:tc>
+        <w:tc>
+          <w:tcPr>
+            <w:tcW w:w="0" w:type="auto"/>
+            <w:shd w:val="clear"/>
+            <w:vAlign w:val="center"/>
+          </w:tcPr>
+          <w:p>
+            <w:pPr>
+              <w:keepNext w:val="0"/>
+              <w:keepLines w:val="0"/>
+              <w:widowControl/>
+              <w:suppressLineNumbers w:val="0"/>
+              <w:jc w:val="center"/>
+              <w:rPr>
+                <w:rFonts w:hint="default" w:ascii="Times New Roman" w:hAnsi="Times New Roman" w:cs="Times New Roman"/>
+                <w:b/>
+                <w:bCs/>
+                <w:sz w:val="24"/>
+                <w:szCs w:val="24"/>
+              </w:rPr>
+            </w:pPr>
+            <w:r>
+              <w:rPr>
+                <w:rFonts w:hint="default" w:ascii="Times New Roman" w:hAnsi="Times New Roman" w:eastAsia="SimSun" w:cs="Times New Roman"/>
+                <w:b/>
+                <w:bCs/>
+                <w:kern w:val="0"/>
+                <w:sz w:val="24"/>
+                <w:szCs w:val="24"/>
+                <w:lang w:val="en-US" w:eastAsia="zh-CN" w:bidi="ar"/>
+              </w:rPr>
+              <w:t>Optimal?</w:t>
+            </w:r>
+          </w:p>
+        </w:tc>
+      </w:tr>
+      <w:tr>
+        <w:tblPrEx>
+          <w:tblBorders>
+            <w:top w:val="none" w:color="auto" w:sz="0" w:space="0"/>
+            <w:left w:val="none" w:color="auto" w:sz="0" w:space="0"/>
+            <w:bottom w:val="none" w:color="auto" w:sz="0" w:space="0"/>
+            <w:right w:val="none" w:color="auto" w:sz="0" w:space="0"/>
+            <w:insideH w:val="none" w:color="auto" w:sz="0" w:space="0"/>
+            <w:insideV w:val="none" w:color="auto" w:sz="0" w:space="0"/>
+          </w:tblBorders>
+          <w:shd w:val="clear"/>
+          <w:tblCellMar>
+            <w:top w:w="15" w:type="dxa"/>
+            <w:left w:w="15" w:type="dxa"/>
+            <w:bottom w:w="15" w:type="dxa"/>
+            <w:right w:w="15" w:type="dxa"/>
+          </w:tblCellMar>
+        </w:tblPrEx>
+        <w:trPr>
+          <w:tblCellSpacing w:w="15" w:type="dxa"/>
+        </w:trPr>
+        <w:tc>
+          <w:tcPr>
+            <w:tcW w:w="0" w:type="auto"/>
+            <w:shd w:val="clear"/>
+            <w:vAlign w:val="center"/>
+          </w:tcPr>
+          <w:p>
+            <w:pPr>
+              <w:keepNext w:val="0"/>
+              <w:keepLines w:val="0"/>
+              <w:widowControl/>
+              <w:suppressLineNumbers w:val="0"/>
+              <w:jc w:val="left"/>
+              <w:rPr>
+                <w:rFonts w:hint="default" w:ascii="Times New Roman" w:hAnsi="Times New Roman" w:cs="Times New Roman"/>
+                <w:b w:val="0"/>
+                <w:bCs w:val="0"/>
+                <w:sz w:val="24"/>
+                <w:szCs w:val="24"/>
+              </w:rPr>
+            </w:pPr>
+            <w:r>
+              <w:rPr>
+                <w:rStyle w:val="9"/>
+                <w:rFonts w:hint="default" w:ascii="Times New Roman" w:hAnsi="Times New Roman" w:eastAsia="SimSun" w:cs="Times New Roman"/>
+                <w:b w:val="0"/>
+                <w:bCs w:val="0"/>
+                <w:kern w:val="0"/>
+                <w:sz w:val="24"/>
+                <w:szCs w:val="24"/>
+                <w:lang w:val="en-US" w:eastAsia="zh-CN" w:bidi="ar"/>
+              </w:rPr>
+              <w:t>Nearest Neighbor</w:t>
+            </w:r>
+          </w:p>
+        </w:tc>
+        <w:tc>
+          <w:tcPr>
+            <w:tcW w:w="0" w:type="auto"/>
+            <w:shd w:val="clear"/>
+            <w:vAlign w:val="center"/>
+          </w:tcPr>
+          <w:p>
+            <w:pPr>
+              <w:keepNext w:val="0"/>
+              <w:keepLines w:val="0"/>
+              <w:widowControl/>
+              <w:suppressLineNumbers w:val="0"/>
+              <w:jc w:val="left"/>
+              <w:rPr>
+                <w:rFonts w:hint="default" w:ascii="Times New Roman" w:hAnsi="Times New Roman" w:cs="Times New Roman"/>
+                <w:b w:val="0"/>
+                <w:bCs w:val="0"/>
+                <w:sz w:val="24"/>
+                <w:szCs w:val="24"/>
+              </w:rPr>
+            </w:pPr>
+            <w:r>
+              <w:rPr>
+                <w:rStyle w:val="9"/>
+                <w:rFonts w:hint="default" w:ascii="Times New Roman" w:hAnsi="Times New Roman" w:eastAsia="SimSun" w:cs="Times New Roman"/>
+                <w:b w:val="0"/>
+                <w:bCs w:val="0"/>
+                <w:kern w:val="0"/>
+                <w:sz w:val="24"/>
+                <w:szCs w:val="24"/>
+                <w:lang w:val="en-US" w:eastAsia="zh-CN" w:bidi="ar"/>
+              </w:rPr>
+              <w:t>O(n²)</w:t>
+            </w:r>
+          </w:p>
+        </w:tc>
+        <w:tc>
+          <w:tcPr>
+            <w:tcW w:w="0" w:type="auto"/>
+            <w:shd w:val="clear"/>
+            <w:vAlign w:val="center"/>
+          </w:tcPr>
+          <w:p>
+            <w:pPr>
+              <w:keepNext w:val="0"/>
+              <w:keepLines w:val="0"/>
+              <w:widowControl/>
+              <w:suppressLineNumbers w:val="0"/>
+              <w:jc w:val="left"/>
+              <w:rPr>
+                <w:rFonts w:hint="default" w:ascii="Times New Roman" w:hAnsi="Times New Roman" w:cs="Times New Roman"/>
+                <w:b w:val="0"/>
+                <w:bCs w:val="0"/>
+                <w:sz w:val="24"/>
+                <w:szCs w:val="24"/>
+              </w:rPr>
+            </w:pPr>
+            <w:r>
+              <w:rPr>
+                <w:rFonts w:hint="default" w:ascii="Times New Roman" w:hAnsi="Times New Roman" w:eastAsia="SimSun" w:cs="Times New Roman"/>
+                <w:b w:val="0"/>
+                <w:bCs w:val="0"/>
+                <w:kern w:val="0"/>
+                <w:sz w:val="24"/>
+                <w:szCs w:val="24"/>
+                <w:lang w:val="en-US" w:eastAsia="zh-CN" w:bidi="ar"/>
+              </w:rPr>
+              <w:t>O(n)</w:t>
+            </w:r>
+          </w:p>
+        </w:tc>
+        <w:tc>
+          <w:tcPr>
+            <w:tcW w:w="0" w:type="auto"/>
+            <w:shd w:val="clear"/>
+            <w:vAlign w:val="center"/>
+          </w:tcPr>
+          <w:p>
+            <w:pPr>
+              <w:keepNext w:val="0"/>
+              <w:keepLines w:val="0"/>
+              <w:widowControl/>
+              <w:suppressLineNumbers w:val="0"/>
+              <w:jc w:val="left"/>
+              <w:rPr>
+                <w:rFonts w:hint="default" w:ascii="Times New Roman" w:hAnsi="Times New Roman" w:cs="Times New Roman"/>
+                <w:b w:val="0"/>
+                <w:bCs w:val="0"/>
+                <w:sz w:val="24"/>
+                <w:szCs w:val="24"/>
+              </w:rPr>
+            </w:pPr>
+            <w:r>
+              <w:rPr>
+                <w:rFonts w:hint="default" w:ascii="Times New Roman" w:hAnsi="Times New Roman" w:eastAsia="SimSun" w:cs="Times New Roman"/>
+                <w:b w:val="0"/>
+                <w:bCs w:val="0"/>
+                <w:kern w:val="0"/>
+                <w:sz w:val="24"/>
+                <w:szCs w:val="24"/>
+                <w:lang w:val="en-US" w:eastAsia="zh-CN" w:bidi="ar"/>
+              </w:rPr>
+              <w:t>❌ (Heuristic)</w:t>
+            </w:r>
+          </w:p>
+        </w:tc>
+      </w:tr>
+      <w:tr>
+        <w:tblPrEx>
+          <w:tblBorders>
+            <w:top w:val="none" w:color="auto" w:sz="0" w:space="0"/>
+            <w:left w:val="none" w:color="auto" w:sz="0" w:space="0"/>
+            <w:bottom w:val="none" w:color="auto" w:sz="0" w:space="0"/>
+            <w:right w:val="none" w:color="auto" w:sz="0" w:space="0"/>
+            <w:insideH w:val="none" w:color="auto" w:sz="0" w:space="0"/>
+            <w:insideV w:val="none" w:color="auto" w:sz="0" w:space="0"/>
+          </w:tblBorders>
+          <w:shd w:val="clear"/>
+          <w:tblCellMar>
+            <w:top w:w="15" w:type="dxa"/>
+            <w:left w:w="15" w:type="dxa"/>
+            <w:bottom w:w="15" w:type="dxa"/>
+            <w:right w:w="15" w:type="dxa"/>
+          </w:tblCellMar>
+        </w:tblPrEx>
+        <w:trPr>
+          <w:tblCellSpacing w:w="15" w:type="dxa"/>
+        </w:trPr>
+        <w:tc>
+          <w:tcPr>
+            <w:tcW w:w="0" w:type="auto"/>
+            <w:shd w:val="clear"/>
+            <w:vAlign w:val="center"/>
+          </w:tcPr>
+          <w:p>
+            <w:pPr>
+              <w:keepNext w:val="0"/>
+              <w:keepLines w:val="0"/>
+              <w:widowControl/>
+              <w:suppressLineNumbers w:val="0"/>
+              <w:jc w:val="left"/>
+              <w:rPr>
+                <w:rFonts w:hint="default" w:ascii="Times New Roman" w:hAnsi="Times New Roman" w:cs="Times New Roman"/>
+                <w:b w:val="0"/>
+                <w:bCs w:val="0"/>
+                <w:sz w:val="24"/>
+                <w:szCs w:val="24"/>
+              </w:rPr>
+            </w:pPr>
+            <w:r>
+              <w:rPr>
+                <w:rStyle w:val="9"/>
+                <w:rFonts w:hint="default" w:ascii="Times New Roman" w:hAnsi="Times New Roman" w:eastAsia="SimSun" w:cs="Times New Roman"/>
+                <w:b w:val="0"/>
+                <w:bCs w:val="0"/>
+                <w:kern w:val="0"/>
+                <w:sz w:val="24"/>
+                <w:szCs w:val="24"/>
+                <w:lang w:val="en-US" w:eastAsia="zh-CN" w:bidi="ar"/>
+              </w:rPr>
+              <w:t>SOM</w:t>
+            </w:r>
+          </w:p>
+        </w:tc>
+        <w:tc>
+          <w:tcPr>
+            <w:tcW w:w="0" w:type="auto"/>
+            <w:shd w:val="clear"/>
+            <w:vAlign w:val="center"/>
+          </w:tcPr>
+          <w:p>
+            <w:pPr>
+              <w:keepNext w:val="0"/>
+              <w:keepLines w:val="0"/>
+              <w:widowControl/>
+              <w:suppressLineNumbers w:val="0"/>
+              <w:jc w:val="left"/>
+              <w:rPr>
+                <w:rFonts w:hint="default" w:ascii="Times New Roman" w:hAnsi="Times New Roman" w:cs="Times New Roman"/>
+                <w:b w:val="0"/>
+                <w:bCs w:val="0"/>
+                <w:sz w:val="24"/>
+                <w:szCs w:val="24"/>
+              </w:rPr>
+            </w:pPr>
+            <w:r>
+              <w:rPr>
+                <w:rStyle w:val="9"/>
+                <w:rFonts w:hint="default" w:ascii="Times New Roman" w:hAnsi="Times New Roman" w:eastAsia="SimSun" w:cs="Times New Roman"/>
+                <w:b w:val="0"/>
+                <w:bCs w:val="0"/>
+                <w:kern w:val="0"/>
+                <w:sz w:val="24"/>
+                <w:szCs w:val="24"/>
+                <w:lang w:val="en-US" w:eastAsia="zh-CN" w:bidi="ar"/>
+              </w:rPr>
+              <w:t>O(n × iterations)</w:t>
+            </w:r>
+          </w:p>
+        </w:tc>
+        <w:tc>
+          <w:tcPr>
+            <w:tcW w:w="0" w:type="auto"/>
+            <w:shd w:val="clear"/>
+            <w:vAlign w:val="center"/>
+          </w:tcPr>
+          <w:p>
+            <w:pPr>
+              <w:keepNext w:val="0"/>
+              <w:keepLines w:val="0"/>
+              <w:widowControl/>
+              <w:suppressLineNumbers w:val="0"/>
+              <w:jc w:val="left"/>
+              <w:rPr>
+                <w:rFonts w:hint="default" w:ascii="Times New Roman" w:hAnsi="Times New Roman" w:cs="Times New Roman"/>
+                <w:b w:val="0"/>
+                <w:bCs w:val="0"/>
+                <w:sz w:val="24"/>
+                <w:szCs w:val="24"/>
+              </w:rPr>
+            </w:pPr>
+            <w:r>
+              <w:rPr>
+                <w:rFonts w:hint="default" w:ascii="Times New Roman" w:hAnsi="Times New Roman" w:eastAsia="SimSun" w:cs="Times New Roman"/>
+                <w:b w:val="0"/>
+                <w:bCs w:val="0"/>
+                <w:kern w:val="0"/>
+                <w:sz w:val="24"/>
+                <w:szCs w:val="24"/>
+                <w:lang w:val="en-US" w:eastAsia="zh-CN" w:bidi="ar"/>
+              </w:rPr>
+              <w:t>O(n)</w:t>
+            </w:r>
+          </w:p>
+        </w:tc>
+        <w:tc>
+          <w:tcPr>
+            <w:tcW w:w="0" w:type="auto"/>
+            <w:shd w:val="clear"/>
+            <w:vAlign w:val="center"/>
+          </w:tcPr>
+          <w:p>
+            <w:pPr>
+              <w:keepNext w:val="0"/>
+              <w:keepLines w:val="0"/>
+              <w:widowControl/>
+              <w:suppressLineNumbers w:val="0"/>
+              <w:jc w:val="left"/>
+              <w:rPr>
+                <w:rFonts w:hint="default" w:ascii="Times New Roman" w:hAnsi="Times New Roman" w:cs="Times New Roman"/>
+                <w:b w:val="0"/>
+                <w:bCs w:val="0"/>
+                <w:sz w:val="24"/>
+                <w:szCs w:val="24"/>
+              </w:rPr>
+            </w:pPr>
+            <w:r>
+              <w:rPr>
+                <w:rFonts w:hint="default" w:ascii="Times New Roman" w:hAnsi="Times New Roman" w:eastAsia="SimSun" w:cs="Times New Roman"/>
+                <w:b w:val="0"/>
+                <w:bCs w:val="0"/>
+                <w:kern w:val="0"/>
+                <w:sz w:val="24"/>
+                <w:szCs w:val="24"/>
+                <w:lang w:val="en-US" w:eastAsia="zh-CN" w:bidi="ar"/>
+              </w:rPr>
+              <w:t>❌ (Approximate)</w:t>
+            </w:r>
+          </w:p>
+        </w:tc>
+      </w:tr>
+    </w:tbl>
+    <w:p>
+      <w:pPr>
+        <w:keepNext w:val="0"/>
+        <w:keepLines w:val="0"/>
+        <w:widowControl/>
+        <w:numPr>
+          <w:ilvl w:val="0"/>
+          <w:numId w:val="14"/>
+        </w:numPr>
+        <w:suppressLineNumbers w:val="0"/>
+        <w:spacing w:before="0" w:beforeAutospacing="1" w:after="0" w:afterAutospacing="1"/>
+        <w:ind w:left="720" w:hanging="360"/>
+        <w:rPr>
+          <w:rFonts w:hint="default" w:ascii="Times New Roman" w:hAnsi="Times New Roman" w:cs="Times New Roman"/>
+          <w:b w:val="0"/>
+          <w:bCs w:val="0"/>
+          <w:sz w:val="24"/>
+          <w:szCs w:val="24"/>
+        </w:rPr>
+      </w:pPr>
+      <w:r>
+        <w:rPr>
+          <w:rStyle w:val="9"/>
+          <w:rFonts w:hint="default" w:ascii="Times New Roman" w:hAnsi="Times New Roman" w:cs="Times New Roman"/>
+          <w:b w:val="0"/>
+          <w:bCs w:val="0"/>
+          <w:sz w:val="24"/>
+          <w:szCs w:val="24"/>
+        </w:rPr>
+        <w:t>Nearest Neighbor (NN):</w:t>
+      </w:r>
+      <w:r>
+        <w:rPr>
+          <w:rFonts w:hint="default" w:ascii="Times New Roman" w:hAnsi="Times New Roman" w:cs="Times New Roman"/>
+          <w:b w:val="0"/>
+          <w:bCs w:val="0"/>
+          <w:sz w:val="24"/>
+          <w:szCs w:val="24"/>
+        </w:rPr>
+        <w:t xml:space="preserve"> Faster but does not guarantee the shortest path.</w:t>
+      </w:r>
+    </w:p>
+    <w:p>
+      <w:pPr>
+        <w:keepNext w:val="0"/>
+        <w:keepLines w:val="0"/>
+        <w:widowControl/>
+        <w:numPr>
+          <w:ilvl w:val="0"/>
+          <w:numId w:val="14"/>
+        </w:numPr>
+        <w:suppressLineNumbers w:val="0"/>
+        <w:spacing w:before="0" w:beforeAutospacing="1" w:after="0" w:afterAutospacing="1"/>
+        <w:ind w:left="720" w:hanging="360"/>
+        <w:rPr>
+          <w:rFonts w:hint="default" w:ascii="Times New Roman" w:hAnsi="Times New Roman" w:cs="Times New Roman"/>
+          <w:b w:val="0"/>
+          <w:bCs w:val="0"/>
+          <w:sz w:val="24"/>
+          <w:szCs w:val="24"/>
+        </w:rPr>
+      </w:pPr>
+      <w:r>
+        <w:rPr>
+          <w:rStyle w:val="9"/>
+          <w:rFonts w:hint="default" w:ascii="Times New Roman" w:hAnsi="Times New Roman" w:cs="Times New Roman"/>
+          <w:b w:val="0"/>
+          <w:bCs w:val="0"/>
+          <w:sz w:val="24"/>
+          <w:szCs w:val="24"/>
+        </w:rPr>
+        <w:t>SOM:</w:t>
+      </w:r>
+      <w:r>
+        <w:rPr>
+          <w:rFonts w:hint="default" w:ascii="Times New Roman" w:hAnsi="Times New Roman" w:cs="Times New Roman"/>
+          <w:b w:val="0"/>
+          <w:bCs w:val="0"/>
+          <w:sz w:val="24"/>
+          <w:szCs w:val="24"/>
+        </w:rPr>
+        <w:t xml:space="preserve"> Slower (depends on </w:t>
+      </w:r>
+      <w:r>
+        <w:rPr>
+          <w:rStyle w:val="9"/>
+          <w:rFonts w:hint="default" w:ascii="Times New Roman" w:hAnsi="Times New Roman" w:cs="Times New Roman"/>
+          <w:b w:val="0"/>
+          <w:bCs w:val="0"/>
+          <w:sz w:val="24"/>
+          <w:szCs w:val="24"/>
+        </w:rPr>
+        <w:t>iterations</w:t>
+      </w:r>
+      <w:r>
+        <w:rPr>
+          <w:rFonts w:hint="default" w:ascii="Times New Roman" w:hAnsi="Times New Roman" w:cs="Times New Roman"/>
+          <w:b w:val="0"/>
+          <w:bCs w:val="0"/>
+          <w:sz w:val="24"/>
+          <w:szCs w:val="24"/>
+        </w:rPr>
+        <w:t>) and requires tuning, but learns an approximate route.</w:t>
+      </w:r>
+    </w:p>
+    <w:p>
+      <w:pPr>
+        <w:keepNext w:val="0"/>
+        <w:keepLines w:val="0"/>
+        <w:widowControl/>
+        <w:numPr>
+          <w:ilvl w:val="0"/>
+          <w:numId w:val="14"/>
+        </w:numPr>
+        <w:suppressLineNumbers w:val="0"/>
+        <w:spacing w:before="0" w:beforeAutospacing="1" w:after="0" w:afterAutospacing="1"/>
+        <w:ind w:left="720" w:hanging="360"/>
+        <w:rPr>
+          <w:rFonts w:hint="default" w:ascii="Times New Roman" w:hAnsi="Times New Roman" w:cs="Times New Roman"/>
+          <w:sz w:val="24"/>
+          <w:szCs w:val="24"/>
+        </w:rPr>
+      </w:pPr>
+      <w:r>
+        <w:rPr>
+          <w:rStyle w:val="9"/>
+          <w:rFonts w:hint="default" w:ascii="Times New Roman" w:hAnsi="Times New Roman" w:cs="Times New Roman"/>
+          <w:b w:val="0"/>
+          <w:bCs w:val="0"/>
+          <w:sz w:val="24"/>
+          <w:szCs w:val="24"/>
+        </w:rPr>
+        <w:t>Final Verdict:</w:t>
+      </w:r>
+      <w:r>
+        <w:rPr>
+          <w:rFonts w:hint="default" w:ascii="Times New Roman" w:hAnsi="Times New Roman" w:cs="Times New Roman"/>
+          <w:b w:val="0"/>
+          <w:bCs w:val="0"/>
+          <w:sz w:val="24"/>
+          <w:szCs w:val="24"/>
+        </w:rPr>
+        <w:t xml:space="preserve"> </w:t>
+      </w:r>
+      <w:r>
+        <w:rPr>
+          <w:rStyle w:val="9"/>
+          <w:rFonts w:hint="default" w:ascii="Times New Roman" w:hAnsi="Times New Roman" w:cs="Times New Roman"/>
+          <w:b w:val="0"/>
+          <w:bCs w:val="0"/>
+          <w:sz w:val="24"/>
+          <w:szCs w:val="24"/>
+        </w:rPr>
+        <w:t>For small graphs like 7 cities, NN is faster and often better.</w:t>
+      </w:r>
+      <w:r>
+        <w:rPr>
+          <w:rFonts w:hint="default" w:ascii="Times New Roman" w:hAnsi="Times New Roman" w:cs="Times New Roman"/>
+          <w:b w:val="0"/>
+          <w:bCs w:val="0"/>
+          <w:sz w:val="24"/>
+          <w:szCs w:val="24"/>
+        </w:rPr>
+        <w:t xml:space="preserve"> For large graphs, SOM can be improved with advanced tuning.</w:t>
+      </w:r>
+    </w:p>
+    <w:p>
+      <w:pPr>
+        <w:keepNext w:val="0"/>
+        <w:keepLines w:val="0"/>
+        <w:widowControl/>
+        <w:suppressLineNumbers w:val="0"/>
+        <w:rPr>
+          <w:rFonts w:hint="default" w:ascii="Times New Roman" w:hAnsi="Times New Roman" w:cs="Times New Roman"/>
+          <w:sz w:val="24"/>
+          <w:szCs w:val="24"/>
+        </w:rPr>
+      </w:pPr>
+      <w:r>
+        <w:rPr>
+          <w:rFonts w:hint="default" w:ascii="Times New Roman" w:hAnsi="Times New Roman" w:cs="Times New Roman"/>
+          <w:sz w:val="24"/>
+          <w:szCs w:val="24"/>
+        </w:rPr>
+        <w:pict>
+          <v:rect id="_x0000_i1027" o:spt="1" style="height:1.5pt;width:432pt;" fillcolor="#A0A0A0" filled="t" stroked="f" coordsize="21600,21600" o:hr="t" o:hrstd="t" o:hralign="center">
+            <v:path/>
+            <v:fill on="t" focussize="0,0"/>
+            <v:stroke on="f"/>
+            <v:imagedata o:title=""/>
+            <o:lock v:ext="edit"/>
+            <w10:wrap type="none"/>
+            <w10:anchorlock/>
+          </v:rect>
+        </w:pict>
+      </w:r>
+    </w:p>
+    <w:p>
+      <w:pPr>
+        <w:pStyle w:val="2"/>
+        <w:keepNext w:val="0"/>
+        <w:keepLines w:val="0"/>
+        <w:widowControl/>
+        <w:suppressLineNumbers w:val="0"/>
+        <w:rPr>
+          <w:rFonts w:hint="default" w:ascii="Times New Roman" w:hAnsi="Times New Roman" w:cs="Times New Roman"/>
+          <w:sz w:val="24"/>
+          <w:szCs w:val="24"/>
+        </w:rPr>
+      </w:pPr>
+      <w:r>
+        <w:rPr>
+          <w:rStyle w:val="9"/>
+          <w:rFonts w:hint="default" w:ascii="Times New Roman" w:hAnsi="Times New Roman" w:cs="Times New Roman"/>
+          <w:b/>
+          <w:bCs/>
+          <w:sz w:val="24"/>
+          <w:szCs w:val="24"/>
+        </w:rPr>
+        <w:t>(c) Practical Considerations</w:t>
+      </w:r>
+    </w:p>
+    <w:tbl>
+      <w:tblPr>
+        <w:tblW w:w="0" w:type="auto"/>
+        <w:tblCellSpacing w:w="15" w:type="dxa"/>
+        <w:tblInd w:w="0" w:type="dxa"/>
+        <w:tblBorders>
+          <w:top w:val="none" w:color="auto" w:sz="0" w:space="0"/>
+          <w:left w:val="none" w:color="auto" w:sz="0" w:space="0"/>
+          <w:bottom w:val="none" w:color="auto" w:sz="0" w:space="0"/>
+          <w:right w:val="none" w:color="auto" w:sz="0" w:space="0"/>
+          <w:insideH w:val="none" w:color="auto" w:sz="0" w:space="0"/>
+          <w:insideV w:val="none" w:color="auto" w:sz="0" w:space="0"/>
+        </w:tblBorders>
+        <w:shd w:val="clear"/>
+        <w:tblLayout w:type="autofit"/>
+        <w:tblCellMar>
+          <w:top w:w="15" w:type="dxa"/>
+          <w:left w:w="15" w:type="dxa"/>
+          <w:bottom w:w="15" w:type="dxa"/>
+          <w:right w:w="15" w:type="dxa"/>
+        </w:tblCellMar>
+      </w:tblPr>
+      <w:tblGrid>
+        <w:gridCol w:w="3334"/>
+        <w:gridCol w:w="4621"/>
+      </w:tblGrid>
+      <w:tr>
+        <w:tblPrEx>
+          <w:tblBorders>
+            <w:top w:val="none" w:color="auto" w:sz="0" w:space="0"/>
+            <w:left w:val="none" w:color="auto" w:sz="0" w:space="0"/>
+            <w:bottom w:val="none" w:color="auto" w:sz="0" w:space="0"/>
+            <w:right w:val="none" w:color="auto" w:sz="0" w:space="0"/>
+            <w:insideH w:val="none" w:color="auto" w:sz="0" w:space="0"/>
+            <w:insideV w:val="none" w:color="auto" w:sz="0" w:space="0"/>
+          </w:tblBorders>
+          <w:shd w:val="clear"/>
+          <w:tblCellMar>
+            <w:top w:w="15" w:type="dxa"/>
+            <w:left w:w="15" w:type="dxa"/>
+            <w:bottom w:w="15" w:type="dxa"/>
+            <w:right w:w="15" w:type="dxa"/>
+          </w:tblCellMar>
+        </w:tblPrEx>
+        <w:trPr>
+          <w:tblHeader/>
+          <w:tblCellSpacing w:w="15" w:type="dxa"/>
+        </w:trPr>
+        <w:tc>
+          <w:tcPr>
+            <w:tcW w:w="0" w:type="auto"/>
+            <w:shd w:val="clear"/>
+            <w:vAlign w:val="center"/>
+          </w:tcPr>
+          <w:p>
+            <w:pPr>
+              <w:keepNext w:val="0"/>
+              <w:keepLines w:val="0"/>
+              <w:widowControl/>
+              <w:suppressLineNumbers w:val="0"/>
+              <w:jc w:val="center"/>
+              <w:rPr>
+                <w:rFonts w:hint="default" w:ascii="Times New Roman" w:hAnsi="Times New Roman" w:cs="Times New Roman"/>
+                <w:b/>
+                <w:bCs/>
+                <w:sz w:val="24"/>
+                <w:szCs w:val="24"/>
+              </w:rPr>
+            </w:pPr>
+            <w:r>
+              <w:rPr>
+                <w:rFonts w:hint="default" w:ascii="Times New Roman" w:hAnsi="Times New Roman" w:eastAsia="SimSun" w:cs="Times New Roman"/>
+                <w:b/>
+                <w:bCs/>
+                <w:kern w:val="0"/>
+                <w:sz w:val="24"/>
+                <w:szCs w:val="24"/>
+                <w:lang w:val="en-US" w:eastAsia="zh-CN" w:bidi="ar"/>
+              </w:rPr>
+              <w:t>Scenario</w:t>
+            </w:r>
+          </w:p>
+        </w:tc>
+        <w:tc>
+          <w:tcPr>
+            <w:tcW w:w="0" w:type="auto"/>
+            <w:shd w:val="clear"/>
+            <w:vAlign w:val="center"/>
+          </w:tcPr>
+          <w:p>
+            <w:pPr>
+              <w:keepNext w:val="0"/>
+              <w:keepLines w:val="0"/>
+              <w:widowControl/>
+              <w:suppressLineNumbers w:val="0"/>
+              <w:jc w:val="center"/>
+              <w:rPr>
+                <w:rFonts w:hint="default" w:ascii="Times New Roman" w:hAnsi="Times New Roman" w:cs="Times New Roman"/>
+                <w:b/>
+                <w:bCs/>
+                <w:sz w:val="24"/>
+                <w:szCs w:val="24"/>
+              </w:rPr>
+            </w:pPr>
+            <w:r>
+              <w:rPr>
+                <w:rFonts w:hint="default" w:ascii="Times New Roman" w:hAnsi="Times New Roman" w:eastAsia="SimSun" w:cs="Times New Roman"/>
+                <w:b/>
+                <w:bCs/>
+                <w:kern w:val="0"/>
+                <w:sz w:val="24"/>
+                <w:szCs w:val="24"/>
+                <w:lang w:val="en-US" w:eastAsia="zh-CN" w:bidi="ar"/>
+              </w:rPr>
+              <w:t>Best Method</w:t>
+            </w:r>
+          </w:p>
+        </w:tc>
+      </w:tr>
+      <w:tr>
+        <w:tblPrEx>
+          <w:tblBorders>
+            <w:top w:val="none" w:color="auto" w:sz="0" w:space="0"/>
+            <w:left w:val="none" w:color="auto" w:sz="0" w:space="0"/>
+            <w:bottom w:val="none" w:color="auto" w:sz="0" w:space="0"/>
+            <w:right w:val="none" w:color="auto" w:sz="0" w:space="0"/>
+            <w:insideH w:val="none" w:color="auto" w:sz="0" w:space="0"/>
+            <w:insideV w:val="none" w:color="auto" w:sz="0" w:space="0"/>
+          </w:tblBorders>
+          <w:shd w:val="clear"/>
+          <w:tblCellMar>
+            <w:top w:w="15" w:type="dxa"/>
+            <w:left w:w="15" w:type="dxa"/>
+            <w:bottom w:w="15" w:type="dxa"/>
+            <w:right w:w="15" w:type="dxa"/>
+          </w:tblCellMar>
+        </w:tblPrEx>
+        <w:trPr>
+          <w:tblCellSpacing w:w="15" w:type="dxa"/>
+        </w:trPr>
+        <w:tc>
+          <w:tcPr>
+            <w:tcW w:w="0" w:type="auto"/>
+            <w:shd w:val="clear"/>
+            <w:vAlign w:val="center"/>
+          </w:tcPr>
+          <w:p>
+            <w:pPr>
+              <w:keepNext w:val="0"/>
+              <w:keepLines w:val="0"/>
+              <w:widowControl/>
+              <w:suppressLineNumbers w:val="0"/>
+              <w:jc w:val="left"/>
+              <w:rPr>
+                <w:rFonts w:hint="default" w:ascii="Times New Roman" w:hAnsi="Times New Roman" w:cs="Times New Roman"/>
+                <w:b w:val="0"/>
+                <w:bCs w:val="0"/>
+                <w:sz w:val="24"/>
+                <w:szCs w:val="24"/>
+              </w:rPr>
+            </w:pPr>
+            <w:r>
+              <w:rPr>
+                <w:rStyle w:val="9"/>
+                <w:rFonts w:hint="default" w:ascii="Times New Roman" w:hAnsi="Times New Roman" w:eastAsia="SimSun" w:cs="Times New Roman"/>
+                <w:b w:val="0"/>
+                <w:bCs w:val="0"/>
+                <w:kern w:val="0"/>
+                <w:sz w:val="24"/>
+                <w:szCs w:val="24"/>
+                <w:lang w:val="en-US" w:eastAsia="zh-CN" w:bidi="ar"/>
+              </w:rPr>
+              <w:t>Few Cities (n ≤ 20)</w:t>
+            </w:r>
+          </w:p>
+        </w:tc>
+        <w:tc>
+          <w:tcPr>
+            <w:tcW w:w="0" w:type="auto"/>
+            <w:shd w:val="clear"/>
+            <w:vAlign w:val="center"/>
+          </w:tcPr>
+          <w:p>
+            <w:pPr>
+              <w:keepNext w:val="0"/>
+              <w:keepLines w:val="0"/>
+              <w:widowControl/>
+              <w:suppressLineNumbers w:val="0"/>
+              <w:jc w:val="left"/>
+              <w:rPr>
+                <w:rFonts w:hint="default" w:ascii="Times New Roman" w:hAnsi="Times New Roman" w:cs="Times New Roman"/>
+                <w:b w:val="0"/>
+                <w:bCs w:val="0"/>
+                <w:sz w:val="24"/>
+                <w:szCs w:val="24"/>
+              </w:rPr>
+            </w:pPr>
+            <w:r>
+              <w:rPr>
+                <w:rStyle w:val="9"/>
+                <w:rFonts w:hint="default" w:ascii="Times New Roman" w:hAnsi="Times New Roman" w:eastAsia="SimSun" w:cs="Times New Roman"/>
+                <w:b w:val="0"/>
+                <w:bCs w:val="0"/>
+                <w:kern w:val="0"/>
+                <w:sz w:val="24"/>
+                <w:szCs w:val="24"/>
+                <w:lang w:val="en-US" w:eastAsia="zh-CN" w:bidi="ar"/>
+              </w:rPr>
+              <w:t>Nearest Neighbor (NN)</w:t>
+            </w:r>
+            <w:r>
+              <w:rPr>
+                <w:rFonts w:hint="default" w:ascii="Times New Roman" w:hAnsi="Times New Roman" w:eastAsia="SimSun" w:cs="Times New Roman"/>
+                <w:b w:val="0"/>
+                <w:bCs w:val="0"/>
+                <w:kern w:val="0"/>
+                <w:sz w:val="24"/>
+                <w:szCs w:val="24"/>
+                <w:lang w:val="en-US" w:eastAsia="zh-CN" w:bidi="ar"/>
+              </w:rPr>
+              <w:t xml:space="preserve"> (Fast &amp; simple)</w:t>
+            </w:r>
+          </w:p>
+        </w:tc>
+      </w:tr>
+      <w:tr>
+        <w:tblPrEx>
+          <w:tblBorders>
+            <w:top w:val="none" w:color="auto" w:sz="0" w:space="0"/>
+            <w:left w:val="none" w:color="auto" w:sz="0" w:space="0"/>
+            <w:bottom w:val="none" w:color="auto" w:sz="0" w:space="0"/>
+            <w:right w:val="none" w:color="auto" w:sz="0" w:space="0"/>
+            <w:insideH w:val="none" w:color="auto" w:sz="0" w:space="0"/>
+            <w:insideV w:val="none" w:color="auto" w:sz="0" w:space="0"/>
+          </w:tblBorders>
+          <w:shd w:val="clear"/>
+          <w:tblCellMar>
+            <w:top w:w="15" w:type="dxa"/>
+            <w:left w:w="15" w:type="dxa"/>
+            <w:bottom w:w="15" w:type="dxa"/>
+            <w:right w:w="15" w:type="dxa"/>
+          </w:tblCellMar>
+        </w:tblPrEx>
+        <w:trPr>
+          <w:tblCellSpacing w:w="15" w:type="dxa"/>
+        </w:trPr>
+        <w:tc>
+          <w:tcPr>
+            <w:tcW w:w="0" w:type="auto"/>
+            <w:shd w:val="clear"/>
+            <w:vAlign w:val="center"/>
+          </w:tcPr>
+          <w:p>
+            <w:pPr>
+              <w:keepNext w:val="0"/>
+              <w:keepLines w:val="0"/>
+              <w:widowControl/>
+              <w:suppressLineNumbers w:val="0"/>
+              <w:jc w:val="left"/>
+              <w:rPr>
+                <w:rFonts w:hint="default" w:ascii="Times New Roman" w:hAnsi="Times New Roman" w:cs="Times New Roman"/>
+                <w:b w:val="0"/>
+                <w:bCs w:val="0"/>
+                <w:sz w:val="24"/>
+                <w:szCs w:val="24"/>
+              </w:rPr>
+            </w:pPr>
+            <w:r>
+              <w:rPr>
+                <w:rStyle w:val="9"/>
+                <w:rFonts w:hint="default" w:ascii="Times New Roman" w:hAnsi="Times New Roman" w:eastAsia="SimSun" w:cs="Times New Roman"/>
+                <w:b w:val="0"/>
+                <w:bCs w:val="0"/>
+                <w:kern w:val="0"/>
+                <w:sz w:val="24"/>
+                <w:szCs w:val="24"/>
+                <w:lang w:val="en-US" w:eastAsia="zh-CN" w:bidi="ar"/>
+              </w:rPr>
+              <w:t>Many Cities (n &gt; 50)</w:t>
+            </w:r>
+          </w:p>
+        </w:tc>
+        <w:tc>
+          <w:tcPr>
+            <w:tcW w:w="0" w:type="auto"/>
+            <w:shd w:val="clear"/>
+            <w:vAlign w:val="center"/>
+          </w:tcPr>
+          <w:p>
+            <w:pPr>
+              <w:keepNext w:val="0"/>
+              <w:keepLines w:val="0"/>
+              <w:widowControl/>
+              <w:suppressLineNumbers w:val="0"/>
+              <w:jc w:val="left"/>
+              <w:rPr>
+                <w:rFonts w:hint="default" w:ascii="Times New Roman" w:hAnsi="Times New Roman" w:cs="Times New Roman"/>
+                <w:b w:val="0"/>
+                <w:bCs w:val="0"/>
+                <w:sz w:val="24"/>
+                <w:szCs w:val="24"/>
+              </w:rPr>
+            </w:pPr>
+            <w:r>
+              <w:rPr>
+                <w:rStyle w:val="9"/>
+                <w:rFonts w:hint="default" w:ascii="Times New Roman" w:hAnsi="Times New Roman" w:eastAsia="SimSun" w:cs="Times New Roman"/>
+                <w:b w:val="0"/>
+                <w:bCs w:val="0"/>
+                <w:kern w:val="0"/>
+                <w:sz w:val="24"/>
+                <w:szCs w:val="24"/>
+                <w:lang w:val="en-US" w:eastAsia="zh-CN" w:bidi="ar"/>
+              </w:rPr>
+              <w:t>SOM</w:t>
+            </w:r>
+            <w:r>
+              <w:rPr>
+                <w:rFonts w:hint="default" w:ascii="Times New Roman" w:hAnsi="Times New Roman" w:eastAsia="SimSun" w:cs="Times New Roman"/>
+                <w:b w:val="0"/>
+                <w:bCs w:val="0"/>
+                <w:kern w:val="0"/>
+                <w:sz w:val="24"/>
+                <w:szCs w:val="24"/>
+                <w:lang w:val="en-US" w:eastAsia="zh-CN" w:bidi="ar"/>
+              </w:rPr>
+              <w:t xml:space="preserve"> (Scalability, adaptable)</w:t>
+            </w:r>
+          </w:p>
+        </w:tc>
+      </w:tr>
+      <w:tr>
+        <w:tblPrEx>
+          <w:tblBorders>
+            <w:top w:val="none" w:color="auto" w:sz="0" w:space="0"/>
+            <w:left w:val="none" w:color="auto" w:sz="0" w:space="0"/>
+            <w:bottom w:val="none" w:color="auto" w:sz="0" w:space="0"/>
+            <w:right w:val="none" w:color="auto" w:sz="0" w:space="0"/>
+            <w:insideH w:val="none" w:color="auto" w:sz="0" w:space="0"/>
+            <w:insideV w:val="none" w:color="auto" w:sz="0" w:space="0"/>
+          </w:tblBorders>
+          <w:shd w:val="clear"/>
+          <w:tblCellMar>
+            <w:top w:w="15" w:type="dxa"/>
+            <w:left w:w="15" w:type="dxa"/>
+            <w:bottom w:w="15" w:type="dxa"/>
+            <w:right w:w="15" w:type="dxa"/>
+          </w:tblCellMar>
+        </w:tblPrEx>
+        <w:trPr>
+          <w:tblCellSpacing w:w="15" w:type="dxa"/>
+        </w:trPr>
+        <w:tc>
+          <w:tcPr>
+            <w:tcW w:w="0" w:type="auto"/>
+            <w:shd w:val="clear"/>
+            <w:vAlign w:val="center"/>
+          </w:tcPr>
+          <w:p>
+            <w:pPr>
+              <w:keepNext w:val="0"/>
+              <w:keepLines w:val="0"/>
+              <w:widowControl/>
+              <w:suppressLineNumbers w:val="0"/>
+              <w:jc w:val="left"/>
+              <w:rPr>
+                <w:rFonts w:hint="default" w:ascii="Times New Roman" w:hAnsi="Times New Roman" w:cs="Times New Roman"/>
+                <w:b w:val="0"/>
+                <w:bCs w:val="0"/>
+                <w:sz w:val="24"/>
+                <w:szCs w:val="24"/>
+              </w:rPr>
+            </w:pPr>
+            <w:r>
+              <w:rPr>
+                <w:rStyle w:val="9"/>
+                <w:rFonts w:hint="default" w:ascii="Times New Roman" w:hAnsi="Times New Roman" w:eastAsia="SimSun" w:cs="Times New Roman"/>
+                <w:b w:val="0"/>
+                <w:bCs w:val="0"/>
+                <w:kern w:val="0"/>
+                <w:sz w:val="24"/>
+                <w:szCs w:val="24"/>
+                <w:lang w:val="en-US" w:eastAsia="zh-CN" w:bidi="ar"/>
+              </w:rPr>
+              <w:t>Need Guaranteed Optimal Route?</w:t>
+            </w:r>
+          </w:p>
+        </w:tc>
+        <w:tc>
+          <w:tcPr>
+            <w:tcW w:w="0" w:type="auto"/>
+            <w:shd w:val="clear"/>
+            <w:vAlign w:val="center"/>
+          </w:tcPr>
+          <w:p>
+            <w:pPr>
+              <w:keepNext w:val="0"/>
+              <w:keepLines w:val="0"/>
+              <w:widowControl/>
+              <w:suppressLineNumbers w:val="0"/>
+              <w:jc w:val="left"/>
+              <w:rPr>
+                <w:rFonts w:hint="default" w:ascii="Times New Roman" w:hAnsi="Times New Roman" w:cs="Times New Roman"/>
+                <w:b w:val="0"/>
+                <w:bCs w:val="0"/>
+                <w:sz w:val="24"/>
+                <w:szCs w:val="24"/>
+              </w:rPr>
+            </w:pPr>
+            <w:r>
+              <w:rPr>
+                <w:rStyle w:val="9"/>
+                <w:rFonts w:hint="default" w:ascii="Times New Roman" w:hAnsi="Times New Roman" w:eastAsia="SimSun" w:cs="Times New Roman"/>
+                <w:b w:val="0"/>
+                <w:bCs w:val="0"/>
+                <w:kern w:val="0"/>
+                <w:sz w:val="24"/>
+                <w:szCs w:val="24"/>
+                <w:lang w:val="en-US" w:eastAsia="zh-CN" w:bidi="ar"/>
+              </w:rPr>
+              <w:t>Dynamic Programming (Held-Karp)</w:t>
+            </w:r>
+            <w:r>
+              <w:rPr>
+                <w:rFonts w:hint="default" w:ascii="Times New Roman" w:hAnsi="Times New Roman" w:eastAsia="SimSun" w:cs="Times New Roman"/>
+                <w:b w:val="0"/>
+                <w:bCs w:val="0"/>
+                <w:kern w:val="0"/>
+                <w:sz w:val="24"/>
+                <w:szCs w:val="24"/>
+                <w:lang w:val="en-US" w:eastAsia="zh-CN" w:bidi="ar"/>
+              </w:rPr>
+              <w:t xml:space="preserve"> (but slow)</w:t>
+            </w:r>
+          </w:p>
+        </w:tc>
+      </w:tr>
+      <w:tr>
+        <w:tblPrEx>
+          <w:tblBorders>
+            <w:top w:val="none" w:color="auto" w:sz="0" w:space="0"/>
+            <w:left w:val="none" w:color="auto" w:sz="0" w:space="0"/>
+            <w:bottom w:val="none" w:color="auto" w:sz="0" w:space="0"/>
+            <w:right w:val="none" w:color="auto" w:sz="0" w:space="0"/>
+            <w:insideH w:val="none" w:color="auto" w:sz="0" w:space="0"/>
+            <w:insideV w:val="none" w:color="auto" w:sz="0" w:space="0"/>
+          </w:tblBorders>
+          <w:shd w:val="clear"/>
+          <w:tblCellMar>
+            <w:top w:w="15" w:type="dxa"/>
+            <w:left w:w="15" w:type="dxa"/>
+            <w:bottom w:w="15" w:type="dxa"/>
+            <w:right w:w="15" w:type="dxa"/>
+          </w:tblCellMar>
+        </w:tblPrEx>
+        <w:trPr>
+          <w:tblCellSpacing w:w="15" w:type="dxa"/>
+        </w:trPr>
+        <w:tc>
+          <w:tcPr>
+            <w:tcW w:w="0" w:type="auto"/>
+            <w:shd w:val="clear"/>
+            <w:vAlign w:val="center"/>
+          </w:tcPr>
+          <w:p>
+            <w:pPr>
+              <w:keepNext w:val="0"/>
+              <w:keepLines w:val="0"/>
+              <w:widowControl/>
+              <w:suppressLineNumbers w:val="0"/>
+              <w:jc w:val="left"/>
+              <w:rPr>
+                <w:rFonts w:hint="default" w:ascii="Times New Roman" w:hAnsi="Times New Roman" w:cs="Times New Roman"/>
+                <w:b w:val="0"/>
+                <w:bCs w:val="0"/>
+                <w:sz w:val="24"/>
+                <w:szCs w:val="24"/>
+              </w:rPr>
+            </w:pPr>
+            <w:r>
+              <w:rPr>
+                <w:rStyle w:val="9"/>
+                <w:rFonts w:hint="default" w:ascii="Times New Roman" w:hAnsi="Times New Roman" w:eastAsia="SimSun" w:cs="Times New Roman"/>
+                <w:b w:val="0"/>
+                <w:bCs w:val="0"/>
+                <w:kern w:val="0"/>
+                <w:sz w:val="24"/>
+                <w:szCs w:val="24"/>
+                <w:lang w:val="en-US" w:eastAsia="zh-CN" w:bidi="ar"/>
+              </w:rPr>
+              <w:t>Time-sensitive application?</w:t>
+            </w:r>
+          </w:p>
+        </w:tc>
+        <w:tc>
+          <w:tcPr>
+            <w:tcW w:w="0" w:type="auto"/>
+            <w:shd w:val="clear"/>
+            <w:vAlign w:val="center"/>
+          </w:tcPr>
+          <w:p>
+            <w:pPr>
+              <w:keepNext w:val="0"/>
+              <w:keepLines w:val="0"/>
+              <w:widowControl/>
+              <w:suppressLineNumbers w:val="0"/>
+              <w:jc w:val="left"/>
+              <w:rPr>
+                <w:rFonts w:hint="default" w:ascii="Times New Roman" w:hAnsi="Times New Roman" w:cs="Times New Roman"/>
+                <w:b w:val="0"/>
+                <w:bCs w:val="0"/>
+                <w:sz w:val="24"/>
+                <w:szCs w:val="24"/>
+              </w:rPr>
+            </w:pPr>
+            <w:r>
+              <w:rPr>
+                <w:rStyle w:val="9"/>
+                <w:rFonts w:hint="default" w:ascii="Times New Roman" w:hAnsi="Times New Roman" w:eastAsia="SimSun" w:cs="Times New Roman"/>
+                <w:b w:val="0"/>
+                <w:bCs w:val="0"/>
+                <w:kern w:val="0"/>
+                <w:sz w:val="24"/>
+                <w:szCs w:val="24"/>
+                <w:lang w:val="en-US" w:eastAsia="zh-CN" w:bidi="ar"/>
+              </w:rPr>
+              <w:t>NN (Fast but heuristic)</w:t>
+            </w:r>
+          </w:p>
+        </w:tc>
+      </w:tr>
+      <w:tr>
+        <w:tblPrEx>
+          <w:tblBorders>
+            <w:top w:val="none" w:color="auto" w:sz="0" w:space="0"/>
+            <w:left w:val="none" w:color="auto" w:sz="0" w:space="0"/>
+            <w:bottom w:val="none" w:color="auto" w:sz="0" w:space="0"/>
+            <w:right w:val="none" w:color="auto" w:sz="0" w:space="0"/>
+            <w:insideH w:val="none" w:color="auto" w:sz="0" w:space="0"/>
+            <w:insideV w:val="none" w:color="auto" w:sz="0" w:space="0"/>
+          </w:tblBorders>
+          <w:shd w:val="clear"/>
+          <w:tblCellMar>
+            <w:top w:w="15" w:type="dxa"/>
+            <w:left w:w="15" w:type="dxa"/>
+            <w:bottom w:w="15" w:type="dxa"/>
+            <w:right w:w="15" w:type="dxa"/>
+          </w:tblCellMar>
+        </w:tblPrEx>
+        <w:trPr>
+          <w:tblCellSpacing w:w="15" w:type="dxa"/>
+        </w:trPr>
+        <w:tc>
+          <w:tcPr>
+            <w:tcW w:w="0" w:type="auto"/>
+            <w:shd w:val="clear"/>
+            <w:vAlign w:val="center"/>
+          </w:tcPr>
+          <w:p>
+            <w:pPr>
+              <w:keepNext w:val="0"/>
+              <w:keepLines w:val="0"/>
+              <w:widowControl/>
+              <w:suppressLineNumbers w:val="0"/>
+              <w:jc w:val="left"/>
+              <w:rPr>
+                <w:rFonts w:hint="default" w:ascii="Times New Roman" w:hAnsi="Times New Roman" w:cs="Times New Roman"/>
+                <w:b w:val="0"/>
+                <w:bCs w:val="0"/>
+                <w:sz w:val="24"/>
+                <w:szCs w:val="24"/>
+              </w:rPr>
+            </w:pPr>
+            <w:r>
+              <w:rPr>
+                <w:rStyle w:val="9"/>
+                <w:rFonts w:hint="default" w:ascii="Times New Roman" w:hAnsi="Times New Roman" w:eastAsia="SimSun" w:cs="Times New Roman"/>
+                <w:b w:val="0"/>
+                <w:bCs w:val="0"/>
+                <w:kern w:val="0"/>
+                <w:sz w:val="24"/>
+                <w:szCs w:val="24"/>
+                <w:lang w:val="en-US" w:eastAsia="zh-CN" w:bidi="ar"/>
+              </w:rPr>
+              <w:t>Neural Network Adaptability?</w:t>
+            </w:r>
+          </w:p>
+        </w:tc>
+        <w:tc>
+          <w:tcPr>
+            <w:tcW w:w="0" w:type="auto"/>
+            <w:shd w:val="clear"/>
+            <w:vAlign w:val="center"/>
+          </w:tcPr>
+          <w:p>
+            <w:pPr>
+              <w:keepNext w:val="0"/>
+              <w:keepLines w:val="0"/>
+              <w:widowControl/>
+              <w:suppressLineNumbers w:val="0"/>
+              <w:jc w:val="left"/>
+              <w:rPr>
+                <w:rFonts w:hint="default" w:ascii="Times New Roman" w:hAnsi="Times New Roman" w:cs="Times New Roman"/>
+                <w:b w:val="0"/>
+                <w:bCs w:val="0"/>
+                <w:sz w:val="24"/>
+                <w:szCs w:val="24"/>
+              </w:rPr>
+            </w:pPr>
+            <w:r>
+              <w:rPr>
+                <w:rStyle w:val="9"/>
+                <w:rFonts w:hint="default" w:ascii="Times New Roman" w:hAnsi="Times New Roman" w:eastAsia="SimSun" w:cs="Times New Roman"/>
+                <w:b w:val="0"/>
+                <w:bCs w:val="0"/>
+                <w:kern w:val="0"/>
+                <w:sz w:val="24"/>
+                <w:szCs w:val="24"/>
+                <w:lang w:val="en-US" w:eastAsia="zh-CN" w:bidi="ar"/>
+              </w:rPr>
+              <w:t>SOM (Self-learning)</w:t>
+            </w:r>
+          </w:p>
+        </w:tc>
+      </w:tr>
+    </w:tbl>
+    <w:p>
+      <w:pPr>
+        <w:keepNext w:val="0"/>
+        <w:keepLines w:val="0"/>
+        <w:widowControl/>
+        <w:suppressLineNumbers w:val="0"/>
+        <w:rPr>
+          <w:rFonts w:hint="default" w:ascii="Times New Roman" w:hAnsi="Times New Roman" w:cs="Times New Roman"/>
+          <w:sz w:val="24"/>
+          <w:szCs w:val="24"/>
+        </w:rPr>
+      </w:pPr>
+      <w:r>
+        <w:rPr>
+          <w:rFonts w:hint="default" w:ascii="Times New Roman" w:hAnsi="Times New Roman" w:cs="Times New Roman"/>
+          <w:sz w:val="24"/>
+          <w:szCs w:val="24"/>
+        </w:rPr>
+        <w:pict>
+          <v:rect id="_x0000_i1028" o:spt="1" style="height:1.5pt;width:432pt;" fillcolor="#A0A0A0" filled="t" stroked="f" coordsize="21600,21600" o:hr="t" o:hrstd="t" o:hralign="center">
+            <v:path/>
+            <v:fill on="t" focussize="0,0"/>
+            <v:stroke on="f"/>
+            <v:imagedata o:title=""/>
+            <o:lock v:ext="edit"/>
+            <w10:wrap type="none"/>
+            <w10:anchorlock/>
+          </v:rect>
+        </w:pict>
+      </w:r>
+    </w:p>
+    <w:p>
+      <w:pPr>
+        <w:pStyle w:val="2"/>
+        <w:keepNext w:val="0"/>
+        <w:keepLines w:val="0"/>
+        <w:widowControl/>
+        <w:suppressLineNumbers w:val="0"/>
+        <w:rPr>
+          <w:rFonts w:hint="default" w:ascii="Times New Roman" w:hAnsi="Times New Roman" w:cs="Times New Roman"/>
+          <w:sz w:val="24"/>
+          <w:szCs w:val="24"/>
+          <w:u w:val="single"/>
+        </w:rPr>
+      </w:pPr>
+      <w:r>
+        <w:rPr>
+          <w:rStyle w:val="9"/>
+          <w:rFonts w:hint="default" w:ascii="Times New Roman" w:hAnsi="Times New Roman" w:cs="Times New Roman"/>
+          <w:b/>
+          <w:bCs/>
+          <w:sz w:val="24"/>
+          <w:szCs w:val="24"/>
+        </w:rPr>
+        <w:t xml:space="preserve">(d) </w:t>
+      </w:r>
+      <w:r>
+        <w:rPr>
+          <w:rStyle w:val="9"/>
+          <w:rFonts w:hint="default" w:ascii="Times New Roman" w:hAnsi="Times New Roman" w:cs="Times New Roman"/>
+          <w:b/>
+          <w:bCs/>
+          <w:sz w:val="24"/>
+          <w:szCs w:val="24"/>
+          <w:u w:val="single"/>
+        </w:rPr>
+        <w:t>Suggested Improvements</w:t>
+      </w:r>
+    </w:p>
+    <w:p>
+      <w:pPr>
+        <w:pStyle w:val="8"/>
+        <w:keepNext w:val="0"/>
+        <w:keepLines w:val="0"/>
+        <w:widowControl/>
+        <w:suppressLineNumbers w:val="0"/>
+        <w:rPr>
+          <w:rFonts w:hint="default" w:ascii="Times New Roman" w:hAnsi="Times New Roman" w:cs="Times New Roman"/>
+          <w:sz w:val="24"/>
+          <w:szCs w:val="24"/>
+        </w:rPr>
+      </w:pPr>
+      <w:r>
+        <w:rPr>
+          <w:rFonts w:hint="default" w:ascii="Times New Roman" w:hAnsi="Times New Roman" w:cs="Times New Roman"/>
+          <w:sz w:val="24"/>
+          <w:szCs w:val="24"/>
+        </w:rPr>
+        <w:t xml:space="preserve">1️⃣ </w:t>
+      </w:r>
+      <w:r>
+        <w:rPr>
+          <w:rStyle w:val="9"/>
+          <w:rFonts w:hint="default" w:ascii="Times New Roman" w:hAnsi="Times New Roman" w:cs="Times New Roman"/>
+          <w:sz w:val="24"/>
+          <w:szCs w:val="24"/>
+        </w:rPr>
+        <w:t>Hybrid Approach:</w:t>
+      </w:r>
+      <w:r>
+        <w:rPr>
+          <w:rFonts w:hint="default" w:ascii="Times New Roman" w:hAnsi="Times New Roman" w:cs="Times New Roman"/>
+          <w:sz w:val="24"/>
+          <w:szCs w:val="24"/>
+        </w:rPr>
+        <w:t xml:space="preserve"> </w:t>
+      </w:r>
+      <w:r>
+        <w:rPr>
+          <w:rFonts w:hint="default" w:ascii="Times New Roman" w:hAnsi="Times New Roman" w:cs="Times New Roman"/>
+          <w:b w:val="0"/>
+          <w:bCs w:val="0"/>
+          <w:sz w:val="24"/>
+          <w:szCs w:val="24"/>
+        </w:rPr>
+        <w:t xml:space="preserve">Use </w:t>
+      </w:r>
+      <w:r>
+        <w:rPr>
+          <w:rStyle w:val="9"/>
+          <w:rFonts w:hint="default" w:ascii="Times New Roman" w:hAnsi="Times New Roman" w:cs="Times New Roman"/>
+          <w:b w:val="0"/>
+          <w:bCs w:val="0"/>
+          <w:sz w:val="24"/>
+          <w:szCs w:val="24"/>
+        </w:rPr>
+        <w:t>SOM for an initial estimate</w:t>
+      </w:r>
+      <w:r>
+        <w:rPr>
+          <w:rFonts w:hint="default" w:ascii="Times New Roman" w:hAnsi="Times New Roman" w:cs="Times New Roman"/>
+          <w:b w:val="0"/>
+          <w:bCs w:val="0"/>
+          <w:sz w:val="24"/>
+          <w:szCs w:val="24"/>
+        </w:rPr>
+        <w:t xml:space="preserve">, then refine with a </w:t>
+      </w:r>
+      <w:r>
+        <w:rPr>
+          <w:rStyle w:val="9"/>
+          <w:rFonts w:hint="default" w:ascii="Times New Roman" w:hAnsi="Times New Roman" w:cs="Times New Roman"/>
+          <w:b w:val="0"/>
+          <w:bCs w:val="0"/>
+          <w:sz w:val="24"/>
+          <w:szCs w:val="24"/>
+        </w:rPr>
+        <w:t>local optimization method</w:t>
+      </w:r>
+      <w:r>
+        <w:rPr>
+          <w:rFonts w:hint="default" w:ascii="Times New Roman" w:hAnsi="Times New Roman" w:cs="Times New Roman"/>
+          <w:b w:val="0"/>
+          <w:bCs w:val="0"/>
+          <w:sz w:val="24"/>
+          <w:szCs w:val="24"/>
+        </w:rPr>
+        <w:t xml:space="preserve"> (like 2-opt).</w:t>
+      </w:r>
+      <w:r>
+        <w:rPr>
+          <w:rFonts w:hint="default" w:ascii="Times New Roman" w:hAnsi="Times New Roman" w:cs="Times New Roman"/>
+          <w:sz w:val="24"/>
+          <w:szCs w:val="24"/>
+        </w:rPr>
+        <w:br w:type="textWrapping"/>
+      </w:r>
+      <w:r>
+        <w:rPr>
+          <w:rFonts w:hint="default" w:ascii="Times New Roman" w:hAnsi="Times New Roman" w:cs="Times New Roman"/>
+          <w:sz w:val="24"/>
+          <w:szCs w:val="24"/>
+        </w:rPr>
+        <w:t xml:space="preserve">2️⃣ </w:t>
+      </w:r>
+      <w:r>
+        <w:rPr>
+          <w:rStyle w:val="9"/>
+          <w:rFonts w:hint="default" w:ascii="Times New Roman" w:hAnsi="Times New Roman" w:cs="Times New Roman"/>
+          <w:sz w:val="24"/>
+          <w:szCs w:val="24"/>
+        </w:rPr>
+        <w:t>Better Neighborhood Function:</w:t>
+      </w:r>
+      <w:r>
+        <w:rPr>
+          <w:rFonts w:hint="default" w:ascii="Times New Roman" w:hAnsi="Times New Roman" w:cs="Times New Roman"/>
+          <w:sz w:val="24"/>
+          <w:szCs w:val="24"/>
+        </w:rPr>
+        <w:t xml:space="preserve"> Experiment with </w:t>
+      </w:r>
+      <w:r>
+        <w:rPr>
+          <w:rStyle w:val="9"/>
+          <w:rFonts w:hint="default" w:ascii="Times New Roman" w:hAnsi="Times New Roman" w:cs="Times New Roman"/>
+          <w:sz w:val="24"/>
+          <w:szCs w:val="24"/>
+        </w:rPr>
+        <w:t>Gaussian functions</w:t>
+      </w:r>
+      <w:r>
+        <w:rPr>
+          <w:rFonts w:hint="default" w:ascii="Times New Roman" w:hAnsi="Times New Roman" w:cs="Times New Roman"/>
+          <w:sz w:val="24"/>
+          <w:szCs w:val="24"/>
+        </w:rPr>
+        <w:t xml:space="preserve"> instead of the default radius-based update.</w:t>
+      </w:r>
+      <w:r>
+        <w:rPr>
+          <w:rFonts w:hint="default" w:ascii="Times New Roman" w:hAnsi="Times New Roman" w:cs="Times New Roman"/>
+          <w:sz w:val="24"/>
+          <w:szCs w:val="24"/>
+        </w:rPr>
+        <w:br w:type="textWrapping"/>
+      </w:r>
+      <w:r>
+        <w:rPr>
+          <w:rFonts w:hint="default" w:ascii="Times New Roman" w:hAnsi="Times New Roman" w:cs="Times New Roman"/>
+          <w:sz w:val="24"/>
+          <w:szCs w:val="24"/>
+        </w:rPr>
+        <w:t xml:space="preserve">3️⃣ </w:t>
+      </w:r>
+      <w:r>
+        <w:rPr>
+          <w:rStyle w:val="9"/>
+          <w:rFonts w:hint="default" w:ascii="Times New Roman" w:hAnsi="Times New Roman" w:cs="Times New Roman"/>
+          <w:sz w:val="24"/>
+          <w:szCs w:val="24"/>
+        </w:rPr>
+        <w:t>Parameter Tuning:</w:t>
+      </w:r>
+      <w:r>
+        <w:rPr>
+          <w:rFonts w:hint="default" w:ascii="Times New Roman" w:hAnsi="Times New Roman" w:cs="Times New Roman"/>
+          <w:sz w:val="24"/>
+          <w:szCs w:val="24"/>
+        </w:rPr>
+        <w:t xml:space="preserve"> Use </w:t>
+      </w:r>
+      <w:r>
+        <w:rPr>
+          <w:rStyle w:val="9"/>
+          <w:rFonts w:hint="default" w:ascii="Times New Roman" w:hAnsi="Times New Roman" w:cs="Times New Roman"/>
+          <w:sz w:val="24"/>
+          <w:szCs w:val="24"/>
+        </w:rPr>
+        <w:t>adaptive learning rates</w:t>
+      </w:r>
+      <w:r>
+        <w:rPr>
+          <w:rFonts w:hint="default" w:ascii="Times New Roman" w:hAnsi="Times New Roman" w:cs="Times New Roman"/>
+          <w:sz w:val="24"/>
+          <w:szCs w:val="24"/>
+        </w:rPr>
+        <w:t xml:space="preserve"> to improve SOM convergence.</w:t>
+      </w:r>
+    </w:p>
+    <w:p>
+      <w:pPr>
+        <w:keepNext w:val="0"/>
+        <w:keepLines w:val="0"/>
+        <w:widowControl/>
+        <w:suppressLineNumbers w:val="0"/>
+        <w:rPr>
+          <w:rFonts w:hint="default" w:ascii="Times New Roman" w:hAnsi="Times New Roman" w:cs="Times New Roman"/>
+          <w:sz w:val="24"/>
+          <w:szCs w:val="24"/>
+        </w:rPr>
+      </w:pPr>
+      <w:r>
+        <w:rPr>
+          <w:rFonts w:hint="default" w:ascii="Times New Roman" w:hAnsi="Times New Roman" w:cs="Times New Roman"/>
+          <w:sz w:val="24"/>
+          <w:szCs w:val="24"/>
+        </w:rPr>
+        <w:pict>
+          <v:rect id="_x0000_i1029" o:spt="1" style="height:1.5pt;width:432pt;" fillcolor="#A0A0A0" filled="t" stroked="f" coordsize="21600,21600" o:hr="t" o:hrstd="t" o:hralign="center">
+            <v:path/>
+            <v:fill on="t" focussize="0,0"/>
+            <v:stroke on="f"/>
+            <v:imagedata o:title=""/>
+            <o:lock v:ext="edit"/>
+            <w10:wrap type="none"/>
+            <w10:anchorlock/>
+          </v:rect>
+        </w:pict>
+      </w:r>
+    </w:p>
+    <w:p>
+      <w:pPr>
+        <w:pStyle w:val="2"/>
+        <w:keepNext w:val="0"/>
+        <w:keepLines w:val="0"/>
+        <w:widowControl/>
+        <w:suppressLineNumbers w:val="0"/>
+        <w:rPr>
+          <w:rFonts w:hint="default" w:ascii="Times New Roman" w:hAnsi="Times New Roman" w:cs="Times New Roman"/>
+          <w:sz w:val="24"/>
+          <w:szCs w:val="24"/>
+        </w:rPr>
+      </w:pPr>
+      <w:r>
+        <w:rPr>
+          <w:rStyle w:val="9"/>
+          <w:rFonts w:hint="default" w:ascii="Times New Roman" w:hAnsi="Times New Roman" w:cs="Times New Roman"/>
+          <w:b/>
+          <w:bCs/>
+          <w:sz w:val="24"/>
+          <w:szCs w:val="24"/>
+        </w:rPr>
+        <w:t>Final Conclusion</w:t>
+      </w:r>
+    </w:p>
+    <w:p>
+      <w:pPr>
+        <w:keepNext w:val="0"/>
+        <w:keepLines w:val="0"/>
+        <w:widowControl/>
+        <w:numPr>
+          <w:ilvl w:val="0"/>
+          <w:numId w:val="15"/>
+        </w:numPr>
+        <w:suppressLineNumbers w:val="0"/>
+        <w:spacing w:before="0" w:beforeAutospacing="1" w:after="0" w:afterAutospacing="1"/>
+        <w:ind w:left="720" w:hanging="360"/>
+        <w:rPr>
+          <w:rFonts w:hint="default" w:ascii="Times New Roman" w:hAnsi="Times New Roman" w:cs="Times New Roman"/>
+          <w:b w:val="0"/>
+          <w:bCs w:val="0"/>
+          <w:sz w:val="24"/>
+          <w:szCs w:val="24"/>
+        </w:rPr>
+      </w:pPr>
+      <w:r>
+        <w:rPr>
+          <w:rStyle w:val="9"/>
+          <w:rFonts w:hint="default" w:ascii="Times New Roman" w:hAnsi="Times New Roman" w:cs="Times New Roman"/>
+          <w:b w:val="0"/>
+          <w:bCs w:val="0"/>
+          <w:sz w:val="24"/>
+          <w:szCs w:val="24"/>
+        </w:rPr>
+        <w:t>Nearest Neighbor</w:t>
+      </w:r>
+      <w:r>
+        <w:rPr>
+          <w:rFonts w:hint="default" w:ascii="Times New Roman" w:hAnsi="Times New Roman" w:cs="Times New Roman"/>
+          <w:b w:val="0"/>
+          <w:bCs w:val="0"/>
+          <w:sz w:val="24"/>
+          <w:szCs w:val="24"/>
+        </w:rPr>
+        <w:t xml:space="preserve"> is </w:t>
+      </w:r>
+      <w:r>
+        <w:rPr>
+          <w:rStyle w:val="9"/>
+          <w:rFonts w:hint="default" w:ascii="Times New Roman" w:hAnsi="Times New Roman" w:cs="Times New Roman"/>
+          <w:b w:val="0"/>
+          <w:bCs w:val="0"/>
+          <w:sz w:val="24"/>
+          <w:szCs w:val="24"/>
+        </w:rPr>
+        <w:t>faster &amp; simpler</w:t>
+      </w:r>
+      <w:r>
+        <w:rPr>
+          <w:rFonts w:hint="default" w:ascii="Times New Roman" w:hAnsi="Times New Roman" w:cs="Times New Roman"/>
+          <w:b w:val="0"/>
+          <w:bCs w:val="0"/>
+          <w:sz w:val="24"/>
+          <w:szCs w:val="24"/>
+        </w:rPr>
+        <w:t>, but may not always give the best solution.</w:t>
+      </w:r>
+    </w:p>
+    <w:p>
+      <w:pPr>
+        <w:keepNext w:val="0"/>
+        <w:keepLines w:val="0"/>
+        <w:widowControl/>
+        <w:numPr>
+          <w:ilvl w:val="0"/>
+          <w:numId w:val="15"/>
+        </w:numPr>
+        <w:suppressLineNumbers w:val="0"/>
+        <w:spacing w:before="0" w:beforeAutospacing="1" w:after="0" w:afterAutospacing="1"/>
+        <w:ind w:left="720" w:hanging="360"/>
+        <w:rPr>
+          <w:rFonts w:hint="default" w:ascii="Times New Roman" w:hAnsi="Times New Roman" w:cs="Times New Roman"/>
+          <w:b w:val="0"/>
+          <w:bCs w:val="0"/>
+          <w:sz w:val="24"/>
+          <w:szCs w:val="24"/>
+        </w:rPr>
+      </w:pPr>
+      <w:r>
+        <w:rPr>
+          <w:rStyle w:val="9"/>
+          <w:rFonts w:hint="default" w:ascii="Times New Roman" w:hAnsi="Times New Roman" w:cs="Times New Roman"/>
+          <w:b w:val="0"/>
+          <w:bCs w:val="0"/>
+          <w:sz w:val="24"/>
+          <w:szCs w:val="24"/>
+        </w:rPr>
+        <w:t>SOM</w:t>
+      </w:r>
+      <w:r>
+        <w:rPr>
+          <w:rFonts w:hint="default" w:ascii="Times New Roman" w:hAnsi="Times New Roman" w:cs="Times New Roman"/>
+          <w:b w:val="0"/>
+          <w:bCs w:val="0"/>
+          <w:sz w:val="24"/>
+          <w:szCs w:val="24"/>
+        </w:rPr>
+        <w:t xml:space="preserve"> is </w:t>
+      </w:r>
+      <w:r>
+        <w:rPr>
+          <w:rStyle w:val="9"/>
+          <w:rFonts w:hint="default" w:ascii="Times New Roman" w:hAnsi="Times New Roman" w:cs="Times New Roman"/>
+          <w:b w:val="0"/>
+          <w:bCs w:val="0"/>
+          <w:sz w:val="24"/>
+          <w:szCs w:val="24"/>
+        </w:rPr>
+        <w:t>flexible &amp; scalable</w:t>
+      </w:r>
+      <w:r>
+        <w:rPr>
+          <w:rFonts w:hint="default" w:ascii="Times New Roman" w:hAnsi="Times New Roman" w:cs="Times New Roman"/>
+          <w:b w:val="0"/>
+          <w:bCs w:val="0"/>
+          <w:sz w:val="24"/>
+          <w:szCs w:val="24"/>
+        </w:rPr>
+        <w:t xml:space="preserve"> but requires careful tuning.</w:t>
+      </w:r>
+    </w:p>
+    <w:p>
+      <w:pPr>
+        <w:keepNext w:val="0"/>
+        <w:keepLines w:val="0"/>
+        <w:widowControl/>
+        <w:numPr>
+          <w:ilvl w:val="0"/>
+          <w:numId w:val="15"/>
+        </w:numPr>
+        <w:suppressLineNumbers w:val="0"/>
+        <w:spacing w:before="0" w:beforeAutospacing="1" w:after="0" w:afterAutospacing="1"/>
+        <w:ind w:left="720" w:hanging="360"/>
+        <w:rPr>
+          <w:rFonts w:hint="default" w:ascii="Times New Roman" w:hAnsi="Times New Roman" w:cs="Times New Roman"/>
+          <w:b w:val="0"/>
+          <w:bCs w:val="0"/>
+          <w:sz w:val="24"/>
+          <w:szCs w:val="24"/>
+        </w:rPr>
+      </w:pPr>
+      <w:r>
+        <w:rPr>
+          <w:rStyle w:val="9"/>
+          <w:rFonts w:hint="default" w:ascii="Times New Roman" w:hAnsi="Times New Roman" w:cs="Times New Roman"/>
+          <w:b w:val="0"/>
+          <w:bCs w:val="0"/>
+          <w:sz w:val="24"/>
+          <w:szCs w:val="24"/>
+        </w:rPr>
+        <w:t>Best choice depends on the number of cities</w:t>
+      </w:r>
+      <w:r>
+        <w:rPr>
+          <w:rFonts w:hint="default" w:ascii="Times New Roman" w:hAnsi="Times New Roman" w:cs="Times New Roman"/>
+          <w:b w:val="0"/>
+          <w:bCs w:val="0"/>
+          <w:sz w:val="24"/>
+          <w:szCs w:val="24"/>
+        </w:rPr>
+        <w:t xml:space="preserve"> and </w:t>
+      </w:r>
+      <w:r>
+        <w:rPr>
+          <w:rStyle w:val="9"/>
+          <w:rFonts w:hint="default" w:ascii="Times New Roman" w:hAnsi="Times New Roman" w:cs="Times New Roman"/>
+          <w:b w:val="0"/>
+          <w:bCs w:val="0"/>
+          <w:sz w:val="24"/>
+          <w:szCs w:val="24"/>
+        </w:rPr>
+        <w:t>whether an optimal or approximate solution is needed</w:t>
+      </w:r>
+      <w:r>
+        <w:rPr>
+          <w:rFonts w:hint="default" w:ascii="Times New Roman" w:hAnsi="Times New Roman" w:cs="Times New Roman"/>
+          <w:b w:val="0"/>
+          <w:bCs w:val="0"/>
+          <w:sz w:val="24"/>
+          <w:szCs w:val="24"/>
+        </w:rPr>
+        <w:t>.</w:t>
+      </w:r>
+    </w:p>
+    <w:p>
+      <w:pPr>
+        <w:keepNext w:val="0"/>
+        <w:keepLines w:val="0"/>
+        <w:widowControl/>
+        <w:numPr>
+          <w:numId w:val="0"/>
+        </w:numPr>
+        <w:suppressLineNumbers w:val="0"/>
+        <w:tabs>
+          <w:tab w:val="left" w:pos="720"/>
+        </w:tabs>
+        <w:spacing w:before="0" w:beforeAutospacing="1" w:after="0" w:afterAutospacing="1"/>
+        <w:rPr>
+          <w:rFonts w:hint="default" w:ascii="Times New Roman" w:hAnsi="Times New Roman" w:cs="Times New Roman"/>
+          <w:sz w:val="24"/>
+          <w:szCs w:val="24"/>
+          <w:lang w:val="en-US"/>
+        </w:rPr>
+      </w:pPr>
+    </w:p>
+    <w:p>
+      <w:pPr>
+        <w:pStyle w:val="8"/>
+        <w:keepNext w:val="0"/>
+        <w:keepLines w:val="0"/>
+        <w:widowControl/>
+        <w:numPr>
+          <w:ilvl w:val="0"/>
+          <w:numId w:val="0"/>
+        </w:numPr>
+        <w:suppressLineNumbers w:val="0"/>
         <w:ind w:leftChars="0" w:right="0" w:rightChars="0"/>
         <w:rPr>
-          <w:rFonts w:hint="default"/>
+          <w:rFonts w:hint="default" w:ascii="Times New Roman" w:hAnsi="Times New Roman" w:cs="Times New Roman"/>
           <w:sz w:val="24"/>
           <w:szCs w:val="24"/>
           <w:lang w:val="en-US"/>
@@ -804,6 +5030,8 @@
       <w:pPr>
         <w:rPr>
           <w:rFonts w:hint="default" w:ascii="Times New Roman" w:hAnsi="Times New Roman" w:cs="Times New Roman"/>
+          <w:sz w:val="24"/>
+          <w:szCs w:val="24"/>
           <w:lang w:val="en-US"/>
         </w:rPr>
       </w:pPr>
@@ -811,7 +5039,9 @@
     <w:p>
       <w:pPr>
         <w:rPr>
-          <w:rFonts w:hint="default"/>
+          <w:rFonts w:hint="default" w:ascii="Times New Roman" w:hAnsi="Times New Roman" w:cs="Times New Roman"/>
+          <w:sz w:val="24"/>
+          <w:szCs w:val="24"/>
           <w:lang w:val="en-US"/>
         </w:rPr>
       </w:pPr>
@@ -829,6 +5059,304 @@
 <file path=word/numbering.xml><?xml version="1.0" encoding="utf-8"?>
 <w:numbering xmlns:wpc="http://schemas.microsoft.com/office/word/2010/wordprocessingCanvas" xmlns:mc="http://schemas.openxmlformats.org/markup-compatibility/2006" xmlns:o="urn:schemas-microsoft-com:office:office" xmlns:r="http://schemas.openxmlformats.org/officeDocument/2006/relationships" xmlns:m="http://schemas.openxmlformats.org/officeDocument/2006/math" xmlns:v="urn:schemas-microsoft-com:vml" xmlns:wp14="http://schemas.microsoft.com/office/word/2010/wordprocessingDrawing" xmlns:wp="http://schemas.openxmlformats.org/drawingml/2006/wordprocessingDrawing" xmlns:w10="urn:schemas-microsoft-com:office:word" xmlns:w="http://schemas.openxmlformats.org/wordprocessingml/2006/main" xmlns:w14="http://schemas.microsoft.com/office/word/2010/wordml" xmlns:wpg="http://schemas.microsoft.com/office/word/2010/wordprocessingGroup" xmlns:wpi="http://schemas.microsoft.com/office/word/2010/wordprocessingInk" xmlns:wne="http://schemas.microsoft.com/office/word/2006/wordml" xmlns:wps="http://schemas.microsoft.com/office/word/2010/wordprocessingShape" xmlns:wpsCustomData="http://www.wps.cn/officeDocument/2013/wpsCustomData" mc:Ignorable="w14 wp14">
   <w:abstractNum w:abstractNumId="0">
+    <w:nsid w:val="840105C6"/>
+    <w:multiLevelType w:val="multilevel"/>
+    <w:tmpl w:val="840105C6"/>
+    <w:lvl w:ilvl="0" w:tentative="0">
+      <w:start w:val="1"/>
+      <w:numFmt w:val="bullet"/>
+      <w:lvlText w:val=""/>
+      <w:lvlJc w:val="left"/>
+      <w:pPr>
+        <w:tabs>
+          <w:tab w:val="left" w:pos="720"/>
+        </w:tabs>
+        <w:ind w:left="720" w:hanging="360"/>
+      </w:pPr>
+      <w:rPr>
+        <w:rFonts w:hint="default" w:ascii="Symbol" w:hAnsi="Symbol" w:cs="Symbol"/>
+        <w:sz w:val="20"/>
+      </w:rPr>
+    </w:lvl>
+    <w:lvl w:ilvl="1" w:tentative="0">
+      <w:start w:val="1"/>
+      <w:numFmt w:val="bullet"/>
+      <w:lvlText w:val="o"/>
+      <w:lvlJc w:val="left"/>
+      <w:pPr>
+        <w:tabs>
+          <w:tab w:val="left" w:pos="1440"/>
+        </w:tabs>
+        <w:ind w:left="1440" w:hanging="360"/>
+      </w:pPr>
+      <w:rPr>
+        <w:rFonts w:hint="default" w:ascii="Courier New" w:hAnsi="Courier New" w:cs="Courier New"/>
+        <w:sz w:val="20"/>
+      </w:rPr>
+    </w:lvl>
+    <w:lvl w:ilvl="2" w:tentative="0">
+      <w:start w:val="1"/>
+      <w:numFmt w:val="bullet"/>
+      <w:lvlText w:val=""/>
+      <w:lvlJc w:val="left"/>
+      <w:pPr>
+        <w:tabs>
+          <w:tab w:val="left" w:pos="2160"/>
+        </w:tabs>
+        <w:ind w:left="2160" w:hanging="360"/>
+      </w:pPr>
+      <w:rPr>
+        <w:rFonts w:hint="default" w:ascii="Wingdings" w:hAnsi="Wingdings" w:cs="Wingdings"/>
+        <w:sz w:val="20"/>
+      </w:rPr>
+    </w:lvl>
+    <w:lvl w:ilvl="3" w:tentative="0">
+      <w:start w:val="1"/>
+      <w:numFmt w:val="bullet"/>
+      <w:lvlText w:val=""/>
+      <w:lvlJc w:val="left"/>
+      <w:pPr>
+        <w:tabs>
+          <w:tab w:val="left" w:pos="2880"/>
+        </w:tabs>
+        <w:ind w:left="2880" w:hanging="360"/>
+      </w:pPr>
+      <w:rPr>
+        <w:rFonts w:hint="default" w:ascii="Wingdings" w:hAnsi="Wingdings" w:cs="Wingdings"/>
+        <w:sz w:val="20"/>
+      </w:rPr>
+    </w:lvl>
+    <w:lvl w:ilvl="4" w:tentative="0">
+      <w:start w:val="1"/>
+      <w:numFmt w:val="bullet"/>
+      <w:lvlText w:val=""/>
+      <w:lvlJc w:val="left"/>
+      <w:pPr>
+        <w:tabs>
+          <w:tab w:val="left" w:pos="3600"/>
+        </w:tabs>
+        <w:ind w:left="3600" w:hanging="360"/>
+      </w:pPr>
+      <w:rPr>
+        <w:rFonts w:hint="default" w:ascii="Wingdings" w:hAnsi="Wingdings" w:cs="Wingdings"/>
+        <w:sz w:val="20"/>
+      </w:rPr>
+    </w:lvl>
+    <w:lvl w:ilvl="5" w:tentative="0">
+      <w:start w:val="1"/>
+      <w:numFmt w:val="bullet"/>
+      <w:lvlText w:val=""/>
+      <w:lvlJc w:val="left"/>
+      <w:pPr>
+        <w:tabs>
+          <w:tab w:val="left" w:pos="4320"/>
+        </w:tabs>
+        <w:ind w:left="4320" w:hanging="360"/>
+      </w:pPr>
+      <w:rPr>
+        <w:rFonts w:hint="default" w:ascii="Wingdings" w:hAnsi="Wingdings" w:cs="Wingdings"/>
+        <w:sz w:val="20"/>
+      </w:rPr>
+    </w:lvl>
+    <w:lvl w:ilvl="6" w:tentative="0">
+      <w:start w:val="1"/>
+      <w:numFmt w:val="bullet"/>
+      <w:lvlText w:val=""/>
+      <w:lvlJc w:val="left"/>
+      <w:pPr>
+        <w:tabs>
+          <w:tab w:val="left" w:pos="5040"/>
+        </w:tabs>
+        <w:ind w:left="5040" w:hanging="360"/>
+      </w:pPr>
+      <w:rPr>
+        <w:rFonts w:hint="default" w:ascii="Wingdings" w:hAnsi="Wingdings" w:cs="Wingdings"/>
+        <w:sz w:val="20"/>
+      </w:rPr>
+    </w:lvl>
+    <w:lvl w:ilvl="7" w:tentative="0">
+      <w:start w:val="1"/>
+      <w:numFmt w:val="bullet"/>
+      <w:lvlText w:val=""/>
+      <w:lvlJc w:val="left"/>
+      <w:pPr>
+        <w:tabs>
+          <w:tab w:val="left" w:pos="5760"/>
+        </w:tabs>
+        <w:ind w:left="5760" w:hanging="360"/>
+      </w:pPr>
+      <w:rPr>
+        <w:rFonts w:hint="default" w:ascii="Wingdings" w:hAnsi="Wingdings" w:cs="Wingdings"/>
+        <w:sz w:val="20"/>
+      </w:rPr>
+    </w:lvl>
+    <w:lvl w:ilvl="8" w:tentative="0">
+      <w:start w:val="1"/>
+      <w:numFmt w:val="bullet"/>
+      <w:lvlText w:val=""/>
+      <w:lvlJc w:val="left"/>
+      <w:pPr>
+        <w:tabs>
+          <w:tab w:val="left" w:pos="6480"/>
+        </w:tabs>
+        <w:ind w:left="6480" w:hanging="360"/>
+      </w:pPr>
+      <w:rPr>
+        <w:rFonts w:hint="default" w:ascii="Wingdings" w:hAnsi="Wingdings" w:cs="Wingdings"/>
+        <w:sz w:val="20"/>
+      </w:rPr>
+    </w:lvl>
+  </w:abstractNum>
+  <w:abstractNum w:abstractNumId="1">
+    <w:nsid w:val="8E26A817"/>
+    <w:multiLevelType w:val="multilevel"/>
+    <w:tmpl w:val="8E26A817"/>
+    <w:lvl w:ilvl="0" w:tentative="0">
+      <w:start w:val="1"/>
+      <w:numFmt w:val="bullet"/>
+      <w:lvlText w:val=""/>
+      <w:lvlJc w:val="left"/>
+      <w:pPr>
+        <w:tabs>
+          <w:tab w:val="left" w:pos="720"/>
+        </w:tabs>
+        <w:ind w:left="720" w:hanging="360"/>
+      </w:pPr>
+      <w:rPr>
+        <w:rFonts w:ascii="Symbol" w:hAnsi="Symbol" w:cs="Symbol"/>
+        <w:sz w:val="20"/>
+      </w:rPr>
+    </w:lvl>
+    <w:lvl w:ilvl="1" w:tentative="0">
+      <w:start w:val="1"/>
+      <w:numFmt w:val="bullet"/>
+      <w:lvlText w:val="o"/>
+      <w:lvlJc w:val="left"/>
+      <w:pPr>
+        <w:tabs>
+          <w:tab w:val="left" w:pos="1440"/>
+        </w:tabs>
+        <w:ind w:left="1440" w:hanging="360"/>
+      </w:pPr>
+      <w:rPr>
+        <w:rFonts w:ascii="Courier New" w:hAnsi="Courier New" w:cs="Courier New"/>
+        <w:sz w:val="20"/>
+      </w:rPr>
+    </w:lvl>
+    <w:lvl w:ilvl="2" w:tentative="0">
+      <w:start w:val="1"/>
+      <w:numFmt w:val="bullet"/>
+      <w:lvlText w:val=""/>
+      <w:lvlJc w:val="left"/>
+      <w:pPr>
+        <w:tabs>
+          <w:tab w:val="left" w:pos="2160"/>
+        </w:tabs>
+        <w:ind w:left="2160" w:hanging="360"/>
+      </w:pPr>
+      <w:rPr>
+        <w:rFonts w:ascii="Wingdings" w:hAnsi="Wingdings" w:cs="Wingdings"/>
+        <w:sz w:val="20"/>
+      </w:rPr>
+    </w:lvl>
+    <w:lvl w:ilvl="3" w:tentative="0">
+      <w:start w:val="1"/>
+      <w:numFmt w:val="bullet"/>
+      <w:lvlText w:val=""/>
+      <w:lvlJc w:val="left"/>
+      <w:pPr>
+        <w:tabs>
+          <w:tab w:val="left" w:pos="2880"/>
+        </w:tabs>
+        <w:ind w:left="2880" w:hanging="360"/>
+      </w:pPr>
+      <w:rPr>
+        <w:rFonts w:hint="default" w:ascii="Wingdings" w:hAnsi="Wingdings" w:cs="Wingdings"/>
+        <w:sz w:val="20"/>
+      </w:rPr>
+    </w:lvl>
+    <w:lvl w:ilvl="4" w:tentative="0">
+      <w:start w:val="1"/>
+      <w:numFmt w:val="bullet"/>
+      <w:lvlText w:val=""/>
+      <w:lvlJc w:val="left"/>
+      <w:pPr>
+        <w:tabs>
+          <w:tab w:val="left" w:pos="3600"/>
+        </w:tabs>
+        <w:ind w:left="3600" w:hanging="360"/>
+      </w:pPr>
+      <w:rPr>
+        <w:rFonts w:hint="default" w:ascii="Wingdings" w:hAnsi="Wingdings" w:cs="Wingdings"/>
+        <w:sz w:val="20"/>
+      </w:rPr>
+    </w:lvl>
+    <w:lvl w:ilvl="5" w:tentative="0">
+      <w:start w:val="1"/>
+      <w:numFmt w:val="bullet"/>
+      <w:lvlText w:val=""/>
+      <w:lvlJc w:val="left"/>
+      <w:pPr>
+        <w:tabs>
+          <w:tab w:val="left" w:pos="4320"/>
+        </w:tabs>
+        <w:ind w:left="4320" w:hanging="360"/>
+      </w:pPr>
+      <w:rPr>
+        <w:rFonts w:hint="default" w:ascii="Wingdings" w:hAnsi="Wingdings" w:cs="Wingdings"/>
+        <w:sz w:val="20"/>
+      </w:rPr>
+    </w:lvl>
+    <w:lvl w:ilvl="6" w:tentative="0">
+      <w:start w:val="1"/>
+      <w:numFmt w:val="bullet"/>
+      <w:lvlText w:val=""/>
+      <w:lvlJc w:val="left"/>
+      <w:pPr>
+        <w:tabs>
+          <w:tab w:val="left" w:pos="5040"/>
+        </w:tabs>
+        <w:ind w:left="5040" w:hanging="360"/>
+      </w:pPr>
+      <w:rPr>
+        <w:rFonts w:hint="default" w:ascii="Wingdings" w:hAnsi="Wingdings" w:cs="Wingdings"/>
+        <w:sz w:val="20"/>
+      </w:rPr>
+    </w:lvl>
+    <w:lvl w:ilvl="7" w:tentative="0">
+      <w:start w:val="1"/>
+      <w:numFmt w:val="bullet"/>
+      <w:lvlText w:val=""/>
+      <w:lvlJc w:val="left"/>
+      <w:pPr>
+        <w:tabs>
+          <w:tab w:val="left" w:pos="5760"/>
+        </w:tabs>
+        <w:ind w:left="5760" w:hanging="360"/>
+      </w:pPr>
+      <w:rPr>
+        <w:rFonts w:hint="default" w:ascii="Wingdings" w:hAnsi="Wingdings" w:cs="Wingdings"/>
+        <w:sz w:val="20"/>
+      </w:rPr>
+    </w:lvl>
+    <w:lvl w:ilvl="8" w:tentative="0">
+      <w:start w:val="1"/>
+      <w:numFmt w:val="bullet"/>
+      <w:lvlText w:val=""/>
+      <w:lvlJc w:val="left"/>
+      <w:pPr>
+        <w:tabs>
+          <w:tab w:val="left" w:pos="6480"/>
+        </w:tabs>
+        <w:ind w:left="6480" w:hanging="360"/>
+      </w:pPr>
+      <w:rPr>
+        <w:rFonts w:hint="default" w:ascii="Wingdings" w:hAnsi="Wingdings" w:cs="Wingdings"/>
+        <w:sz w:val="20"/>
+      </w:rPr>
+    </w:lvl>
+  </w:abstractNum>
+  <w:abstractNum w:abstractNumId="2">
     <w:nsid w:val="94672FF3"/>
     <w:multiLevelType w:val="multilevel"/>
     <w:tmpl w:val="94672FF3"/>
@@ -977,7 +5505,7 @@
       </w:rPr>
     </w:lvl>
   </w:abstractNum>
-  <w:abstractNum w:abstractNumId="1">
+  <w:abstractNum w:abstractNumId="3">
     <w:nsid w:val="96EBD491"/>
     <w:multiLevelType w:val="multilevel"/>
     <w:tmpl w:val="96EBD491"/>
@@ -1126,7 +5654,305 @@
       </w:rPr>
     </w:lvl>
   </w:abstractNum>
-  <w:abstractNum w:abstractNumId="2">
+  <w:abstractNum w:abstractNumId="4">
+    <w:nsid w:val="98576423"/>
+    <w:multiLevelType w:val="multilevel"/>
+    <w:tmpl w:val="98576423"/>
+    <w:lvl w:ilvl="0" w:tentative="0">
+      <w:start w:val="1"/>
+      <w:numFmt w:val="bullet"/>
+      <w:lvlText w:val=""/>
+      <w:lvlJc w:val="left"/>
+      <w:pPr>
+        <w:tabs>
+          <w:tab w:val="left" w:pos="720"/>
+        </w:tabs>
+        <w:ind w:left="720" w:hanging="360"/>
+      </w:pPr>
+      <w:rPr>
+        <w:rFonts w:hint="default" w:ascii="Symbol" w:hAnsi="Symbol" w:cs="Symbol"/>
+        <w:sz w:val="20"/>
+      </w:rPr>
+    </w:lvl>
+    <w:lvl w:ilvl="1" w:tentative="0">
+      <w:start w:val="1"/>
+      <w:numFmt w:val="bullet"/>
+      <w:lvlText w:val="o"/>
+      <w:lvlJc w:val="left"/>
+      <w:pPr>
+        <w:tabs>
+          <w:tab w:val="left" w:pos="1440"/>
+        </w:tabs>
+        <w:ind w:left="1440" w:hanging="360"/>
+      </w:pPr>
+      <w:rPr>
+        <w:rFonts w:hint="default" w:ascii="Courier New" w:hAnsi="Courier New" w:cs="Courier New"/>
+        <w:sz w:val="20"/>
+      </w:rPr>
+    </w:lvl>
+    <w:lvl w:ilvl="2" w:tentative="0">
+      <w:start w:val="1"/>
+      <w:numFmt w:val="bullet"/>
+      <w:lvlText w:val=""/>
+      <w:lvlJc w:val="left"/>
+      <w:pPr>
+        <w:tabs>
+          <w:tab w:val="left" w:pos="2160"/>
+        </w:tabs>
+        <w:ind w:left="2160" w:hanging="360"/>
+      </w:pPr>
+      <w:rPr>
+        <w:rFonts w:hint="default" w:ascii="Wingdings" w:hAnsi="Wingdings" w:cs="Wingdings"/>
+        <w:sz w:val="20"/>
+      </w:rPr>
+    </w:lvl>
+    <w:lvl w:ilvl="3" w:tentative="0">
+      <w:start w:val="1"/>
+      <w:numFmt w:val="bullet"/>
+      <w:lvlText w:val=""/>
+      <w:lvlJc w:val="left"/>
+      <w:pPr>
+        <w:tabs>
+          <w:tab w:val="left" w:pos="2880"/>
+        </w:tabs>
+        <w:ind w:left="2880" w:hanging="360"/>
+      </w:pPr>
+      <w:rPr>
+        <w:rFonts w:hint="default" w:ascii="Wingdings" w:hAnsi="Wingdings" w:cs="Wingdings"/>
+        <w:sz w:val="20"/>
+      </w:rPr>
+    </w:lvl>
+    <w:lvl w:ilvl="4" w:tentative="0">
+      <w:start w:val="1"/>
+      <w:numFmt w:val="bullet"/>
+      <w:lvlText w:val=""/>
+      <w:lvlJc w:val="left"/>
+      <w:pPr>
+        <w:tabs>
+          <w:tab w:val="left" w:pos="3600"/>
+        </w:tabs>
+        <w:ind w:left="3600" w:hanging="360"/>
+      </w:pPr>
+      <w:rPr>
+        <w:rFonts w:hint="default" w:ascii="Wingdings" w:hAnsi="Wingdings" w:cs="Wingdings"/>
+        <w:sz w:val="20"/>
+      </w:rPr>
+    </w:lvl>
+    <w:lvl w:ilvl="5" w:tentative="0">
+      <w:start w:val="1"/>
+      <w:numFmt w:val="bullet"/>
+      <w:lvlText w:val=""/>
+      <w:lvlJc w:val="left"/>
+      <w:pPr>
+        <w:tabs>
+          <w:tab w:val="left" w:pos="4320"/>
+        </w:tabs>
+        <w:ind w:left="4320" w:hanging="360"/>
+      </w:pPr>
+      <w:rPr>
+        <w:rFonts w:hint="default" w:ascii="Wingdings" w:hAnsi="Wingdings" w:cs="Wingdings"/>
+        <w:sz w:val="20"/>
+      </w:rPr>
+    </w:lvl>
+    <w:lvl w:ilvl="6" w:tentative="0">
+      <w:start w:val="1"/>
+      <w:numFmt w:val="bullet"/>
+      <w:lvlText w:val=""/>
+      <w:lvlJc w:val="left"/>
+      <w:pPr>
+        <w:tabs>
+          <w:tab w:val="left" w:pos="5040"/>
+        </w:tabs>
+        <w:ind w:left="5040" w:hanging="360"/>
+      </w:pPr>
+      <w:rPr>
+        <w:rFonts w:hint="default" w:ascii="Wingdings" w:hAnsi="Wingdings" w:cs="Wingdings"/>
+        <w:sz w:val="20"/>
+      </w:rPr>
+    </w:lvl>
+    <w:lvl w:ilvl="7" w:tentative="0">
+      <w:start w:val="1"/>
+      <w:numFmt w:val="bullet"/>
+      <w:lvlText w:val=""/>
+      <w:lvlJc w:val="left"/>
+      <w:pPr>
+        <w:tabs>
+          <w:tab w:val="left" w:pos="5760"/>
+        </w:tabs>
+        <w:ind w:left="5760" w:hanging="360"/>
+      </w:pPr>
+      <w:rPr>
+        <w:rFonts w:hint="default" w:ascii="Wingdings" w:hAnsi="Wingdings" w:cs="Wingdings"/>
+        <w:sz w:val="20"/>
+      </w:rPr>
+    </w:lvl>
+    <w:lvl w:ilvl="8" w:tentative="0">
+      <w:start w:val="1"/>
+      <w:numFmt w:val="bullet"/>
+      <w:lvlText w:val=""/>
+      <w:lvlJc w:val="left"/>
+      <w:pPr>
+        <w:tabs>
+          <w:tab w:val="left" w:pos="6480"/>
+        </w:tabs>
+        <w:ind w:left="6480" w:hanging="360"/>
+      </w:pPr>
+      <w:rPr>
+        <w:rFonts w:hint="default" w:ascii="Wingdings" w:hAnsi="Wingdings" w:cs="Wingdings"/>
+        <w:sz w:val="20"/>
+      </w:rPr>
+    </w:lvl>
+  </w:abstractNum>
+  <w:abstractNum w:abstractNumId="5">
+    <w:nsid w:val="9945403A"/>
+    <w:multiLevelType w:val="multilevel"/>
+    <w:tmpl w:val="9945403A"/>
+    <w:lvl w:ilvl="0" w:tentative="0">
+      <w:start w:val="1"/>
+      <w:numFmt w:val="bullet"/>
+      <w:lvlText w:val=""/>
+      <w:lvlJc w:val="left"/>
+      <w:pPr>
+        <w:tabs>
+          <w:tab w:val="left" w:pos="720"/>
+        </w:tabs>
+        <w:ind w:left="720" w:hanging="360"/>
+      </w:pPr>
+      <w:rPr>
+        <w:rFonts w:ascii="Symbol" w:hAnsi="Symbol" w:cs="Symbol"/>
+        <w:sz w:val="20"/>
+      </w:rPr>
+    </w:lvl>
+    <w:lvl w:ilvl="1" w:tentative="0">
+      <w:start w:val="1"/>
+      <w:numFmt w:val="bullet"/>
+      <w:lvlText w:val="o"/>
+      <w:lvlJc w:val="left"/>
+      <w:pPr>
+        <w:tabs>
+          <w:tab w:val="left" w:pos="1440"/>
+        </w:tabs>
+        <w:ind w:left="1440" w:hanging="360"/>
+      </w:pPr>
+      <w:rPr>
+        <w:rFonts w:ascii="Courier New" w:hAnsi="Courier New" w:cs="Courier New"/>
+        <w:sz w:val="20"/>
+      </w:rPr>
+    </w:lvl>
+    <w:lvl w:ilvl="2" w:tentative="0">
+      <w:start w:val="1"/>
+      <w:numFmt w:val="bullet"/>
+      <w:lvlText w:val=""/>
+      <w:lvlJc w:val="left"/>
+      <w:pPr>
+        <w:tabs>
+          <w:tab w:val="left" w:pos="2160"/>
+        </w:tabs>
+        <w:ind w:left="2160" w:hanging="360"/>
+      </w:pPr>
+      <w:rPr>
+        <w:rFonts w:ascii="Wingdings" w:hAnsi="Wingdings" w:cs="Wingdings"/>
+        <w:sz w:val="20"/>
+      </w:rPr>
+    </w:lvl>
+    <w:lvl w:ilvl="3" w:tentative="0">
+      <w:start w:val="1"/>
+      <w:numFmt w:val="bullet"/>
+      <w:lvlText w:val=""/>
+      <w:lvlJc w:val="left"/>
+      <w:pPr>
+        <w:tabs>
+          <w:tab w:val="left" w:pos="2880"/>
+        </w:tabs>
+        <w:ind w:left="2880" w:hanging="360"/>
+      </w:pPr>
+      <w:rPr>
+        <w:rFonts w:hint="default" w:ascii="Wingdings" w:hAnsi="Wingdings" w:cs="Wingdings"/>
+        <w:sz w:val="20"/>
+      </w:rPr>
+    </w:lvl>
+    <w:lvl w:ilvl="4" w:tentative="0">
+      <w:start w:val="1"/>
+      <w:numFmt w:val="bullet"/>
+      <w:lvlText w:val=""/>
+      <w:lvlJc w:val="left"/>
+      <w:pPr>
+        <w:tabs>
+          <w:tab w:val="left" w:pos="3600"/>
+        </w:tabs>
+        <w:ind w:left="3600" w:hanging="360"/>
+      </w:pPr>
+      <w:rPr>
+        <w:rFonts w:hint="default" w:ascii="Wingdings" w:hAnsi="Wingdings" w:cs="Wingdings"/>
+        <w:sz w:val="20"/>
+      </w:rPr>
+    </w:lvl>
+    <w:lvl w:ilvl="5" w:tentative="0">
+      <w:start w:val="1"/>
+      <w:numFmt w:val="bullet"/>
+      <w:lvlText w:val=""/>
+      <w:lvlJc w:val="left"/>
+      <w:pPr>
+        <w:tabs>
+          <w:tab w:val="left" w:pos="4320"/>
+        </w:tabs>
+        <w:ind w:left="4320" w:hanging="360"/>
+      </w:pPr>
+      <w:rPr>
+        <w:rFonts w:hint="default" w:ascii="Wingdings" w:hAnsi="Wingdings" w:cs="Wingdings"/>
+        <w:sz w:val="20"/>
+      </w:rPr>
+    </w:lvl>
+    <w:lvl w:ilvl="6" w:tentative="0">
+      <w:start w:val="1"/>
+      <w:numFmt w:val="bullet"/>
+      <w:lvlText w:val=""/>
+      <w:lvlJc w:val="left"/>
+      <w:pPr>
+        <w:tabs>
+          <w:tab w:val="left" w:pos="5040"/>
+        </w:tabs>
+        <w:ind w:left="5040" w:hanging="360"/>
+      </w:pPr>
+      <w:rPr>
+        <w:rFonts w:hint="default" w:ascii="Wingdings" w:hAnsi="Wingdings" w:cs="Wingdings"/>
+        <w:sz w:val="20"/>
+      </w:rPr>
+    </w:lvl>
+    <w:lvl w:ilvl="7" w:tentative="0">
+      <w:start w:val="1"/>
+      <w:numFmt w:val="bullet"/>
+      <w:lvlText w:val=""/>
+      <w:lvlJc w:val="left"/>
+      <w:pPr>
+        <w:tabs>
+          <w:tab w:val="left" w:pos="5760"/>
+        </w:tabs>
+        <w:ind w:left="5760" w:hanging="360"/>
+      </w:pPr>
+      <w:rPr>
+        <w:rFonts w:hint="default" w:ascii="Wingdings" w:hAnsi="Wingdings" w:cs="Wingdings"/>
+        <w:sz w:val="20"/>
+      </w:rPr>
+    </w:lvl>
+    <w:lvl w:ilvl="8" w:tentative="0">
+      <w:start w:val="1"/>
+      <w:numFmt w:val="bullet"/>
+      <w:lvlText w:val=""/>
+      <w:lvlJc w:val="left"/>
+      <w:pPr>
+        <w:tabs>
+          <w:tab w:val="left" w:pos="6480"/>
+        </w:tabs>
+        <w:ind w:left="6480" w:hanging="360"/>
+      </w:pPr>
+      <w:rPr>
+        <w:rFonts w:hint="default" w:ascii="Wingdings" w:hAnsi="Wingdings" w:cs="Wingdings"/>
+        <w:sz w:val="20"/>
+      </w:rPr>
+    </w:lvl>
+  </w:abstractNum>
+  <w:abstractNum w:abstractNumId="6">
     <w:nsid w:val="B74F89FE"/>
     <w:multiLevelType w:val="multilevel"/>
     <w:tmpl w:val="B74F89FE"/>
@@ -1275,7 +6101,454 @@
       </w:rPr>
     </w:lvl>
   </w:abstractNum>
-  <w:abstractNum w:abstractNumId="3">
+  <w:abstractNum w:abstractNumId="7">
+    <w:nsid w:val="E472AB75"/>
+    <w:multiLevelType w:val="multilevel"/>
+    <w:tmpl w:val="E472AB75"/>
+    <w:lvl w:ilvl="0" w:tentative="0">
+      <w:start w:val="1"/>
+      <w:numFmt w:val="bullet"/>
+      <w:lvlText w:val=""/>
+      <w:lvlJc w:val="left"/>
+      <w:pPr>
+        <w:tabs>
+          <w:tab w:val="left" w:pos="720"/>
+        </w:tabs>
+        <w:ind w:left="720" w:hanging="360"/>
+      </w:pPr>
+      <w:rPr>
+        <w:rFonts w:hint="default" w:ascii="Symbol" w:hAnsi="Symbol" w:cs="Symbol"/>
+        <w:sz w:val="20"/>
+      </w:rPr>
+    </w:lvl>
+    <w:lvl w:ilvl="1" w:tentative="0">
+      <w:start w:val="1"/>
+      <w:numFmt w:val="bullet"/>
+      <w:lvlText w:val="o"/>
+      <w:lvlJc w:val="left"/>
+      <w:pPr>
+        <w:tabs>
+          <w:tab w:val="left" w:pos="1440"/>
+        </w:tabs>
+        <w:ind w:left="1440" w:hanging="360"/>
+      </w:pPr>
+      <w:rPr>
+        <w:rFonts w:hint="default" w:ascii="Courier New" w:hAnsi="Courier New" w:cs="Courier New"/>
+        <w:sz w:val="20"/>
+      </w:rPr>
+    </w:lvl>
+    <w:lvl w:ilvl="2" w:tentative="0">
+      <w:start w:val="1"/>
+      <w:numFmt w:val="bullet"/>
+      <w:lvlText w:val=""/>
+      <w:lvlJc w:val="left"/>
+      <w:pPr>
+        <w:tabs>
+          <w:tab w:val="left" w:pos="2160"/>
+        </w:tabs>
+        <w:ind w:left="2160" w:hanging="360"/>
+      </w:pPr>
+      <w:rPr>
+        <w:rFonts w:hint="default" w:ascii="Wingdings" w:hAnsi="Wingdings" w:cs="Wingdings"/>
+        <w:sz w:val="20"/>
+      </w:rPr>
+    </w:lvl>
+    <w:lvl w:ilvl="3" w:tentative="0">
+      <w:start w:val="1"/>
+      <w:numFmt w:val="bullet"/>
+      <w:lvlText w:val=""/>
+      <w:lvlJc w:val="left"/>
+      <w:pPr>
+        <w:tabs>
+          <w:tab w:val="left" w:pos="2880"/>
+        </w:tabs>
+        <w:ind w:left="2880" w:hanging="360"/>
+      </w:pPr>
+      <w:rPr>
+        <w:rFonts w:hint="default" w:ascii="Wingdings" w:hAnsi="Wingdings" w:cs="Wingdings"/>
+        <w:sz w:val="20"/>
+      </w:rPr>
+    </w:lvl>
+    <w:lvl w:ilvl="4" w:tentative="0">
+      <w:start w:val="1"/>
+      <w:numFmt w:val="bullet"/>
+      <w:lvlText w:val=""/>
+      <w:lvlJc w:val="left"/>
+      <w:pPr>
+        <w:tabs>
+          <w:tab w:val="left" w:pos="3600"/>
+        </w:tabs>
+        <w:ind w:left="3600" w:hanging="360"/>
+      </w:pPr>
+      <w:rPr>
+        <w:rFonts w:hint="default" w:ascii="Wingdings" w:hAnsi="Wingdings" w:cs="Wingdings"/>
+        <w:sz w:val="20"/>
+      </w:rPr>
+    </w:lvl>
+    <w:lvl w:ilvl="5" w:tentative="0">
+      <w:start w:val="1"/>
+      <w:numFmt w:val="bullet"/>
+      <w:lvlText w:val=""/>
+      <w:lvlJc w:val="left"/>
+      <w:pPr>
+        <w:tabs>
+          <w:tab w:val="left" w:pos="4320"/>
+        </w:tabs>
+        <w:ind w:left="4320" w:hanging="360"/>
+      </w:pPr>
+      <w:rPr>
+        <w:rFonts w:hint="default" w:ascii="Wingdings" w:hAnsi="Wingdings" w:cs="Wingdings"/>
+        <w:sz w:val="20"/>
+      </w:rPr>
+    </w:lvl>
+    <w:lvl w:ilvl="6" w:tentative="0">
+      <w:start w:val="1"/>
+      <w:numFmt w:val="bullet"/>
+      <w:lvlText w:val=""/>
+      <w:lvlJc w:val="left"/>
+      <w:pPr>
+        <w:tabs>
+          <w:tab w:val="left" w:pos="5040"/>
+        </w:tabs>
+        <w:ind w:left="5040" w:hanging="360"/>
+      </w:pPr>
+      <w:rPr>
+        <w:rFonts w:hint="default" w:ascii="Wingdings" w:hAnsi="Wingdings" w:cs="Wingdings"/>
+        <w:sz w:val="20"/>
+      </w:rPr>
+    </w:lvl>
+    <w:lvl w:ilvl="7" w:tentative="0">
+      <w:start w:val="1"/>
+      <w:numFmt w:val="bullet"/>
+      <w:lvlText w:val=""/>
+      <w:lvlJc w:val="left"/>
+      <w:pPr>
+        <w:tabs>
+          <w:tab w:val="left" w:pos="5760"/>
+        </w:tabs>
+        <w:ind w:left="5760" w:hanging="360"/>
+      </w:pPr>
+      <w:rPr>
+        <w:rFonts w:hint="default" w:ascii="Wingdings" w:hAnsi="Wingdings" w:cs="Wingdings"/>
+        <w:sz w:val="20"/>
+      </w:rPr>
+    </w:lvl>
+    <w:lvl w:ilvl="8" w:tentative="0">
+      <w:start w:val="1"/>
+      <w:numFmt w:val="bullet"/>
+      <w:lvlText w:val=""/>
+      <w:lvlJc w:val="left"/>
+      <w:pPr>
+        <w:tabs>
+          <w:tab w:val="left" w:pos="6480"/>
+        </w:tabs>
+        <w:ind w:left="6480" w:hanging="360"/>
+      </w:pPr>
+      <w:rPr>
+        <w:rFonts w:hint="default" w:ascii="Wingdings" w:hAnsi="Wingdings" w:cs="Wingdings"/>
+        <w:sz w:val="20"/>
+      </w:rPr>
+    </w:lvl>
+  </w:abstractNum>
+  <w:abstractNum w:abstractNumId="8">
+    <w:nsid w:val="2110C901"/>
+    <w:multiLevelType w:val="multilevel"/>
+    <w:tmpl w:val="2110C901"/>
+    <w:lvl w:ilvl="0" w:tentative="0">
+      <w:start w:val="1"/>
+      <w:numFmt w:val="bullet"/>
+      <w:lvlText w:val=""/>
+      <w:lvlJc w:val="left"/>
+      <w:pPr>
+        <w:tabs>
+          <w:tab w:val="left" w:pos="720"/>
+        </w:tabs>
+        <w:ind w:left="720" w:hanging="360"/>
+      </w:pPr>
+      <w:rPr>
+        <w:rFonts w:hint="default" w:ascii="Symbol" w:hAnsi="Symbol" w:cs="Symbol"/>
+        <w:sz w:val="20"/>
+      </w:rPr>
+    </w:lvl>
+    <w:lvl w:ilvl="1" w:tentative="0">
+      <w:start w:val="1"/>
+      <w:numFmt w:val="bullet"/>
+      <w:lvlText w:val="o"/>
+      <w:lvlJc w:val="left"/>
+      <w:pPr>
+        <w:tabs>
+          <w:tab w:val="left" w:pos="1440"/>
+        </w:tabs>
+        <w:ind w:left="1440" w:hanging="360"/>
+      </w:pPr>
+      <w:rPr>
+        <w:rFonts w:hint="default" w:ascii="Courier New" w:hAnsi="Courier New" w:cs="Courier New"/>
+        <w:sz w:val="20"/>
+      </w:rPr>
+    </w:lvl>
+    <w:lvl w:ilvl="2" w:tentative="0">
+      <w:start w:val="1"/>
+      <w:numFmt w:val="bullet"/>
+      <w:lvlText w:val=""/>
+      <w:lvlJc w:val="left"/>
+      <w:pPr>
+        <w:tabs>
+          <w:tab w:val="left" w:pos="2160"/>
+        </w:tabs>
+        <w:ind w:left="2160" w:hanging="360"/>
+      </w:pPr>
+      <w:rPr>
+        <w:rFonts w:hint="default" w:ascii="Wingdings" w:hAnsi="Wingdings" w:cs="Wingdings"/>
+        <w:sz w:val="20"/>
+      </w:rPr>
+    </w:lvl>
+    <w:lvl w:ilvl="3" w:tentative="0">
+      <w:start w:val="1"/>
+      <w:numFmt w:val="bullet"/>
+      <w:lvlText w:val=""/>
+      <w:lvlJc w:val="left"/>
+      <w:pPr>
+        <w:tabs>
+          <w:tab w:val="left" w:pos="2880"/>
+        </w:tabs>
+        <w:ind w:left="2880" w:hanging="360"/>
+      </w:pPr>
+      <w:rPr>
+        <w:rFonts w:hint="default" w:ascii="Wingdings" w:hAnsi="Wingdings" w:cs="Wingdings"/>
+        <w:sz w:val="20"/>
+      </w:rPr>
+    </w:lvl>
+    <w:lvl w:ilvl="4" w:tentative="0">
+      <w:start w:val="1"/>
+      <w:numFmt w:val="bullet"/>
+      <w:lvlText w:val=""/>
+      <w:lvlJc w:val="left"/>
+      <w:pPr>
+        <w:tabs>
+          <w:tab w:val="left" w:pos="3600"/>
+        </w:tabs>
+        <w:ind w:left="3600" w:hanging="360"/>
+      </w:pPr>
+      <w:rPr>
+        <w:rFonts w:hint="default" w:ascii="Wingdings" w:hAnsi="Wingdings" w:cs="Wingdings"/>
+        <w:sz w:val="20"/>
+      </w:rPr>
+    </w:lvl>
+    <w:lvl w:ilvl="5" w:tentative="0">
+      <w:start w:val="1"/>
+      <w:numFmt w:val="bullet"/>
+      <w:lvlText w:val=""/>
+      <w:lvlJc w:val="left"/>
+      <w:pPr>
+        <w:tabs>
+          <w:tab w:val="left" w:pos="4320"/>
+        </w:tabs>
+        <w:ind w:left="4320" w:hanging="360"/>
+      </w:pPr>
+      <w:rPr>
+        <w:rFonts w:hint="default" w:ascii="Wingdings" w:hAnsi="Wingdings" w:cs="Wingdings"/>
+        <w:sz w:val="20"/>
+      </w:rPr>
+    </w:lvl>
+    <w:lvl w:ilvl="6" w:tentative="0">
+      <w:start w:val="1"/>
+      <w:numFmt w:val="bullet"/>
+      <w:lvlText w:val=""/>
+      <w:lvlJc w:val="left"/>
+      <w:pPr>
+        <w:tabs>
+          <w:tab w:val="left" w:pos="5040"/>
+        </w:tabs>
+        <w:ind w:left="5040" w:hanging="360"/>
+      </w:pPr>
+      <w:rPr>
+        <w:rFonts w:hint="default" w:ascii="Wingdings" w:hAnsi="Wingdings" w:cs="Wingdings"/>
+        <w:sz w:val="20"/>
+      </w:rPr>
+    </w:lvl>
+    <w:lvl w:ilvl="7" w:tentative="0">
+      <w:start w:val="1"/>
+      <w:numFmt w:val="bullet"/>
+      <w:lvlText w:val=""/>
+      <w:lvlJc w:val="left"/>
+      <w:pPr>
+        <w:tabs>
+          <w:tab w:val="left" w:pos="5760"/>
+        </w:tabs>
+        <w:ind w:left="5760" w:hanging="360"/>
+      </w:pPr>
+      <w:rPr>
+        <w:rFonts w:hint="default" w:ascii="Wingdings" w:hAnsi="Wingdings" w:cs="Wingdings"/>
+        <w:sz w:val="20"/>
+      </w:rPr>
+    </w:lvl>
+    <w:lvl w:ilvl="8" w:tentative="0">
+      <w:start w:val="1"/>
+      <w:numFmt w:val="bullet"/>
+      <w:lvlText w:val=""/>
+      <w:lvlJc w:val="left"/>
+      <w:pPr>
+        <w:tabs>
+          <w:tab w:val="left" w:pos="6480"/>
+        </w:tabs>
+        <w:ind w:left="6480" w:hanging="360"/>
+      </w:pPr>
+      <w:rPr>
+        <w:rFonts w:hint="default" w:ascii="Wingdings" w:hAnsi="Wingdings" w:cs="Wingdings"/>
+        <w:sz w:val="20"/>
+      </w:rPr>
+    </w:lvl>
+  </w:abstractNum>
+  <w:abstractNum w:abstractNumId="9">
+    <w:nsid w:val="24F6D25F"/>
+    <w:multiLevelType w:val="multilevel"/>
+    <w:tmpl w:val="24F6D25F"/>
+    <w:lvl w:ilvl="0" w:tentative="0">
+      <w:start w:val="1"/>
+      <w:numFmt w:val="bullet"/>
+      <w:lvlText w:val=""/>
+      <w:lvlJc w:val="left"/>
+      <w:pPr>
+        <w:tabs>
+          <w:tab w:val="left" w:pos="720"/>
+        </w:tabs>
+        <w:ind w:left="720" w:hanging="360"/>
+      </w:pPr>
+      <w:rPr>
+        <w:rFonts w:hint="default" w:ascii="Symbol" w:hAnsi="Symbol" w:cs="Symbol"/>
+        <w:sz w:val="20"/>
+      </w:rPr>
+    </w:lvl>
+    <w:lvl w:ilvl="1" w:tentative="0">
+      <w:start w:val="1"/>
+      <w:numFmt w:val="bullet"/>
+      <w:lvlText w:val="o"/>
+      <w:lvlJc w:val="left"/>
+      <w:pPr>
+        <w:tabs>
+          <w:tab w:val="left" w:pos="1440"/>
+        </w:tabs>
+        <w:ind w:left="1440" w:hanging="360"/>
+      </w:pPr>
+      <w:rPr>
+        <w:rFonts w:hint="default" w:ascii="Courier New" w:hAnsi="Courier New" w:cs="Courier New"/>
+        <w:sz w:val="20"/>
+      </w:rPr>
+    </w:lvl>
+    <w:lvl w:ilvl="2" w:tentative="0">
+      <w:start w:val="1"/>
+      <w:numFmt w:val="bullet"/>
+      <w:lvlText w:val=""/>
+      <w:lvlJc w:val="left"/>
+      <w:pPr>
+        <w:tabs>
+          <w:tab w:val="left" w:pos="2160"/>
+        </w:tabs>
+        <w:ind w:left="2160" w:hanging="360"/>
+      </w:pPr>
+      <w:rPr>
+        <w:rFonts w:hint="default" w:ascii="Wingdings" w:hAnsi="Wingdings" w:cs="Wingdings"/>
+        <w:sz w:val="20"/>
+      </w:rPr>
+    </w:lvl>
+    <w:lvl w:ilvl="3" w:tentative="0">
+      <w:start w:val="1"/>
+      <w:numFmt w:val="bullet"/>
+      <w:lvlText w:val=""/>
+      <w:lvlJc w:val="left"/>
+      <w:pPr>
+        <w:tabs>
+          <w:tab w:val="left" w:pos="2880"/>
+        </w:tabs>
+        <w:ind w:left="2880" w:hanging="360"/>
+      </w:pPr>
+      <w:rPr>
+        <w:rFonts w:hint="default" w:ascii="Wingdings" w:hAnsi="Wingdings" w:cs="Wingdings"/>
+        <w:sz w:val="20"/>
+      </w:rPr>
+    </w:lvl>
+    <w:lvl w:ilvl="4" w:tentative="0">
+      <w:start w:val="1"/>
+      <w:numFmt w:val="bullet"/>
+      <w:lvlText w:val=""/>
+      <w:lvlJc w:val="left"/>
+      <w:pPr>
+        <w:tabs>
+          <w:tab w:val="left" w:pos="3600"/>
+        </w:tabs>
+        <w:ind w:left="3600" w:hanging="360"/>
+      </w:pPr>
+      <w:rPr>
+        <w:rFonts w:hint="default" w:ascii="Wingdings" w:hAnsi="Wingdings" w:cs="Wingdings"/>
+        <w:sz w:val="20"/>
+      </w:rPr>
+    </w:lvl>
+    <w:lvl w:ilvl="5" w:tentative="0">
+      <w:start w:val="1"/>
+      <w:numFmt w:val="bullet"/>
+      <w:lvlText w:val=""/>
+      <w:lvlJc w:val="left"/>
+      <w:pPr>
+        <w:tabs>
+          <w:tab w:val="left" w:pos="4320"/>
+        </w:tabs>
+        <w:ind w:left="4320" w:hanging="360"/>
+      </w:pPr>
+      <w:rPr>
+        <w:rFonts w:hint="default" w:ascii="Wingdings" w:hAnsi="Wingdings" w:cs="Wingdings"/>
+        <w:sz w:val="20"/>
+      </w:rPr>
+    </w:lvl>
+    <w:lvl w:ilvl="6" w:tentative="0">
+      <w:start w:val="1"/>
+      <w:numFmt w:val="bullet"/>
+      <w:lvlText w:val=""/>
+      <w:lvlJc w:val="left"/>
+      <w:pPr>
+        <w:tabs>
+          <w:tab w:val="left" w:pos="5040"/>
+        </w:tabs>
+        <w:ind w:left="5040" w:hanging="360"/>
+      </w:pPr>
+      <w:rPr>
+        <w:rFonts w:hint="default" w:ascii="Wingdings" w:hAnsi="Wingdings" w:cs="Wingdings"/>
+        <w:sz w:val="20"/>
+      </w:rPr>
+    </w:lvl>
+    <w:lvl w:ilvl="7" w:tentative="0">
+      <w:start w:val="1"/>
+      <w:numFmt w:val="bullet"/>
+      <w:lvlText w:val=""/>
+      <w:lvlJc w:val="left"/>
+      <w:pPr>
+        <w:tabs>
+          <w:tab w:val="left" w:pos="5760"/>
+        </w:tabs>
+        <w:ind w:left="5760" w:hanging="360"/>
+      </w:pPr>
+      <w:rPr>
+        <w:rFonts w:hint="default" w:ascii="Wingdings" w:hAnsi="Wingdings" w:cs="Wingdings"/>
+        <w:sz w:val="20"/>
+      </w:rPr>
+    </w:lvl>
+    <w:lvl w:ilvl="8" w:tentative="0">
+      <w:start w:val="1"/>
+      <w:numFmt w:val="bullet"/>
+      <w:lvlText w:val=""/>
+      <w:lvlJc w:val="left"/>
+      <w:pPr>
+        <w:tabs>
+          <w:tab w:val="left" w:pos="6480"/>
+        </w:tabs>
+        <w:ind w:left="6480" w:hanging="360"/>
+      </w:pPr>
+      <w:rPr>
+        <w:rFonts w:hint="default" w:ascii="Wingdings" w:hAnsi="Wingdings" w:cs="Wingdings"/>
+        <w:sz w:val="20"/>
+      </w:rPr>
+    </w:lvl>
+  </w:abstractNum>
+  <w:abstractNum w:abstractNumId="10">
     <w:nsid w:val="41497889"/>
     <w:multiLevelType w:val="singleLevel"/>
     <w:tmpl w:val="41497889"/>
@@ -1295,17 +6568,646 @@
       </w:rPr>
     </w:lvl>
   </w:abstractNum>
+  <w:abstractNum w:abstractNumId="11">
+    <w:nsid w:val="44B1724B"/>
+    <w:multiLevelType w:val="multilevel"/>
+    <w:tmpl w:val="44B1724B"/>
+    <w:lvl w:ilvl="0" w:tentative="0">
+      <w:start w:val="1"/>
+      <w:numFmt w:val="bullet"/>
+      <w:lvlText w:val=""/>
+      <w:lvlJc w:val="left"/>
+      <w:pPr>
+        <w:tabs>
+          <w:tab w:val="left" w:pos="720"/>
+        </w:tabs>
+        <w:ind w:left="720" w:hanging="360"/>
+      </w:pPr>
+      <w:rPr>
+        <w:rFonts w:hint="default" w:ascii="Symbol" w:hAnsi="Symbol" w:cs="Symbol"/>
+        <w:sz w:val="20"/>
+      </w:rPr>
+    </w:lvl>
+    <w:lvl w:ilvl="1" w:tentative="0">
+      <w:start w:val="1"/>
+      <w:numFmt w:val="bullet"/>
+      <w:lvlText w:val="o"/>
+      <w:lvlJc w:val="left"/>
+      <w:pPr>
+        <w:tabs>
+          <w:tab w:val="left" w:pos="1440"/>
+        </w:tabs>
+        <w:ind w:left="1440" w:hanging="360"/>
+      </w:pPr>
+      <w:rPr>
+        <w:rFonts w:hint="default" w:ascii="Courier New" w:hAnsi="Courier New" w:cs="Courier New"/>
+        <w:sz w:val="20"/>
+      </w:rPr>
+    </w:lvl>
+    <w:lvl w:ilvl="2" w:tentative="0">
+      <w:start w:val="1"/>
+      <w:numFmt w:val="bullet"/>
+      <w:lvlText w:val=""/>
+      <w:lvlJc w:val="left"/>
+      <w:pPr>
+        <w:tabs>
+          <w:tab w:val="left" w:pos="2160"/>
+        </w:tabs>
+        <w:ind w:left="2160" w:hanging="360"/>
+      </w:pPr>
+      <w:rPr>
+        <w:rFonts w:hint="default" w:ascii="Wingdings" w:hAnsi="Wingdings" w:cs="Wingdings"/>
+        <w:sz w:val="20"/>
+      </w:rPr>
+    </w:lvl>
+    <w:lvl w:ilvl="3" w:tentative="0">
+      <w:start w:val="1"/>
+      <w:numFmt w:val="bullet"/>
+      <w:lvlText w:val=""/>
+      <w:lvlJc w:val="left"/>
+      <w:pPr>
+        <w:tabs>
+          <w:tab w:val="left" w:pos="2880"/>
+        </w:tabs>
+        <w:ind w:left="2880" w:hanging="360"/>
+      </w:pPr>
+      <w:rPr>
+        <w:rFonts w:hint="default" w:ascii="Wingdings" w:hAnsi="Wingdings" w:cs="Wingdings"/>
+        <w:sz w:val="20"/>
+      </w:rPr>
+    </w:lvl>
+    <w:lvl w:ilvl="4" w:tentative="0">
+      <w:start w:val="1"/>
+      <w:numFmt w:val="bullet"/>
+      <w:lvlText w:val=""/>
+      <w:lvlJc w:val="left"/>
+      <w:pPr>
+        <w:tabs>
+          <w:tab w:val="left" w:pos="3600"/>
+        </w:tabs>
+        <w:ind w:left="3600" w:hanging="360"/>
+      </w:pPr>
+      <w:rPr>
+        <w:rFonts w:hint="default" w:ascii="Wingdings" w:hAnsi="Wingdings" w:cs="Wingdings"/>
+        <w:sz w:val="20"/>
+      </w:rPr>
+    </w:lvl>
+    <w:lvl w:ilvl="5" w:tentative="0">
+      <w:start w:val="1"/>
+      <w:numFmt w:val="bullet"/>
+      <w:lvlText w:val=""/>
+      <w:lvlJc w:val="left"/>
+      <w:pPr>
+        <w:tabs>
+          <w:tab w:val="left" w:pos="4320"/>
+        </w:tabs>
+        <w:ind w:left="4320" w:hanging="360"/>
+      </w:pPr>
+      <w:rPr>
+        <w:rFonts w:hint="default" w:ascii="Wingdings" w:hAnsi="Wingdings" w:cs="Wingdings"/>
+        <w:sz w:val="20"/>
+      </w:rPr>
+    </w:lvl>
+    <w:lvl w:ilvl="6" w:tentative="0">
+      <w:start w:val="1"/>
+      <w:numFmt w:val="bullet"/>
+      <w:lvlText w:val=""/>
+      <w:lvlJc w:val="left"/>
+      <w:pPr>
+        <w:tabs>
+          <w:tab w:val="left" w:pos="5040"/>
+        </w:tabs>
+        <w:ind w:left="5040" w:hanging="360"/>
+      </w:pPr>
+      <w:rPr>
+        <w:rFonts w:hint="default" w:ascii="Wingdings" w:hAnsi="Wingdings" w:cs="Wingdings"/>
+        <w:sz w:val="20"/>
+      </w:rPr>
+    </w:lvl>
+    <w:lvl w:ilvl="7" w:tentative="0">
+      <w:start w:val="1"/>
+      <w:numFmt w:val="bullet"/>
+      <w:lvlText w:val=""/>
+      <w:lvlJc w:val="left"/>
+      <w:pPr>
+        <w:tabs>
+          <w:tab w:val="left" w:pos="5760"/>
+        </w:tabs>
+        <w:ind w:left="5760" w:hanging="360"/>
+      </w:pPr>
+      <w:rPr>
+        <w:rFonts w:hint="default" w:ascii="Wingdings" w:hAnsi="Wingdings" w:cs="Wingdings"/>
+        <w:sz w:val="20"/>
+      </w:rPr>
+    </w:lvl>
+    <w:lvl w:ilvl="8" w:tentative="0">
+      <w:start w:val="1"/>
+      <w:numFmt w:val="bullet"/>
+      <w:lvlText w:val=""/>
+      <w:lvlJc w:val="left"/>
+      <w:pPr>
+        <w:tabs>
+          <w:tab w:val="left" w:pos="6480"/>
+        </w:tabs>
+        <w:ind w:left="6480" w:hanging="360"/>
+      </w:pPr>
+      <w:rPr>
+        <w:rFonts w:hint="default" w:ascii="Wingdings" w:hAnsi="Wingdings" w:cs="Wingdings"/>
+        <w:sz w:val="20"/>
+      </w:rPr>
+    </w:lvl>
+  </w:abstractNum>
+  <w:abstractNum w:abstractNumId="12">
+    <w:nsid w:val="57BDE81D"/>
+    <w:multiLevelType w:val="multilevel"/>
+    <w:tmpl w:val="57BDE81D"/>
+    <w:lvl w:ilvl="0" w:tentative="0">
+      <w:start w:val="1"/>
+      <w:numFmt w:val="bullet"/>
+      <w:lvlText w:val=""/>
+      <w:lvlJc w:val="left"/>
+      <w:pPr>
+        <w:tabs>
+          <w:tab w:val="left" w:pos="720"/>
+        </w:tabs>
+        <w:ind w:left="720" w:hanging="360"/>
+      </w:pPr>
+      <w:rPr>
+        <w:rFonts w:hint="default" w:ascii="Symbol" w:hAnsi="Symbol" w:cs="Symbol"/>
+        <w:sz w:val="20"/>
+      </w:rPr>
+    </w:lvl>
+    <w:lvl w:ilvl="1" w:tentative="0">
+      <w:start w:val="1"/>
+      <w:numFmt w:val="bullet"/>
+      <w:lvlText w:val="o"/>
+      <w:lvlJc w:val="left"/>
+      <w:pPr>
+        <w:tabs>
+          <w:tab w:val="left" w:pos="1440"/>
+        </w:tabs>
+        <w:ind w:left="1440" w:hanging="360"/>
+      </w:pPr>
+      <w:rPr>
+        <w:rFonts w:hint="default" w:ascii="Courier New" w:hAnsi="Courier New" w:cs="Courier New"/>
+        <w:sz w:val="20"/>
+      </w:rPr>
+    </w:lvl>
+    <w:lvl w:ilvl="2" w:tentative="0">
+      <w:start w:val="1"/>
+      <w:numFmt w:val="bullet"/>
+      <w:lvlText w:val=""/>
+      <w:lvlJc w:val="left"/>
+      <w:pPr>
+        <w:tabs>
+          <w:tab w:val="left" w:pos="2160"/>
+        </w:tabs>
+        <w:ind w:left="2160" w:hanging="360"/>
+      </w:pPr>
+      <w:rPr>
+        <w:rFonts w:hint="default" w:ascii="Wingdings" w:hAnsi="Wingdings" w:cs="Wingdings"/>
+        <w:sz w:val="20"/>
+      </w:rPr>
+    </w:lvl>
+    <w:lvl w:ilvl="3" w:tentative="0">
+      <w:start w:val="1"/>
+      <w:numFmt w:val="bullet"/>
+      <w:lvlText w:val=""/>
+      <w:lvlJc w:val="left"/>
+      <w:pPr>
+        <w:tabs>
+          <w:tab w:val="left" w:pos="2880"/>
+        </w:tabs>
+        <w:ind w:left="2880" w:hanging="360"/>
+      </w:pPr>
+      <w:rPr>
+        <w:rFonts w:hint="default" w:ascii="Wingdings" w:hAnsi="Wingdings" w:cs="Wingdings"/>
+        <w:sz w:val="20"/>
+      </w:rPr>
+    </w:lvl>
+    <w:lvl w:ilvl="4" w:tentative="0">
+      <w:start w:val="1"/>
+      <w:numFmt w:val="bullet"/>
+      <w:lvlText w:val=""/>
+      <w:lvlJc w:val="left"/>
+      <w:pPr>
+        <w:tabs>
+          <w:tab w:val="left" w:pos="3600"/>
+        </w:tabs>
+        <w:ind w:left="3600" w:hanging="360"/>
+      </w:pPr>
+      <w:rPr>
+        <w:rFonts w:hint="default" w:ascii="Wingdings" w:hAnsi="Wingdings" w:cs="Wingdings"/>
+        <w:sz w:val="20"/>
+      </w:rPr>
+    </w:lvl>
+    <w:lvl w:ilvl="5" w:tentative="0">
+      <w:start w:val="1"/>
+      <w:numFmt w:val="bullet"/>
+      <w:lvlText w:val=""/>
+      <w:lvlJc w:val="left"/>
+      <w:pPr>
+        <w:tabs>
+          <w:tab w:val="left" w:pos="4320"/>
+        </w:tabs>
+        <w:ind w:left="4320" w:hanging="360"/>
+      </w:pPr>
+      <w:rPr>
+        <w:rFonts w:hint="default" w:ascii="Wingdings" w:hAnsi="Wingdings" w:cs="Wingdings"/>
+        <w:sz w:val="20"/>
+      </w:rPr>
+    </w:lvl>
+    <w:lvl w:ilvl="6" w:tentative="0">
+      <w:start w:val="1"/>
+      <w:numFmt w:val="bullet"/>
+      <w:lvlText w:val=""/>
+      <w:lvlJc w:val="left"/>
+      <w:pPr>
+        <w:tabs>
+          <w:tab w:val="left" w:pos="5040"/>
+        </w:tabs>
+        <w:ind w:left="5040" w:hanging="360"/>
+      </w:pPr>
+      <w:rPr>
+        <w:rFonts w:hint="default" w:ascii="Wingdings" w:hAnsi="Wingdings" w:cs="Wingdings"/>
+        <w:sz w:val="20"/>
+      </w:rPr>
+    </w:lvl>
+    <w:lvl w:ilvl="7" w:tentative="0">
+      <w:start w:val="1"/>
+      <w:numFmt w:val="bullet"/>
+      <w:lvlText w:val=""/>
+      <w:lvlJc w:val="left"/>
+      <w:pPr>
+        <w:tabs>
+          <w:tab w:val="left" w:pos="5760"/>
+        </w:tabs>
+        <w:ind w:left="5760" w:hanging="360"/>
+      </w:pPr>
+      <w:rPr>
+        <w:rFonts w:hint="default" w:ascii="Wingdings" w:hAnsi="Wingdings" w:cs="Wingdings"/>
+        <w:sz w:val="20"/>
+      </w:rPr>
+    </w:lvl>
+    <w:lvl w:ilvl="8" w:tentative="0">
+      <w:start w:val="1"/>
+      <w:numFmt w:val="bullet"/>
+      <w:lvlText w:val=""/>
+      <w:lvlJc w:val="left"/>
+      <w:pPr>
+        <w:tabs>
+          <w:tab w:val="left" w:pos="6480"/>
+        </w:tabs>
+        <w:ind w:left="6480" w:hanging="360"/>
+      </w:pPr>
+      <w:rPr>
+        <w:rFonts w:hint="default" w:ascii="Wingdings" w:hAnsi="Wingdings" w:cs="Wingdings"/>
+        <w:sz w:val="20"/>
+      </w:rPr>
+    </w:lvl>
+  </w:abstractNum>
+  <w:abstractNum w:abstractNumId="13">
+    <w:nsid w:val="611DBADB"/>
+    <w:multiLevelType w:val="multilevel"/>
+    <w:tmpl w:val="611DBADB"/>
+    <w:lvl w:ilvl="0" w:tentative="0">
+      <w:start w:val="1"/>
+      <w:numFmt w:val="bullet"/>
+      <w:lvlText w:val=""/>
+      <w:lvlJc w:val="left"/>
+      <w:pPr>
+        <w:tabs>
+          <w:tab w:val="left" w:pos="720"/>
+        </w:tabs>
+        <w:ind w:left="720" w:hanging="360"/>
+      </w:pPr>
+      <w:rPr>
+        <w:rFonts w:ascii="Symbol" w:hAnsi="Symbol" w:cs="Symbol"/>
+        <w:sz w:val="20"/>
+      </w:rPr>
+    </w:lvl>
+    <w:lvl w:ilvl="1" w:tentative="0">
+      <w:start w:val="1"/>
+      <w:numFmt w:val="bullet"/>
+      <w:lvlText w:val="o"/>
+      <w:lvlJc w:val="left"/>
+      <w:pPr>
+        <w:tabs>
+          <w:tab w:val="left" w:pos="1440"/>
+        </w:tabs>
+        <w:ind w:left="1440" w:hanging="360"/>
+      </w:pPr>
+      <w:rPr>
+        <w:rFonts w:ascii="Courier New" w:hAnsi="Courier New" w:cs="Courier New"/>
+        <w:sz w:val="20"/>
+      </w:rPr>
+    </w:lvl>
+    <w:lvl w:ilvl="2" w:tentative="0">
+      <w:start w:val="1"/>
+      <w:numFmt w:val="bullet"/>
+      <w:lvlText w:val=""/>
+      <w:lvlJc w:val="left"/>
+      <w:pPr>
+        <w:tabs>
+          <w:tab w:val="left" w:pos="2160"/>
+        </w:tabs>
+        <w:ind w:left="2160" w:hanging="360"/>
+      </w:pPr>
+      <w:rPr>
+        <w:rFonts w:ascii="Wingdings" w:hAnsi="Wingdings" w:cs="Wingdings"/>
+        <w:sz w:val="20"/>
+      </w:rPr>
+    </w:lvl>
+    <w:lvl w:ilvl="3" w:tentative="0">
+      <w:start w:val="1"/>
+      <w:numFmt w:val="bullet"/>
+      <w:lvlText w:val=""/>
+      <w:lvlJc w:val="left"/>
+      <w:pPr>
+        <w:tabs>
+          <w:tab w:val="left" w:pos="2880"/>
+        </w:tabs>
+        <w:ind w:left="2880" w:hanging="360"/>
+      </w:pPr>
+      <w:rPr>
+        <w:rFonts w:hint="default" w:ascii="Wingdings" w:hAnsi="Wingdings" w:cs="Wingdings"/>
+        <w:sz w:val="20"/>
+      </w:rPr>
+    </w:lvl>
+    <w:lvl w:ilvl="4" w:tentative="0">
+      <w:start w:val="1"/>
+      <w:numFmt w:val="bullet"/>
+      <w:lvlText w:val=""/>
+      <w:lvlJc w:val="left"/>
+      <w:pPr>
+        <w:tabs>
+          <w:tab w:val="left" w:pos="3600"/>
+        </w:tabs>
+        <w:ind w:left="3600" w:hanging="360"/>
+      </w:pPr>
+      <w:rPr>
+        <w:rFonts w:hint="default" w:ascii="Wingdings" w:hAnsi="Wingdings" w:cs="Wingdings"/>
+        <w:sz w:val="20"/>
+      </w:rPr>
+    </w:lvl>
+    <w:lvl w:ilvl="5" w:tentative="0">
+      <w:start w:val="1"/>
+      <w:numFmt w:val="bullet"/>
+      <w:lvlText w:val=""/>
+      <w:lvlJc w:val="left"/>
+      <w:pPr>
+        <w:tabs>
+          <w:tab w:val="left" w:pos="4320"/>
+        </w:tabs>
+        <w:ind w:left="4320" w:hanging="360"/>
+      </w:pPr>
+      <w:rPr>
+        <w:rFonts w:hint="default" w:ascii="Wingdings" w:hAnsi="Wingdings" w:cs="Wingdings"/>
+        <w:sz w:val="20"/>
+      </w:rPr>
+    </w:lvl>
+    <w:lvl w:ilvl="6" w:tentative="0">
+      <w:start w:val="1"/>
+      <w:numFmt w:val="bullet"/>
+      <w:lvlText w:val=""/>
+      <w:lvlJc w:val="left"/>
+      <w:pPr>
+        <w:tabs>
+          <w:tab w:val="left" w:pos="5040"/>
+        </w:tabs>
+        <w:ind w:left="5040" w:hanging="360"/>
+      </w:pPr>
+      <w:rPr>
+        <w:rFonts w:hint="default" w:ascii="Wingdings" w:hAnsi="Wingdings" w:cs="Wingdings"/>
+        <w:sz w:val="20"/>
+      </w:rPr>
+    </w:lvl>
+    <w:lvl w:ilvl="7" w:tentative="0">
+      <w:start w:val="1"/>
+      <w:numFmt w:val="bullet"/>
+      <w:lvlText w:val=""/>
+      <w:lvlJc w:val="left"/>
+      <w:pPr>
+        <w:tabs>
+          <w:tab w:val="left" w:pos="5760"/>
+        </w:tabs>
+        <w:ind w:left="5760" w:hanging="360"/>
+      </w:pPr>
+      <w:rPr>
+        <w:rFonts w:hint="default" w:ascii="Wingdings" w:hAnsi="Wingdings" w:cs="Wingdings"/>
+        <w:sz w:val="20"/>
+      </w:rPr>
+    </w:lvl>
+    <w:lvl w:ilvl="8" w:tentative="0">
+      <w:start w:val="1"/>
+      <w:numFmt w:val="bullet"/>
+      <w:lvlText w:val=""/>
+      <w:lvlJc w:val="left"/>
+      <w:pPr>
+        <w:tabs>
+          <w:tab w:val="left" w:pos="6480"/>
+        </w:tabs>
+        <w:ind w:left="6480" w:hanging="360"/>
+      </w:pPr>
+      <w:rPr>
+        <w:rFonts w:hint="default" w:ascii="Wingdings" w:hAnsi="Wingdings" w:cs="Wingdings"/>
+        <w:sz w:val="20"/>
+      </w:rPr>
+    </w:lvl>
+  </w:abstractNum>
+  <w:abstractNum w:abstractNumId="14">
+    <w:nsid w:val="6CCA0683"/>
+    <w:multiLevelType w:val="multilevel"/>
+    <w:tmpl w:val="6CCA0683"/>
+    <w:lvl w:ilvl="0" w:tentative="0">
+      <w:start w:val="1"/>
+      <w:numFmt w:val="bullet"/>
+      <w:lvlText w:val=""/>
+      <w:lvlJc w:val="left"/>
+      <w:pPr>
+        <w:tabs>
+          <w:tab w:val="left" w:pos="720"/>
+        </w:tabs>
+        <w:ind w:left="720" w:hanging="360"/>
+      </w:pPr>
+      <w:rPr>
+        <w:rFonts w:hint="default" w:ascii="Symbol" w:hAnsi="Symbol" w:cs="Symbol"/>
+        <w:sz w:val="20"/>
+      </w:rPr>
+    </w:lvl>
+    <w:lvl w:ilvl="1" w:tentative="0">
+      <w:start w:val="1"/>
+      <w:numFmt w:val="bullet"/>
+      <w:lvlText w:val="o"/>
+      <w:lvlJc w:val="left"/>
+      <w:pPr>
+        <w:tabs>
+          <w:tab w:val="left" w:pos="1440"/>
+        </w:tabs>
+        <w:ind w:left="1440" w:hanging="360"/>
+      </w:pPr>
+      <w:rPr>
+        <w:rFonts w:hint="default" w:ascii="Courier New" w:hAnsi="Courier New" w:cs="Courier New"/>
+        <w:sz w:val="20"/>
+      </w:rPr>
+    </w:lvl>
+    <w:lvl w:ilvl="2" w:tentative="0">
+      <w:start w:val="1"/>
+      <w:numFmt w:val="bullet"/>
+      <w:lvlText w:val=""/>
+      <w:lvlJc w:val="left"/>
+      <w:pPr>
+        <w:tabs>
+          <w:tab w:val="left" w:pos="2160"/>
+        </w:tabs>
+        <w:ind w:left="2160" w:hanging="360"/>
+      </w:pPr>
+      <w:rPr>
+        <w:rFonts w:hint="default" w:ascii="Wingdings" w:hAnsi="Wingdings" w:cs="Wingdings"/>
+        <w:sz w:val="20"/>
+      </w:rPr>
+    </w:lvl>
+    <w:lvl w:ilvl="3" w:tentative="0">
+      <w:start w:val="1"/>
+      <w:numFmt w:val="bullet"/>
+      <w:lvlText w:val=""/>
+      <w:lvlJc w:val="left"/>
+      <w:pPr>
+        <w:tabs>
+          <w:tab w:val="left" w:pos="2880"/>
+        </w:tabs>
+        <w:ind w:left="2880" w:hanging="360"/>
+      </w:pPr>
+      <w:rPr>
+        <w:rFonts w:hint="default" w:ascii="Wingdings" w:hAnsi="Wingdings" w:cs="Wingdings"/>
+        <w:sz w:val="20"/>
+      </w:rPr>
+    </w:lvl>
+    <w:lvl w:ilvl="4" w:tentative="0">
+      <w:start w:val="1"/>
+      <w:numFmt w:val="bullet"/>
+      <w:lvlText w:val=""/>
+      <w:lvlJc w:val="left"/>
+      <w:pPr>
+        <w:tabs>
+          <w:tab w:val="left" w:pos="3600"/>
+        </w:tabs>
+        <w:ind w:left="3600" w:hanging="360"/>
+      </w:pPr>
+      <w:rPr>
+        <w:rFonts w:hint="default" w:ascii="Wingdings" w:hAnsi="Wingdings" w:cs="Wingdings"/>
+        <w:sz w:val="20"/>
+      </w:rPr>
+    </w:lvl>
+    <w:lvl w:ilvl="5" w:tentative="0">
+      <w:start w:val="1"/>
+      <w:numFmt w:val="bullet"/>
+      <w:lvlText w:val=""/>
+      <w:lvlJc w:val="left"/>
+      <w:pPr>
+        <w:tabs>
+          <w:tab w:val="left" w:pos="4320"/>
+        </w:tabs>
+        <w:ind w:left="4320" w:hanging="360"/>
+      </w:pPr>
+      <w:rPr>
+        <w:rFonts w:hint="default" w:ascii="Wingdings" w:hAnsi="Wingdings" w:cs="Wingdings"/>
+        <w:sz w:val="20"/>
+      </w:rPr>
+    </w:lvl>
+    <w:lvl w:ilvl="6" w:tentative="0">
+      <w:start w:val="1"/>
+      <w:numFmt w:val="bullet"/>
+      <w:lvlText w:val=""/>
+      <w:lvlJc w:val="left"/>
+      <w:pPr>
+        <w:tabs>
+          <w:tab w:val="left" w:pos="5040"/>
+        </w:tabs>
+        <w:ind w:left="5040" w:hanging="360"/>
+      </w:pPr>
+      <w:rPr>
+        <w:rFonts w:hint="default" w:ascii="Wingdings" w:hAnsi="Wingdings" w:cs="Wingdings"/>
+        <w:sz w:val="20"/>
+      </w:rPr>
+    </w:lvl>
+    <w:lvl w:ilvl="7" w:tentative="0">
+      <w:start w:val="1"/>
+      <w:numFmt w:val="bullet"/>
+      <w:lvlText w:val=""/>
+      <w:lvlJc w:val="left"/>
+      <w:pPr>
+        <w:tabs>
+          <w:tab w:val="left" w:pos="5760"/>
+        </w:tabs>
+        <w:ind w:left="5760" w:hanging="360"/>
+      </w:pPr>
+      <w:rPr>
+        <w:rFonts w:hint="default" w:ascii="Wingdings" w:hAnsi="Wingdings" w:cs="Wingdings"/>
+        <w:sz w:val="20"/>
+      </w:rPr>
+    </w:lvl>
+    <w:lvl w:ilvl="8" w:tentative="0">
+      <w:start w:val="1"/>
+      <w:numFmt w:val="bullet"/>
+      <w:lvlText w:val=""/>
+      <w:lvlJc w:val="left"/>
+      <w:pPr>
+        <w:tabs>
+          <w:tab w:val="left" w:pos="6480"/>
+        </w:tabs>
+        <w:ind w:left="6480" w:hanging="360"/>
+      </w:pPr>
+      <w:rPr>
+        <w:rFonts w:hint="default" w:ascii="Wingdings" w:hAnsi="Wingdings" w:cs="Wingdings"/>
+        <w:sz w:val="20"/>
+      </w:rPr>
+    </w:lvl>
+  </w:abstractNum>
   <w:num w:numId="1">
+    <w:abstractNumId w:val="6"/>
+  </w:num>
+  <w:num w:numId="2">
+    <w:abstractNumId w:val="3"/>
+  </w:num>
+  <w:num w:numId="3">
     <w:abstractNumId w:val="2"/>
   </w:num>
-  <w:num w:numId="2">
+  <w:num w:numId="4">
+    <w:abstractNumId w:val="10"/>
+  </w:num>
+  <w:num w:numId="5">
+    <w:abstractNumId w:val="5"/>
+  </w:num>
+  <w:num w:numId="6">
+    <w:abstractNumId w:val="8"/>
+  </w:num>
+  <w:num w:numId="7">
+    <w:abstractNumId w:val="14"/>
+  </w:num>
+  <w:num w:numId="8">
+    <w:abstractNumId w:val="12"/>
+  </w:num>
+  <w:num w:numId="9">
+    <w:abstractNumId w:val="13"/>
+  </w:num>
+  <w:num w:numId="10">
+    <w:abstractNumId w:val="11"/>
+  </w:num>
+  <w:num w:numId="11">
+    <w:abstractNumId w:val="7"/>
+  </w:num>
+  <w:num w:numId="12">
+    <w:abstractNumId w:val="4"/>
+  </w:num>
+  <w:num w:numId="13">
     <w:abstractNumId w:val="1"/>
   </w:num>
-  <w:num w:numId="3">
+  <w:num w:numId="14">
     <w:abstractNumId w:val="0"/>
   </w:num>
-  <w:num w:numId="4">
-    <w:abstractNumId w:val="3"/>
+  <w:num w:numId="15">
+    <w:abstractNumId w:val="9"/>
   </w:num>
 </w:numbering>
 </file>
@@ -1386,7 +7288,7 @@
     <w:lsdException w:qFormat="1" w:unhideWhenUsed="0" w:uiPriority="0" w:semiHidden="0" w:name="Title"/>
     <w:lsdException w:unhideWhenUsed="0" w:uiPriority="0" w:semiHidden="0" w:name="Closing"/>
     <w:lsdException w:unhideWhenUsed="0" w:uiPriority="0" w:semiHidden="0" w:name="Signature"/>
-    <w:lsdException w:unhideWhenUsed="0" w:uiPriority="0" w:name="Default Paragraph Font"/>
+    <w:lsdException w:qFormat="1" w:unhideWhenUsed="0" w:uiPriority="0" w:name="Default Paragraph Font"/>
     <w:lsdException w:unhideWhenUsed="0" w:uiPriority="0" w:semiHidden="0" w:name="Body Text"/>
     <w:lsdException w:unhideWhenUsed="0" w:uiPriority="0" w:semiHidden="0" w:name="Body Text Indent"/>
     <w:lsdException w:unhideWhenUsed="0" w:uiPriority="0" w:semiHidden="0" w:name="List Continue"/>
@@ -1417,7 +7319,7 @@
     <w:lsdException w:unhideWhenUsed="0" w:uiPriority="0" w:semiHidden="0" w:name="HTML Acronym"/>
     <w:lsdException w:unhideWhenUsed="0" w:uiPriority="0" w:semiHidden="0" w:name="HTML Address"/>
     <w:lsdException w:unhideWhenUsed="0" w:uiPriority="0" w:semiHidden="0" w:name="HTML Cite"/>
-    <w:lsdException w:unhideWhenUsed="0" w:uiPriority="0" w:semiHidden="0" w:name="HTML Code"/>
+    <w:lsdException w:qFormat="1" w:unhideWhenUsed="0" w:uiPriority="0" w:semiHidden="0" w:name="HTML Code"/>
     <w:lsdException w:unhideWhenUsed="0" w:uiPriority="0" w:semiHidden="0" w:name="HTML Definition"/>
     <w:lsdException w:unhideWhenUsed="0" w:uiPriority="0" w:semiHidden="0" w:name="HTML Keyboard"/>
     <w:lsdException w:unhideWhenUsed="0" w:uiPriority="0" w:semiHidden="0" w:name="HTML Preformatted"/>
@@ -1603,6 +7505,7 @@
   <w:style w:type="character" w:default="1" w:styleId="3">
     <w:name w:val="Default Paragraph Font"/>
     <w:semiHidden/>
+    <w:qFormat/>
     <w:uiPriority w:val="0"/>
   </w:style>
   <w:style w:type="table" w:default="1" w:styleId="4">
@@ -1619,9 +7522,43 @@
       </w:tblCellMar>
     </w:tblPr>
   </w:style>
-  <w:style w:type="character" w:styleId="5">
+  <w:style w:type="paragraph" w:styleId="5">
+    <w:name w:val="footer"/>
+    <w:basedOn w:val="1"/>
+    <w:uiPriority w:val="0"/>
+    <w:pPr>
+      <w:tabs>
+        <w:tab w:val="center" w:pos="4153"/>
+        <w:tab w:val="right" w:pos="8306"/>
+      </w:tabs>
+      <w:snapToGrid w:val="0"/>
+      <w:jc w:val="left"/>
+    </w:pPr>
+    <w:rPr>
+      <w:sz w:val="18"/>
+      <w:szCs w:val="18"/>
+    </w:rPr>
+  </w:style>
+  <w:style w:type="paragraph" w:styleId="6">
+    <w:name w:val="header"/>
+    <w:basedOn w:val="1"/>
+    <w:uiPriority w:val="0"/>
+    <w:pPr>
+      <w:tabs>
+        <w:tab w:val="center" w:pos="4153"/>
+        <w:tab w:val="right" w:pos="8306"/>
+      </w:tabs>
+      <w:snapToGrid w:val="0"/>
+    </w:pPr>
+    <w:rPr>
+      <w:sz w:val="18"/>
+      <w:szCs w:val="18"/>
+    </w:rPr>
+  </w:style>
+  <w:style w:type="character" w:styleId="7">
     <w:name w:val="HTML Code"/>
     <w:basedOn w:val="3"/>
+    <w:qFormat/>
     <w:uiPriority w:val="0"/>
     <w:rPr>
       <w:rFonts w:ascii="Courier New" w:hAnsi="Courier New" w:cs="Courier New"/>
@@ -1629,7 +7566,7 @@
       <w:szCs w:val="20"/>
     </w:rPr>
   </w:style>
-  <w:style w:type="paragraph" w:styleId="6">
+  <w:style w:type="paragraph" w:styleId="8">
     <w:name w:val="Normal (Web)"/>
     <w:uiPriority w:val="0"/>
     <w:pPr>
@@ -1638,13 +7575,14 @@
       <w:jc w:val="left"/>
     </w:pPr>
     <w:rPr>
+      <w:rFonts w:ascii="Times New Roman" w:hAnsi="Times New Roman" w:eastAsia="SimSun" w:cs="Times New Roman"/>
       <w:kern w:val="0"/>
       <w:sz w:val="24"/>
       <w:szCs w:val="24"/>
       <w:lang w:val="en-US" w:eastAsia="zh-CN" w:bidi="ar"/>
     </w:rPr>
   </w:style>
-  <w:style w:type="character" w:styleId="7">
+  <w:style w:type="character" w:styleId="9">
     <w:name w:val="Strong"/>
     <w:basedOn w:val="3"/>
     <w:qFormat/>
